--- a/Schema R.docx
+++ b/Schema R.docx
@@ -1,6 +1,6 @@
 
 <file path=word/document.xml><?xml version="1.0" encoding="utf-8"?>
-<w:document xmlns:wpc="http://schemas.microsoft.com/office/word/2010/wordprocessingCanvas" xmlns:cx="http://schemas.microsoft.com/office/drawing/2014/chartex" xmlns:cx1="http://schemas.microsoft.com/office/drawing/2015/9/8/chartex" xmlns:cx2="http://schemas.microsoft.com/office/drawing/2015/10/21/chartex" xmlns:cx3="http://schemas.microsoft.com/office/drawing/2016/5/9/chartex" xmlns:cx4="http://schemas.microsoft.com/office/drawing/2016/5/10/chartex" xmlns:cx5="http://schemas.microsoft.com/office/drawing/2016/5/11/chartex" xmlns:cx6="http://schemas.microsoft.com/office/drawing/2016/5/12/chartex" xmlns:cx7="http://schemas.microsoft.com/office/drawing/2016/5/13/chartex" xmlns:cx8="http://schemas.microsoft.com/office/drawing/2016/5/14/chartex" xmlns:mc="http://schemas.openxmlformats.org/markup-compatibility/2006" xmlns:aink="http://schemas.microsoft.com/office/drawing/2016/ink" xmlns:am3d="http://schemas.microsoft.com/office/drawing/2017/model3d" xmlns:o="urn:schemas-microsoft-com:office:office" xmlns:r="http://schemas.openxmlformats.org/officeDocument/2006/relationships" xmlns:m="http://schemas.openxmlformats.org/officeDocument/2006/math" xmlns:v="urn:schemas-microsoft-com:vml" xmlns:wp14="http://schemas.microsoft.com/office/word/2010/wordprocessingDrawing" xmlns:wp="http://schemas.openxmlformats.org/drawingml/2006/wordprocessingDrawing" xmlns:w10="urn:schemas-microsoft-com:office:word" xmlns:w="http://schemas.openxmlformats.org/wordprocessingml/2006/main" xmlns:w14="http://schemas.microsoft.com/office/word/2010/wordml" xmlns:w15="http://schemas.microsoft.com/office/word/2012/wordml" xmlns:w16cex="http://schemas.microsoft.com/office/word/2018/wordml/cex" xmlns:w16cid="http://schemas.microsoft.com/office/word/2016/wordml/cid" xmlns:w16="http://schemas.microsoft.com/office/word/2018/wordml" xmlns:w16sdtdh="http://schemas.microsoft.com/office/word/2020/wordml/sdtdatahash" xmlns:w16se="http://schemas.microsoft.com/office/word/2015/wordml/symex" xmlns:wpg="http://schemas.microsoft.com/office/word/2010/wordprocessingGroup" xmlns:wpi="http://schemas.microsoft.com/office/word/2010/wordprocessingInk" xmlns:wne="http://schemas.microsoft.com/office/word/2006/wordml" xmlns:wps="http://schemas.microsoft.com/office/word/2010/wordprocessingShape" mc:Ignorable="w14 w15 w16se w16cid w16 w16cex w16sdtdh wp14">
+<w:document xmlns:wpc="http://schemas.microsoft.com/office/word/2010/wordprocessingCanvas" xmlns:cx="http://schemas.microsoft.com/office/drawing/2014/chartex" xmlns:cx1="http://schemas.microsoft.com/office/drawing/2015/9/8/chartex" xmlns:cx2="http://schemas.microsoft.com/office/drawing/2015/10/21/chartex" xmlns:cx3="http://schemas.microsoft.com/office/drawing/2016/5/9/chartex" xmlns:cx4="http://schemas.microsoft.com/office/drawing/2016/5/10/chartex" xmlns:cx5="http://schemas.microsoft.com/office/drawing/2016/5/11/chartex" xmlns:cx6="http://schemas.microsoft.com/office/drawing/2016/5/12/chartex" xmlns:cx7="http://schemas.microsoft.com/office/drawing/2016/5/13/chartex" xmlns:cx8="http://schemas.microsoft.com/office/drawing/2016/5/14/chartex" xmlns:mc="http://schemas.openxmlformats.org/markup-compatibility/2006" xmlns:aink="http://schemas.microsoft.com/office/drawing/2016/ink" xmlns:am3d="http://schemas.microsoft.com/office/drawing/2017/model3d" xmlns:o="urn:schemas-microsoft-com:office:office" xmlns:r="http://schemas.openxmlformats.org/officeDocument/2006/relationships" xmlns:m="http://schemas.openxmlformats.org/officeDocument/2006/math" xmlns:v="urn:schemas-microsoft-com:vml" xmlns:wp14="http://schemas.microsoft.com/office/word/2010/wordprocessingDrawing" xmlns:wp="http://schemas.openxmlformats.org/drawingml/2006/wordprocessingDrawing" xmlns:w10="urn:schemas-microsoft-com:office:word" xmlns:w="http://schemas.openxmlformats.org/wordprocessingml/2006/main" xmlns:w14="http://schemas.microsoft.com/office/word/2010/wordml" xmlns:w15="http://schemas.microsoft.com/office/word/2012/wordml" xmlns:w16cex="http://schemas.microsoft.com/office/word/2018/wordml/cex" xmlns:w16cid="http://schemas.microsoft.com/office/word/2016/wordml/cid" xmlns:w16="http://schemas.microsoft.com/office/word/2018/wordml" xmlns:w16se="http://schemas.microsoft.com/office/word/2015/wordml/symex" xmlns:wpg="http://schemas.microsoft.com/office/word/2010/wordprocessingGroup" xmlns:wpi="http://schemas.microsoft.com/office/word/2010/wordprocessingInk" xmlns:wne="http://schemas.microsoft.com/office/word/2006/wordml" xmlns:wps="http://schemas.microsoft.com/office/word/2010/wordprocessingShape" mc:Ignorable="w14 w15 w16se w16cid w16 w16cex wp14">
   <w:body>
     <w:tbl>
       <w:tblPr>
@@ -2033,15 +2033,7 @@
           <w:sz w:val="24"/>
           <w:szCs w:val="24"/>
         </w:rPr>
-        <w:t xml:space="preserve"> </w:t>
-      </w:r>
-      <w:r>
-        <w:rPr>
-          <w:rFonts w:cstheme="minorHAnsi"/>
-          <w:sz w:val="24"/>
-          <w:szCs w:val="24"/>
-        </w:rPr>
-        <w:t>(</w:t>
+        <w:t xml:space="preserve"> (</w:t>
       </w:r>
       <w:r>
         <w:rPr>
@@ -3319,6 +3311,22 @@
       <w:pPr>
         <w:ind w:left="709"/>
       </w:pPr>
+      <w:proofErr w:type="spellStart"/>
+      <w:r>
+        <w:t>Antani</w:t>
+      </w:r>
+      <w:proofErr w:type="spellEnd"/>
+      <w:r>
+        <w:t xml:space="preserve">, come trazione, ha lo </w:t>
+      </w:r>
+      <w:proofErr w:type="spellStart"/>
+      <w:r>
+        <w:t>scapellamento</w:t>
+      </w:r>
+      <w:proofErr w:type="spellEnd"/>
+      <w:r>
+        <w:t xml:space="preserve"> a destra.</w:t>
+      </w:r>
     </w:p>
     <w:sectPr>
       <w:pgSz w:w="11906" w:h="16838"/>
@@ -3331,7 +3339,7 @@
 </file>
 
 <file path=word/numbering.xml><?xml version="1.0" encoding="utf-8"?>
-<w:numbering xmlns:wpc="http://schemas.microsoft.com/office/word/2010/wordprocessingCanvas" xmlns:cx="http://schemas.microsoft.com/office/drawing/2014/chartex" xmlns:cx1="http://schemas.microsoft.com/office/drawing/2015/9/8/chartex" xmlns:cx2="http://schemas.microsoft.com/office/drawing/2015/10/21/chartex" xmlns:cx3="http://schemas.microsoft.com/office/drawing/2016/5/9/chartex" xmlns:cx4="http://schemas.microsoft.com/office/drawing/2016/5/10/chartex" xmlns:cx5="http://schemas.microsoft.com/office/drawing/2016/5/11/chartex" xmlns:cx6="http://schemas.microsoft.com/office/drawing/2016/5/12/chartex" xmlns:cx7="http://schemas.microsoft.com/office/drawing/2016/5/13/chartex" xmlns:cx8="http://schemas.microsoft.com/office/drawing/2016/5/14/chartex" xmlns:mc="http://schemas.openxmlformats.org/markup-compatibility/2006" xmlns:aink="http://schemas.microsoft.com/office/drawing/2016/ink" xmlns:am3d="http://schemas.microsoft.com/office/drawing/2017/model3d" xmlns:o="urn:schemas-microsoft-com:office:office" xmlns:r="http://schemas.openxmlformats.org/officeDocument/2006/relationships" xmlns:m="http://schemas.openxmlformats.org/officeDocument/2006/math" xmlns:v="urn:schemas-microsoft-com:vml" xmlns:wp14="http://schemas.microsoft.com/office/word/2010/wordprocessingDrawing" xmlns:wp="http://schemas.openxmlformats.org/drawingml/2006/wordprocessingDrawing" xmlns:w10="urn:schemas-microsoft-com:office:word" xmlns:w="http://schemas.openxmlformats.org/wordprocessingml/2006/main" xmlns:w14="http://schemas.microsoft.com/office/word/2010/wordml" xmlns:w15="http://schemas.microsoft.com/office/word/2012/wordml" xmlns:w16cex="http://schemas.microsoft.com/office/word/2018/wordml/cex" xmlns:w16cid="http://schemas.microsoft.com/office/word/2016/wordml/cid" xmlns:w16="http://schemas.microsoft.com/office/word/2018/wordml" xmlns:w16sdtdh="http://schemas.microsoft.com/office/word/2020/wordml/sdtdatahash" xmlns:w16se="http://schemas.microsoft.com/office/word/2015/wordml/symex" xmlns:wpg="http://schemas.microsoft.com/office/word/2010/wordprocessingGroup" xmlns:wpi="http://schemas.microsoft.com/office/word/2010/wordprocessingInk" xmlns:wne="http://schemas.microsoft.com/office/word/2006/wordml" xmlns:wps="http://schemas.microsoft.com/office/word/2010/wordprocessingShape" mc:Ignorable="w14 w15 w16se w16cid w16 w16cex w16sdtdh wp14">
+<w:numbering xmlns:wpc="http://schemas.microsoft.com/office/word/2010/wordprocessingCanvas" xmlns:cx="http://schemas.microsoft.com/office/drawing/2014/chartex" xmlns:cx1="http://schemas.microsoft.com/office/drawing/2015/9/8/chartex" xmlns:cx2="http://schemas.microsoft.com/office/drawing/2015/10/21/chartex" xmlns:cx3="http://schemas.microsoft.com/office/drawing/2016/5/9/chartex" xmlns:cx4="http://schemas.microsoft.com/office/drawing/2016/5/10/chartex" xmlns:cx5="http://schemas.microsoft.com/office/drawing/2016/5/11/chartex" xmlns:cx6="http://schemas.microsoft.com/office/drawing/2016/5/12/chartex" xmlns:cx7="http://schemas.microsoft.com/office/drawing/2016/5/13/chartex" xmlns:cx8="http://schemas.microsoft.com/office/drawing/2016/5/14/chartex" xmlns:mc="http://schemas.openxmlformats.org/markup-compatibility/2006" xmlns:aink="http://schemas.microsoft.com/office/drawing/2016/ink" xmlns:am3d="http://schemas.microsoft.com/office/drawing/2017/model3d" xmlns:o="urn:schemas-microsoft-com:office:office" xmlns:r="http://schemas.openxmlformats.org/officeDocument/2006/relationships" xmlns:m="http://schemas.openxmlformats.org/officeDocument/2006/math" xmlns:v="urn:schemas-microsoft-com:vml" xmlns:wp14="http://schemas.microsoft.com/office/word/2010/wordprocessingDrawing" xmlns:wp="http://schemas.openxmlformats.org/drawingml/2006/wordprocessingDrawing" xmlns:w10="urn:schemas-microsoft-com:office:word" xmlns:w="http://schemas.openxmlformats.org/wordprocessingml/2006/main" xmlns:w14="http://schemas.microsoft.com/office/word/2010/wordml" xmlns:w15="http://schemas.microsoft.com/office/word/2012/wordml" xmlns:w16cex="http://schemas.microsoft.com/office/word/2018/wordml/cex" xmlns:w16cid="http://schemas.microsoft.com/office/word/2016/wordml/cid" xmlns:w16="http://schemas.microsoft.com/office/word/2018/wordml" xmlns:w16se="http://schemas.microsoft.com/office/word/2015/wordml/symex" xmlns:wpg="http://schemas.microsoft.com/office/word/2010/wordprocessingGroup" xmlns:wpi="http://schemas.microsoft.com/office/word/2010/wordprocessingInk" xmlns:wne="http://schemas.microsoft.com/office/word/2006/wordml" xmlns:wps="http://schemas.microsoft.com/office/word/2010/wordprocessingShape" mc:Ignorable="w14 w15 w16se w16cid w16 w16cex wp14">
   <w:abstractNum w:abstractNumId="0" w15:restartNumberingAfterBreak="0">
     <w:nsid w:val="117A2568"/>
     <w:multiLevelType w:val="hybridMultilevel"/>
@@ -3844,7 +3852,7 @@
 </file>
 
 <file path=word/styles.xml><?xml version="1.0" encoding="utf-8"?>
-<w:styles xmlns:mc="http://schemas.openxmlformats.org/markup-compatibility/2006" xmlns:r="http://schemas.openxmlformats.org/officeDocument/2006/relationships" xmlns:w="http://schemas.openxmlformats.org/wordprocessingml/2006/main" xmlns:w14="http://schemas.microsoft.com/office/word/2010/wordml" xmlns:w15="http://schemas.microsoft.com/office/word/2012/wordml" xmlns:w16cex="http://schemas.microsoft.com/office/word/2018/wordml/cex" xmlns:w16cid="http://schemas.microsoft.com/office/word/2016/wordml/cid" xmlns:w16="http://schemas.microsoft.com/office/word/2018/wordml" xmlns:w16sdtdh="http://schemas.microsoft.com/office/word/2020/wordml/sdtdatahash" xmlns:w16se="http://schemas.microsoft.com/office/word/2015/wordml/symex" mc:Ignorable="w14 w15 w16se w16cid w16 w16cex w16sdtdh">
+<w:styles xmlns:mc="http://schemas.openxmlformats.org/markup-compatibility/2006" xmlns:r="http://schemas.openxmlformats.org/officeDocument/2006/relationships" xmlns:w="http://schemas.openxmlformats.org/wordprocessingml/2006/main" xmlns:w14="http://schemas.microsoft.com/office/word/2010/wordml" xmlns:w15="http://schemas.microsoft.com/office/word/2012/wordml" xmlns:w16cex="http://schemas.microsoft.com/office/word/2018/wordml/cex" xmlns:w16cid="http://schemas.microsoft.com/office/word/2016/wordml/cid" xmlns:w16="http://schemas.microsoft.com/office/word/2018/wordml" xmlns:w16se="http://schemas.microsoft.com/office/word/2015/wordml/symex" mc:Ignorable="w14 w15 w16se w16cid w16 w16cex">
   <w:docDefaults>
     <w:rPrDefault>
       <w:rPr>

--- a/Schema R.docx
+++ b/Schema R.docx
@@ -1,6 +1,6 @@
 
 <file path=word/document.xml><?xml version="1.0" encoding="utf-8"?>
-<w:document xmlns:wpc="http://schemas.microsoft.com/office/word/2010/wordprocessingCanvas" xmlns:cx="http://schemas.microsoft.com/office/drawing/2014/chartex" xmlns:cx1="http://schemas.microsoft.com/office/drawing/2015/9/8/chartex" xmlns:cx2="http://schemas.microsoft.com/office/drawing/2015/10/21/chartex" xmlns:cx3="http://schemas.microsoft.com/office/drawing/2016/5/9/chartex" xmlns:cx4="http://schemas.microsoft.com/office/drawing/2016/5/10/chartex" xmlns:cx5="http://schemas.microsoft.com/office/drawing/2016/5/11/chartex" xmlns:cx6="http://schemas.microsoft.com/office/drawing/2016/5/12/chartex" xmlns:cx7="http://schemas.microsoft.com/office/drawing/2016/5/13/chartex" xmlns:cx8="http://schemas.microsoft.com/office/drawing/2016/5/14/chartex" xmlns:mc="http://schemas.openxmlformats.org/markup-compatibility/2006" xmlns:aink="http://schemas.microsoft.com/office/drawing/2016/ink" xmlns:am3d="http://schemas.microsoft.com/office/drawing/2017/model3d" xmlns:o="urn:schemas-microsoft-com:office:office" xmlns:r="http://schemas.openxmlformats.org/officeDocument/2006/relationships" xmlns:m="http://schemas.openxmlformats.org/officeDocument/2006/math" xmlns:v="urn:schemas-microsoft-com:vml" xmlns:wp14="http://schemas.microsoft.com/office/word/2010/wordprocessingDrawing" xmlns:wp="http://schemas.openxmlformats.org/drawingml/2006/wordprocessingDrawing" xmlns:w10="urn:schemas-microsoft-com:office:word" xmlns:w="http://schemas.openxmlformats.org/wordprocessingml/2006/main" xmlns:w14="http://schemas.microsoft.com/office/word/2010/wordml" xmlns:w15="http://schemas.microsoft.com/office/word/2012/wordml" xmlns:w16cex="http://schemas.microsoft.com/office/word/2018/wordml/cex" xmlns:w16cid="http://schemas.microsoft.com/office/word/2016/wordml/cid" xmlns:w16="http://schemas.microsoft.com/office/word/2018/wordml" xmlns:w16se="http://schemas.microsoft.com/office/word/2015/wordml/symex" xmlns:wpg="http://schemas.microsoft.com/office/word/2010/wordprocessingGroup" xmlns:wpi="http://schemas.microsoft.com/office/word/2010/wordprocessingInk" xmlns:wne="http://schemas.microsoft.com/office/word/2006/wordml" xmlns:wps="http://schemas.microsoft.com/office/word/2010/wordprocessingShape" mc:Ignorable="w14 w15 w16se w16cid w16 w16cex wp14">
+<w:document xmlns:wpc="http://schemas.microsoft.com/office/word/2010/wordprocessingCanvas" xmlns:cx="http://schemas.microsoft.com/office/drawing/2014/chartex" xmlns:cx1="http://schemas.microsoft.com/office/drawing/2015/9/8/chartex" xmlns:cx2="http://schemas.microsoft.com/office/drawing/2015/10/21/chartex" xmlns:cx3="http://schemas.microsoft.com/office/drawing/2016/5/9/chartex" xmlns:cx4="http://schemas.microsoft.com/office/drawing/2016/5/10/chartex" xmlns:cx5="http://schemas.microsoft.com/office/drawing/2016/5/11/chartex" xmlns:cx6="http://schemas.microsoft.com/office/drawing/2016/5/12/chartex" xmlns:cx7="http://schemas.microsoft.com/office/drawing/2016/5/13/chartex" xmlns:cx8="http://schemas.microsoft.com/office/drawing/2016/5/14/chartex" xmlns:mc="http://schemas.openxmlformats.org/markup-compatibility/2006" xmlns:aink="http://schemas.microsoft.com/office/drawing/2016/ink" xmlns:am3d="http://schemas.microsoft.com/office/drawing/2017/model3d" xmlns:o="urn:schemas-microsoft-com:office:office" xmlns:r="http://schemas.openxmlformats.org/officeDocument/2006/relationships" xmlns:m="http://schemas.openxmlformats.org/officeDocument/2006/math" xmlns:v="urn:schemas-microsoft-com:vml" xmlns:wp14="http://schemas.microsoft.com/office/word/2010/wordprocessingDrawing" xmlns:wp="http://schemas.openxmlformats.org/drawingml/2006/wordprocessingDrawing" xmlns:w10="urn:schemas-microsoft-com:office:word" xmlns:w="http://schemas.openxmlformats.org/wordprocessingml/2006/main" xmlns:w14="http://schemas.microsoft.com/office/word/2010/wordml" xmlns:w15="http://schemas.microsoft.com/office/word/2012/wordml" xmlns:w16cex="http://schemas.microsoft.com/office/word/2018/wordml/cex" xmlns:w16cid="http://schemas.microsoft.com/office/word/2016/wordml/cid" xmlns:w16="http://schemas.microsoft.com/office/word/2018/wordml" xmlns:w16sdtdh="http://schemas.microsoft.com/office/word/2020/wordml/sdtdatahash" xmlns:w16se="http://schemas.microsoft.com/office/word/2015/wordml/symex" xmlns:wpg="http://schemas.microsoft.com/office/word/2010/wordprocessingGroup" xmlns:wpi="http://schemas.microsoft.com/office/word/2010/wordprocessingInk" xmlns:wne="http://schemas.microsoft.com/office/word/2006/wordml" xmlns:wps="http://schemas.microsoft.com/office/word/2010/wordprocessingShape" mc:Ignorable="w14 w15 w16se w16cid w16 w16cex w16sdtdh wp14">
   <w:body>
     <w:tbl>
       <w:tblPr>
@@ -149,7 +149,10 @@
               <w:cnfStyle w:val="000000100000" w:firstRow="0" w:lastRow="0" w:firstColumn="0" w:lastColumn="0" w:oddVBand="0" w:evenVBand="0" w:oddHBand="1" w:evenHBand="0" w:firstRowFirstColumn="0" w:firstRowLastColumn="0" w:lastRowFirstColumn="0" w:lastRowLastColumn="0"/>
             </w:pPr>
             <w:r>
-              <w:t>30.</w:t>
+              <w:t>30</w:t>
+            </w:r>
+            <w:r>
+              <w:t>.</w:t>
             </w:r>
             <w:r>
               <w:t>000</w:t>
@@ -469,6 +472,14 @@
           <w:color w:val="B4C6E7" w:themeColor="accent1" w:themeTint="66"/>
         </w:rPr>
       </w:pPr>
+      <w:r>
+        <w:rPr>
+          <w:b/>
+          <w:bCs/>
+          <w:color w:val="B4C6E7" w:themeColor="accent1" w:themeTint="66"/>
+        </w:rPr>
+        <w:t>@TODO controllare la coerenza dei numeri e giustificare i volumi dei dati di opera d’arte poiché è crescente</w:t>
+      </w:r>
     </w:p>
     <w:tbl>
       <w:tblPr>
@@ -1277,7 +1288,6 @@
           <w:sz w:val="24"/>
           <w:szCs w:val="24"/>
         </w:rPr>
-        <w:lastRenderedPageBreak/>
         <w:t>Analisi delle ridondanze</w:t>
       </w:r>
     </w:p>
@@ -2820,7 +2830,54 @@
         <w:rPr>
           <w:rFonts w:asciiTheme="majorHAnsi" w:hAnsiTheme="majorHAnsi" w:cstheme="majorHAnsi"/>
         </w:rPr>
-        <w:t>La prima opzione risulta sbagliata poiché opera d’arte è l’unica ad essere in relazione con altre entità. La seconda andrebbero accorpati molti attributi che risulterebbero spesso nulli, e sarebbe richiesto il mantenimento di molti vincoli su di essi. La terza risulta quindi più conveniente perché richiede solo il mantenimento di pochi vincoli e non spreca memoria.</w:t>
+        <w:t xml:space="preserve">La prima opzione risulta sbagliata poiché opera d’arte è l’unica ad essere in relazione con altre entità. La seconda andrebbero accorpati molti attributi che risulterebbero spesso nulli, e sarebbe </w:t>
+      </w:r>
+      <w:r>
+        <w:rPr>
+          <w:rFonts w:asciiTheme="majorHAnsi" w:hAnsiTheme="majorHAnsi" w:cstheme="majorHAnsi"/>
+        </w:rPr>
+        <w:lastRenderedPageBreak/>
+        <w:t>richiesto il mantenimento di molti vincoli su di essi. La terza risulta quindi più conveniente perché richiede solo il mantenimento di pochi vincoli e non spreca memoria.</w:t>
+      </w:r>
+    </w:p>
+    <w:p>
+      <w:pPr>
+        <w:ind w:left="851"/>
+        <w:rPr>
+          <w:rFonts w:asciiTheme="majorHAnsi" w:hAnsiTheme="majorHAnsi" w:cstheme="majorHAnsi"/>
+        </w:rPr>
+      </w:pPr>
+    </w:p>
+    <w:p>
+      <w:pPr>
+        <w:ind w:left="851"/>
+        <w:rPr>
+          <w:rFonts w:asciiTheme="majorHAnsi" w:hAnsiTheme="majorHAnsi" w:cstheme="majorHAnsi"/>
+        </w:rPr>
+      </w:pPr>
+      <w:r>
+        <w:rPr>
+          <w:rFonts w:asciiTheme="majorHAnsi" w:hAnsiTheme="majorHAnsi" w:cstheme="majorHAnsi"/>
+        </w:rPr>
+        <w:t xml:space="preserve">Il discorso è analogo per la specializzazione </w:t>
+      </w:r>
+      <w:r>
+        <w:rPr>
+          <w:rFonts w:asciiTheme="majorHAnsi" w:hAnsiTheme="majorHAnsi" w:cstheme="majorHAnsi"/>
+        </w:rPr>
+        <w:t>di opera d’arte in permanente e prestito</w:t>
+      </w:r>
+      <w:r>
+        <w:rPr>
+          <w:rFonts w:asciiTheme="majorHAnsi" w:hAnsiTheme="majorHAnsi" w:cstheme="majorHAnsi"/>
+        </w:rPr>
+        <w:t xml:space="preserve"> </w:t>
+      </w:r>
+      <w:r>
+        <w:rPr>
+          <w:rFonts w:asciiTheme="majorHAnsi" w:hAnsiTheme="majorHAnsi" w:cstheme="majorHAnsi"/>
+        </w:rPr>
+        <w:t>e applichiamo lo stesso metodo.</w:t>
       </w:r>
     </w:p>
     <w:p>
@@ -2829,503 +2886,726 @@
           <w:color w:val="B4C6E7" w:themeColor="accent1" w:themeTint="66"/>
         </w:rPr>
       </w:pPr>
-    </w:p>
-    <w:p>
-      <w:pPr>
+      <w:r>
         <w:rPr>
           <w:color w:val="B4C6E7" w:themeColor="accent1" w:themeTint="66"/>
         </w:rPr>
-      </w:pPr>
-      <w:r>
-        <w:rPr>
-          <w:b/>
-          <w:bCs/>
-          <w:color w:val="B4C6E7" w:themeColor="accent1" w:themeTint="66"/>
-        </w:rPr>
-        <w:t>Pittura Permanente</w:t>
-      </w:r>
-      <w:r>
-        <w:rPr>
-          <w:color w:val="B4C6E7" w:themeColor="accent1" w:themeTint="66"/>
-        </w:rPr>
-        <w:t xml:space="preserve"> || </w:t>
-      </w:r>
-      <w:r>
-        <w:rPr>
-          <w:color w:val="B4C6E7" w:themeColor="accent1" w:themeTint="66"/>
-          <w:u w:val="single"/>
-        </w:rPr>
-        <w:t>Codice</w:t>
-      </w:r>
-      <w:r>
-        <w:rPr>
-          <w:color w:val="B4C6E7" w:themeColor="accent1" w:themeTint="66"/>
-        </w:rPr>
-        <w:t xml:space="preserve"> | nazione di provenienza | titolo | anno di creazione | descrizione | artista | stile | materiale | tipo | data acquisizione | status |costo</w:t>
-      </w:r>
-    </w:p>
-    <w:p>
-      <w:pPr>
-        <w:rPr>
-          <w:color w:val="B4C6E7" w:themeColor="accent1" w:themeTint="66"/>
-        </w:rPr>
-      </w:pPr>
-      <w:r>
-        <w:rPr>
-          <w:b/>
-          <w:bCs/>
-          <w:color w:val="B4C6E7" w:themeColor="accent1" w:themeTint="66"/>
-        </w:rPr>
-        <w:t>Pittura Prestito</w:t>
-      </w:r>
-      <w:r>
-        <w:rPr>
-          <w:color w:val="B4C6E7" w:themeColor="accent1" w:themeTint="66"/>
-        </w:rPr>
-        <w:t xml:space="preserve"> || </w:t>
-      </w:r>
-      <w:r>
-        <w:rPr>
-          <w:color w:val="B4C6E7" w:themeColor="accent1" w:themeTint="66"/>
-          <w:u w:val="single"/>
-        </w:rPr>
-        <w:t>Codice</w:t>
-      </w:r>
-      <w:r>
-        <w:rPr>
-          <w:color w:val="B4C6E7" w:themeColor="accent1" w:themeTint="66"/>
-        </w:rPr>
-        <w:t xml:space="preserve"> | nazione di provenienza | titolo | anno di creazione | descrizione | artista | stile | materiale | tipo | inizio | fine | </w:t>
-      </w:r>
-      <w:r>
-        <w:rPr>
-          <w:color w:val="B4C6E7" w:themeColor="accent1" w:themeTint="66"/>
-        </w:rPr>
-        <w:t>collezione di provenienza</w:t>
-      </w:r>
-    </w:p>
-    <w:p>
-      <w:pPr>
-        <w:rPr>
-          <w:b/>
-          <w:bCs/>
-        </w:rPr>
-      </w:pPr>
-    </w:p>
-    <w:p>
-      <w:pPr>
-        <w:rPr>
-          <w:b/>
-          <w:bCs/>
-        </w:rPr>
-      </w:pPr>
-    </w:p>
-    <w:p>
-      <w:pPr>
-        <w:rPr>
-          <w:b/>
-          <w:bCs/>
-        </w:rPr>
-      </w:pPr>
-    </w:p>
-    <w:p>
-      <w:r>
-        <w:rPr>
-          <w:b/>
-          <w:bCs/>
-        </w:rPr>
-        <w:t xml:space="preserve">Opera </w:t>
-      </w:r>
-      <w:r>
-        <w:rPr>
-          <w:b/>
-          <w:bCs/>
-        </w:rPr>
-        <w:t>d</w:t>
-      </w:r>
-      <w:r>
-        <w:rPr>
-          <w:b/>
-          <w:bCs/>
-        </w:rPr>
-        <w:t>’</w:t>
-      </w:r>
-      <w:r>
-        <w:rPr>
-          <w:b/>
-          <w:bCs/>
-        </w:rPr>
-        <w:t>A</w:t>
-      </w:r>
-      <w:r>
-        <w:rPr>
-          <w:b/>
-          <w:bCs/>
-        </w:rPr>
-        <w:t>rte</w:t>
-      </w:r>
-      <w:r>
-        <w:t xml:space="preserve"> || </w:t>
-      </w:r>
-      <w:r>
-        <w:rPr>
-          <w:u w:val="single"/>
-        </w:rPr>
-        <w:t>Codice</w:t>
-      </w:r>
-      <w:r>
-        <w:t xml:space="preserve"> | </w:t>
-      </w:r>
-      <w:r>
-        <w:t xml:space="preserve">nazione di provenienza | titolo | anno di creazione | descrizione | </w:t>
-      </w:r>
-      <w:r>
-        <w:rPr>
-          <w:i/>
-          <w:iCs/>
-        </w:rPr>
-        <w:t>Nome A</w:t>
-      </w:r>
-      <w:r>
-        <w:rPr>
-          <w:i/>
-          <w:iCs/>
-        </w:rPr>
-        <w:t>rtista</w:t>
-      </w:r>
-      <w:r>
-        <w:t xml:space="preserve"> |</w:t>
-      </w:r>
-      <w:r>
-        <w:t xml:space="preserve"> stile |</w:t>
-      </w:r>
-      <w:r>
-        <w:t xml:space="preserve"> permanenza | tipo</w:t>
-      </w:r>
-    </w:p>
-    <w:p>
-      <w:pPr>
-        <w:rPr>
-          <w:b/>
-          <w:bCs/>
-        </w:rPr>
-      </w:pPr>
-    </w:p>
-    <w:p>
-      <w:r>
-        <w:rPr>
-          <w:b/>
-          <w:bCs/>
-        </w:rPr>
-        <w:t>Pittura</w:t>
-      </w:r>
-      <w:r>
-        <w:t xml:space="preserve"> | </w:t>
-      </w:r>
-      <w:r>
-        <w:rPr>
+        <w:t>@TODO controllare specializzazioni e tipi unione</w:t>
+      </w:r>
+    </w:p>
+    <w:p>
+      <w:pPr>
+        <w:rPr>
+          <w:rFonts w:cstheme="minorHAnsi"/>
+          <w:sz w:val="24"/>
+          <w:szCs w:val="24"/>
+        </w:rPr>
+      </w:pPr>
+      <w:r>
+        <w:rPr>
+          <w:rFonts w:cstheme="minorHAnsi"/>
+          <w:sz w:val="24"/>
+          <w:szCs w:val="24"/>
+        </w:rPr>
+        <w:t>Partizionamento/Accorpamento di concetti</w:t>
+      </w:r>
+    </w:p>
+    <w:p>
+      <w:pPr>
+        <w:ind w:left="360"/>
+        <w:rPr>
+          <w:rFonts w:cstheme="minorHAnsi"/>
+          <w:sz w:val="24"/>
+          <w:szCs w:val="24"/>
+        </w:rPr>
+      </w:pPr>
+      <w:r>
+        <w:rPr>
+          <w:rFonts w:cstheme="minorHAnsi"/>
+          <w:sz w:val="24"/>
+          <w:szCs w:val="24"/>
+        </w:rPr>
+        <w:t>Eliminazione degli attributi composti</w:t>
+      </w:r>
+    </w:p>
+    <w:p>
+      <w:pPr>
+        <w:ind w:left="851"/>
+        <w:rPr>
+          <w:rFonts w:asciiTheme="majorHAnsi" w:hAnsiTheme="majorHAnsi" w:cstheme="majorHAnsi"/>
+        </w:rPr>
+      </w:pPr>
+      <w:r>
+        <w:rPr>
+          <w:rFonts w:asciiTheme="majorHAnsi" w:hAnsiTheme="majorHAnsi" w:cstheme="majorHAnsi"/>
+        </w:rPr>
+        <w:t>Per quanto riguarda Dimensioni decidiamo di mantenere i figli in quanto più pratico per avere un’idea delle dimensioni reali.</w:t>
+      </w:r>
+    </w:p>
+    <w:p>
+      <w:pPr>
+        <w:ind w:left="360"/>
+        <w:rPr>
+          <w:rFonts w:cstheme="minorHAnsi"/>
+          <w:sz w:val="24"/>
+          <w:szCs w:val="24"/>
+        </w:rPr>
+      </w:pPr>
+      <w:r>
+        <w:rPr>
+          <w:rFonts w:cstheme="minorHAnsi"/>
+          <w:sz w:val="24"/>
+          <w:szCs w:val="24"/>
+        </w:rPr>
+        <w:t xml:space="preserve">Eliminazione degli attributi </w:t>
+      </w:r>
+      <w:proofErr w:type="spellStart"/>
+      <w:r>
+        <w:rPr>
+          <w:rFonts w:cstheme="minorHAnsi"/>
+          <w:sz w:val="24"/>
+          <w:szCs w:val="24"/>
+        </w:rPr>
+        <w:t>multivalore</w:t>
+      </w:r>
+      <w:proofErr w:type="spellEnd"/>
+    </w:p>
+    <w:p>
+      <w:pPr>
+        <w:ind w:left="851"/>
+        <w:rPr>
+          <w:rFonts w:asciiTheme="majorHAnsi" w:hAnsiTheme="majorHAnsi" w:cstheme="majorHAnsi"/>
+        </w:rPr>
+      </w:pPr>
+      <w:r>
+        <w:rPr>
+          <w:rFonts w:asciiTheme="majorHAnsi" w:hAnsiTheme="majorHAnsi" w:cstheme="majorHAnsi"/>
+        </w:rPr>
+        <w:t>Materiale viene trasformato in un’entità separata e legata a Scultura tramite una relazione.</w:t>
+      </w:r>
+    </w:p>
+    <w:p>
+      <w:pPr>
+        <w:rPr>
+          <w:rFonts w:cstheme="minorHAnsi"/>
+          <w:sz w:val="24"/>
+          <w:szCs w:val="24"/>
+        </w:rPr>
+      </w:pPr>
+      <w:r>
+        <w:rPr>
+          <w:rFonts w:cstheme="minorHAnsi"/>
+          <w:sz w:val="24"/>
+          <w:szCs w:val="24"/>
+        </w:rPr>
+        <w:t>Diagramma R</w:t>
+      </w:r>
+    </w:p>
+    <w:p>
+      <w:pPr>
+        <w:ind w:left="851"/>
+        <w:rPr>
+          <w:rFonts w:asciiTheme="majorHAnsi" w:hAnsiTheme="majorHAnsi" w:cstheme="majorHAnsi"/>
+        </w:rPr>
+      </w:pPr>
+      <w:proofErr w:type="gramStart"/>
+      <w:r>
+        <w:rPr>
+          <w:rFonts w:asciiTheme="majorHAnsi" w:hAnsiTheme="majorHAnsi" w:cstheme="majorHAnsi"/>
+        </w:rPr>
+        <w:t>Artista(</w:t>
+      </w:r>
+      <w:proofErr w:type="gramEnd"/>
+      <w:r>
+        <w:rPr>
+          <w:rFonts w:asciiTheme="majorHAnsi" w:hAnsiTheme="majorHAnsi" w:cstheme="majorHAnsi"/>
+        </w:rPr>
+        <w:t>Nome, Data</w:t>
+      </w:r>
+      <w:r>
+        <w:rPr>
+          <w:rFonts w:asciiTheme="majorHAnsi" w:hAnsiTheme="majorHAnsi" w:cstheme="majorHAnsi"/>
+        </w:rPr>
+        <w:t>D</w:t>
+      </w:r>
+      <w:r>
+        <w:rPr>
+          <w:rFonts w:asciiTheme="majorHAnsi" w:hAnsiTheme="majorHAnsi" w:cstheme="majorHAnsi"/>
+        </w:rPr>
+        <w:t>iNascita, Data</w:t>
+      </w:r>
+      <w:r>
+        <w:rPr>
+          <w:rFonts w:asciiTheme="majorHAnsi" w:hAnsiTheme="majorHAnsi" w:cstheme="majorHAnsi"/>
+        </w:rPr>
+        <w:t>D</w:t>
+      </w:r>
+      <w:r>
+        <w:rPr>
+          <w:rFonts w:asciiTheme="majorHAnsi" w:hAnsiTheme="majorHAnsi" w:cstheme="majorHAnsi"/>
+        </w:rPr>
+        <w:t>iMorte, Nazione</w:t>
+      </w:r>
+      <w:r>
+        <w:rPr>
+          <w:rFonts w:asciiTheme="majorHAnsi" w:hAnsiTheme="majorHAnsi" w:cstheme="majorHAnsi"/>
+        </w:rPr>
+        <w:t>D</w:t>
+      </w:r>
+      <w:r>
+        <w:rPr>
+          <w:rFonts w:asciiTheme="majorHAnsi" w:hAnsiTheme="majorHAnsi" w:cstheme="majorHAnsi"/>
+        </w:rPr>
+        <w:t>Origine, Epoca, Stile</w:t>
+      </w:r>
+      <w:r>
+        <w:rPr>
+          <w:rFonts w:asciiTheme="majorHAnsi" w:hAnsiTheme="majorHAnsi" w:cstheme="majorHAnsi"/>
+        </w:rPr>
+        <w:t>P</w:t>
+      </w:r>
+      <w:r>
+        <w:rPr>
+          <w:rFonts w:asciiTheme="majorHAnsi" w:hAnsiTheme="majorHAnsi" w:cstheme="majorHAnsi"/>
+        </w:rPr>
+        <w:t>rincipale, Profilo)</w:t>
+      </w:r>
+    </w:p>
+    <w:p>
+      <w:pPr>
+        <w:ind w:left="851"/>
+        <w:rPr>
+          <w:rFonts w:asciiTheme="majorHAnsi" w:hAnsiTheme="majorHAnsi" w:cstheme="majorHAnsi"/>
+        </w:rPr>
+      </w:pPr>
+      <w:proofErr w:type="spellStart"/>
+      <w:proofErr w:type="gramStart"/>
+      <w:r>
+        <w:rPr>
+          <w:rFonts w:asciiTheme="majorHAnsi" w:hAnsiTheme="majorHAnsi" w:cstheme="majorHAnsi"/>
+        </w:rPr>
+        <w:t>OperaDArte</w:t>
+      </w:r>
+      <w:proofErr w:type="spellEnd"/>
+      <w:r>
+        <w:rPr>
+          <w:rFonts w:asciiTheme="majorHAnsi" w:hAnsiTheme="majorHAnsi" w:cstheme="majorHAnsi"/>
+        </w:rPr>
+        <w:t>(</w:t>
+      </w:r>
+      <w:proofErr w:type="gramEnd"/>
+      <w:r>
+        <w:rPr>
+          <w:rFonts w:asciiTheme="majorHAnsi" w:hAnsiTheme="majorHAnsi" w:cstheme="majorHAnsi"/>
+        </w:rPr>
+        <w:t xml:space="preserve">Codice, AnnoDiCreazione, Titolo, NazioneDiProvenienza, Descrizione, </w:t>
+      </w:r>
+      <w:proofErr w:type="spellStart"/>
+      <w:r>
+        <w:rPr>
+          <w:rFonts w:asciiTheme="majorHAnsi" w:hAnsiTheme="majorHAnsi" w:cstheme="majorHAnsi"/>
+        </w:rPr>
+        <w:t>StatoDiProprietà</w:t>
+      </w:r>
+      <w:proofErr w:type="spellEnd"/>
+      <w:r>
+        <w:rPr>
+          <w:rFonts w:asciiTheme="majorHAnsi" w:hAnsiTheme="majorHAnsi" w:cstheme="majorHAnsi"/>
+        </w:rPr>
+        <w:t>, TipoDiOpera)</w:t>
+      </w:r>
+    </w:p>
+    <w:p>
+      <w:pPr>
+        <w:ind w:left="851"/>
+        <w:rPr>
+          <w:rFonts w:asciiTheme="majorHAnsi" w:hAnsiTheme="majorHAnsi" w:cstheme="majorHAnsi"/>
+        </w:rPr>
+      </w:pPr>
+      <w:proofErr w:type="gramStart"/>
+      <w:r>
+        <w:rPr>
+          <w:rFonts w:asciiTheme="majorHAnsi" w:hAnsiTheme="majorHAnsi" w:cstheme="majorHAnsi"/>
+        </w:rPr>
+        <w:t>Permanente(</w:t>
+      </w:r>
+      <w:bookmarkStart w:id="0" w:name="_Hlk72940344"/>
+      <w:proofErr w:type="gramEnd"/>
+      <w:r>
+        <w:rPr>
+          <w:rFonts w:asciiTheme="majorHAnsi" w:hAnsiTheme="majorHAnsi" w:cstheme="majorHAnsi"/>
           <w:i/>
           <w:iCs/>
           <w:u w:val="single"/>
         </w:rPr>
-        <w:t>Codice Opera d’Arte</w:t>
-      </w:r>
-      <w:r>
-        <w:t xml:space="preserve"> | materiale | tipo</w:t>
-      </w:r>
-    </w:p>
-    <w:p>
-      <w:r>
-        <w:rPr>
-          <w:b/>
-          <w:bCs/>
-        </w:rPr>
-        <w:t>Scultura</w:t>
-      </w:r>
-      <w:r>
-        <w:t xml:space="preserve"> | </w:t>
-      </w:r>
-      <w:r>
-        <w:rPr>
+        <w:t>CodiceOperaDArte</w:t>
+      </w:r>
+      <w:r>
+        <w:rPr>
+          <w:rFonts w:asciiTheme="majorHAnsi" w:hAnsiTheme="majorHAnsi" w:cstheme="majorHAnsi"/>
+        </w:rPr>
+        <w:t xml:space="preserve">, </w:t>
+      </w:r>
+      <w:bookmarkEnd w:id="0"/>
+      <w:r>
+        <w:rPr>
+          <w:rFonts w:asciiTheme="majorHAnsi" w:hAnsiTheme="majorHAnsi" w:cstheme="majorHAnsi"/>
+        </w:rPr>
+        <w:t>DataDiAcquisizione</w:t>
+      </w:r>
+      <w:r>
+        <w:rPr>
+          <w:rFonts w:asciiTheme="majorHAnsi" w:hAnsiTheme="majorHAnsi" w:cstheme="majorHAnsi"/>
+        </w:rPr>
+        <w:t>, Status, Costo)</w:t>
+      </w:r>
+    </w:p>
+    <w:p>
+      <w:pPr>
+        <w:ind w:left="851"/>
+        <w:rPr>
+          <w:rFonts w:asciiTheme="majorHAnsi" w:hAnsiTheme="majorHAnsi" w:cstheme="majorHAnsi"/>
+        </w:rPr>
+      </w:pPr>
+      <w:proofErr w:type="gramStart"/>
+      <w:r>
+        <w:rPr>
+          <w:rFonts w:asciiTheme="majorHAnsi" w:hAnsiTheme="majorHAnsi" w:cstheme="majorHAnsi"/>
+        </w:rPr>
+        <w:t>Prestito(</w:t>
+      </w:r>
+      <w:proofErr w:type="gramEnd"/>
+      <w:r>
+        <w:rPr>
+          <w:rFonts w:asciiTheme="majorHAnsi" w:hAnsiTheme="majorHAnsi" w:cstheme="majorHAnsi"/>
           <w:i/>
           <w:iCs/>
           <w:u w:val="single"/>
         </w:rPr>
-        <w:t>Codice Opera d’Arte</w:t>
-      </w:r>
-      <w:r>
-        <w:t xml:space="preserve"> | materiale | altezza | lunghezza | statua</w:t>
-      </w:r>
-    </w:p>
-    <w:p>
-      <w:r>
-        <w:rPr>
-          <w:b/>
-          <w:bCs/>
-        </w:rPr>
-        <w:t>Oggetto d’Antiquariato</w:t>
-      </w:r>
-      <w:r>
-        <w:t xml:space="preserve"> | </w:t>
-      </w:r>
-      <w:r>
-        <w:rPr>
+        <w:t>CodiceOperaDArte</w:t>
+      </w:r>
+      <w:r>
+        <w:rPr>
+          <w:rFonts w:asciiTheme="majorHAnsi" w:hAnsiTheme="majorHAnsi" w:cstheme="majorHAnsi"/>
+        </w:rPr>
+        <w:t>,</w:t>
+      </w:r>
+      <w:r>
+        <w:rPr>
+          <w:rFonts w:asciiTheme="majorHAnsi" w:hAnsiTheme="majorHAnsi" w:cstheme="majorHAnsi"/>
+        </w:rPr>
+        <w:t xml:space="preserve"> CollezioneDiProvenienza, DataInizioPrestito, DataPrevistaRestituzione)</w:t>
+      </w:r>
+    </w:p>
+    <w:p>
+      <w:pPr>
+        <w:ind w:left="851"/>
+        <w:rPr>
+          <w:rFonts w:asciiTheme="majorHAnsi" w:hAnsiTheme="majorHAnsi" w:cstheme="majorHAnsi"/>
+        </w:rPr>
+      </w:pPr>
+      <w:proofErr w:type="gramStart"/>
+      <w:r>
+        <w:rPr>
+          <w:rFonts w:asciiTheme="majorHAnsi" w:hAnsiTheme="majorHAnsi" w:cstheme="majorHAnsi"/>
+        </w:rPr>
+        <w:t>Pittura(</w:t>
+      </w:r>
+      <w:proofErr w:type="gramEnd"/>
+      <w:r>
+        <w:rPr>
+          <w:rFonts w:asciiTheme="majorHAnsi" w:hAnsiTheme="majorHAnsi" w:cstheme="majorHAnsi"/>
           <w:i/>
           <w:iCs/>
           <w:u w:val="single"/>
         </w:rPr>
-        <w:t>Codice Opera d’Arte</w:t>
-      </w:r>
-      <w:r>
-        <w:t xml:space="preserve"> | epoca </w:t>
-      </w:r>
-    </w:p>
-    <w:p>
-      <w:pPr>
-        <w:rPr>
-          <w:color w:val="B4C6E7" w:themeColor="accent1" w:themeTint="66"/>
-        </w:rPr>
-      </w:pPr>
-      <w:r>
-        <w:rPr>
-          <w:b/>
-          <w:bCs/>
-          <w:color w:val="B4C6E7" w:themeColor="accent1" w:themeTint="66"/>
-        </w:rPr>
-        <w:t>Altro</w:t>
-      </w:r>
-      <w:r>
-        <w:rPr>
-          <w:color w:val="B4C6E7" w:themeColor="accent1" w:themeTint="66"/>
-        </w:rPr>
-        <w:t xml:space="preserve"> | </w:t>
-      </w:r>
-      <w:r>
-        <w:rPr>
-          <w:i/>
-          <w:iCs/>
-          <w:color w:val="B4C6E7" w:themeColor="accent1" w:themeTint="66"/>
-          <w:u w:val="single"/>
-        </w:rPr>
-        <w:t>Codice Opera d’Arte</w:t>
-      </w:r>
-      <w:r>
-        <w:rPr>
-          <w:color w:val="B4C6E7" w:themeColor="accent1" w:themeTint="66"/>
-        </w:rPr>
-        <w:t xml:space="preserve"> | tipo | stile</w:t>
-      </w:r>
-    </w:p>
-    <w:p/>
-    <w:p>
-      <w:r>
-        <w:rPr>
-          <w:b/>
-          <w:bCs/>
-        </w:rPr>
-        <w:t>Permanente</w:t>
-      </w:r>
-      <w:r>
-        <w:t xml:space="preserve"> | </w:t>
-      </w:r>
-      <w:r>
-        <w:rPr>
+        <w:t>CodiceOperaDArte</w:t>
+      </w:r>
+      <w:r>
+        <w:rPr>
+          <w:rFonts w:asciiTheme="majorHAnsi" w:hAnsiTheme="majorHAnsi" w:cstheme="majorHAnsi"/>
+        </w:rPr>
+        <w:t>,</w:t>
+      </w:r>
+      <w:r>
+        <w:rPr>
+          <w:rFonts w:asciiTheme="majorHAnsi" w:hAnsiTheme="majorHAnsi" w:cstheme="majorHAnsi"/>
+        </w:rPr>
+        <w:t xml:space="preserve"> </w:t>
+      </w:r>
+      <w:proofErr w:type="spellStart"/>
+      <w:r>
+        <w:rPr>
+          <w:rFonts w:asciiTheme="majorHAnsi" w:hAnsiTheme="majorHAnsi" w:cstheme="majorHAnsi"/>
+        </w:rPr>
+        <w:t>TipoDiPittura</w:t>
+      </w:r>
+      <w:proofErr w:type="spellEnd"/>
+      <w:r>
+        <w:rPr>
+          <w:rFonts w:asciiTheme="majorHAnsi" w:hAnsiTheme="majorHAnsi" w:cstheme="majorHAnsi"/>
+        </w:rPr>
+        <w:t xml:space="preserve">, </w:t>
+      </w:r>
+      <w:proofErr w:type="spellStart"/>
+      <w:r>
+        <w:rPr>
+          <w:rFonts w:asciiTheme="majorHAnsi" w:hAnsiTheme="majorHAnsi" w:cstheme="majorHAnsi"/>
+        </w:rPr>
+        <w:t>MaterialeDiSupporto</w:t>
+      </w:r>
+      <w:proofErr w:type="spellEnd"/>
+      <w:r>
+        <w:rPr>
+          <w:rFonts w:asciiTheme="majorHAnsi" w:hAnsiTheme="majorHAnsi" w:cstheme="majorHAnsi"/>
+        </w:rPr>
+        <w:t>, Stile)</w:t>
+      </w:r>
+    </w:p>
+    <w:p>
+      <w:pPr>
+        <w:ind w:left="851"/>
+        <w:rPr>
+          <w:rFonts w:asciiTheme="majorHAnsi" w:hAnsiTheme="majorHAnsi" w:cstheme="majorHAnsi"/>
+        </w:rPr>
+      </w:pPr>
+      <w:proofErr w:type="gramStart"/>
+      <w:r>
+        <w:rPr>
+          <w:rFonts w:asciiTheme="majorHAnsi" w:hAnsiTheme="majorHAnsi" w:cstheme="majorHAnsi"/>
+        </w:rPr>
+        <w:t>Scultura(</w:t>
+      </w:r>
+      <w:proofErr w:type="gramEnd"/>
+      <w:r>
+        <w:rPr>
+          <w:rFonts w:asciiTheme="majorHAnsi" w:hAnsiTheme="majorHAnsi" w:cstheme="majorHAnsi"/>
           <w:i/>
           <w:iCs/>
           <w:u w:val="single"/>
         </w:rPr>
-        <w:t>Codice Opera d’Arte</w:t>
-      </w:r>
-      <w:r>
-        <w:t xml:space="preserve"> | data acquisizione | status | costo</w:t>
-      </w:r>
-    </w:p>
-    <w:p>
-      <w:r>
-        <w:rPr>
-          <w:b/>
-          <w:bCs/>
-        </w:rPr>
-        <w:t>Prestito</w:t>
-      </w:r>
-      <w:r>
-        <w:t xml:space="preserve"> | </w:t>
-      </w:r>
-      <w:r>
-        <w:rPr>
+        <w:t>CodiceOperaDArte</w:t>
+      </w:r>
+      <w:r>
+        <w:rPr>
+          <w:rFonts w:asciiTheme="majorHAnsi" w:hAnsiTheme="majorHAnsi" w:cstheme="majorHAnsi"/>
+        </w:rPr>
+        <w:t>,</w:t>
+      </w:r>
+      <w:r>
+        <w:rPr>
+          <w:rFonts w:asciiTheme="majorHAnsi" w:hAnsiTheme="majorHAnsi" w:cstheme="majorHAnsi"/>
+        </w:rPr>
+        <w:t xml:space="preserve"> Altezza, Lunghezza, Stile, Statua) </w:t>
+      </w:r>
+      <w:r>
+        <w:rPr>
+          <w:color w:val="B4C6E7" w:themeColor="accent1" w:themeTint="66"/>
+        </w:rPr>
+        <w:t>@TODO materiale</w:t>
+      </w:r>
+    </w:p>
+    <w:p>
+      <w:pPr>
+        <w:ind w:left="851"/>
+        <w:rPr>
+          <w:rFonts w:asciiTheme="majorHAnsi" w:hAnsiTheme="majorHAnsi" w:cstheme="majorHAnsi"/>
+        </w:rPr>
+      </w:pPr>
+      <w:proofErr w:type="gramStart"/>
+      <w:r>
+        <w:rPr>
+          <w:rFonts w:asciiTheme="majorHAnsi" w:hAnsiTheme="majorHAnsi" w:cstheme="majorHAnsi"/>
+        </w:rPr>
+        <w:t>OggettoDAntiquariato(</w:t>
+      </w:r>
+      <w:proofErr w:type="gramEnd"/>
+      <w:r>
+        <w:rPr>
+          <w:rFonts w:asciiTheme="majorHAnsi" w:hAnsiTheme="majorHAnsi" w:cstheme="majorHAnsi"/>
           <w:i/>
           <w:iCs/>
           <w:u w:val="single"/>
         </w:rPr>
-        <w:t>Codice Opera d’Arte</w:t>
-      </w:r>
-      <w:r>
-        <w:t xml:space="preserve"> | inizio | fine | collezione di provenienza</w:t>
-      </w:r>
-    </w:p>
-    <w:p>
-      <w:pPr>
-        <w:rPr>
-          <w:b/>
-          <w:bCs/>
-        </w:rPr>
-      </w:pPr>
-    </w:p>
-    <w:p>
-      <w:pPr>
-        <w:rPr>
-          <w:b/>
-          <w:bCs/>
-        </w:rPr>
-      </w:pPr>
-    </w:p>
-    <w:p>
-      <w:r>
-        <w:rPr>
-          <w:b/>
-          <w:bCs/>
-        </w:rPr>
-        <w:t>Artista</w:t>
-      </w:r>
-      <w:r>
-        <w:rPr>
-          <w:b/>
-          <w:bCs/>
-        </w:rPr>
-        <w:t xml:space="preserve"> </w:t>
-      </w:r>
-      <w:r>
-        <w:t xml:space="preserve">|| </w:t>
-      </w:r>
-      <w:r>
-        <w:rPr>
-          <w:u w:val="single"/>
-        </w:rPr>
-        <w:t>Nome</w:t>
-      </w:r>
-      <w:r>
-        <w:t xml:space="preserve"> | data di nascita | data di morte | nazione d’origine | epoca | stile principale | breve profilo</w:t>
-      </w:r>
-    </w:p>
-    <w:p/>
-    <w:p>
-      <w:r>
-        <w:rPr>
-          <w:b/>
-          <w:bCs/>
-        </w:rPr>
-        <w:t xml:space="preserve">Esibizione </w:t>
-      </w:r>
-      <w:r>
-        <w:t xml:space="preserve">|| </w:t>
-      </w:r>
-      <w:r>
-        <w:rPr>
-          <w:u w:val="single"/>
-        </w:rPr>
-        <w:t>Nome</w:t>
-      </w:r>
-      <w:r>
-        <w:t xml:space="preserve"> </w:t>
-      </w:r>
-      <w:r>
-        <w:t xml:space="preserve">| </w:t>
-      </w:r>
-      <w:r>
-        <w:t>data inizio | data fine</w:t>
-      </w:r>
-      <w:r>
-        <w:t xml:space="preserve"> | numero di opere esposte</w:t>
-      </w:r>
-    </w:p>
-    <w:p/>
-    <w:p>
-      <w:pPr>
-        <w:pBdr>
-          <w:bottom w:val="single" w:sz="12" w:space="1" w:color="auto"/>
-        </w:pBdr>
-      </w:pPr>
-      <w:r>
-        <w:rPr>
-          <w:b/>
-          <w:bCs/>
-        </w:rPr>
-        <w:t>Esposta</w:t>
-      </w:r>
-      <w:r>
-        <w:t xml:space="preserve"> || </w:t>
-      </w:r>
-      <w:r>
-        <w:rPr>
+        <w:t>CodiceOperaDArte</w:t>
+      </w:r>
+      <w:r>
+        <w:rPr>
+          <w:rFonts w:asciiTheme="majorHAnsi" w:hAnsiTheme="majorHAnsi" w:cstheme="majorHAnsi"/>
+        </w:rPr>
+        <w:t>,</w:t>
+      </w:r>
+      <w:r>
+        <w:rPr>
+          <w:rFonts w:asciiTheme="majorHAnsi" w:hAnsiTheme="majorHAnsi" w:cstheme="majorHAnsi"/>
+        </w:rPr>
+        <w:t xml:space="preserve"> Epoca, Stile)</w:t>
+      </w:r>
+    </w:p>
+    <w:p>
+      <w:pPr>
+        <w:ind w:left="851"/>
+        <w:rPr>
+          <w:rFonts w:asciiTheme="majorHAnsi" w:hAnsiTheme="majorHAnsi" w:cstheme="majorHAnsi"/>
+        </w:rPr>
+      </w:pPr>
+      <w:proofErr w:type="gramStart"/>
+      <w:r>
+        <w:rPr>
+          <w:rFonts w:asciiTheme="majorHAnsi" w:hAnsiTheme="majorHAnsi" w:cstheme="majorHAnsi"/>
+        </w:rPr>
+        <w:t>Altro(</w:t>
+      </w:r>
+      <w:proofErr w:type="gramEnd"/>
+      <w:r>
+        <w:rPr>
+          <w:rFonts w:asciiTheme="majorHAnsi" w:hAnsiTheme="majorHAnsi" w:cstheme="majorHAnsi"/>
           <w:i/>
           <w:iCs/>
           <w:u w:val="single"/>
         </w:rPr>
-        <w:t>Nome Esibizione</w:t>
-      </w:r>
-      <w:r>
-        <w:t xml:space="preserve"> | </w:t>
-      </w:r>
-      <w:r>
-        <w:rPr>
+        <w:t>CodiceOperaDArte</w:t>
+      </w:r>
+      <w:r>
+        <w:rPr>
+          <w:rFonts w:asciiTheme="majorHAnsi" w:hAnsiTheme="majorHAnsi" w:cstheme="majorHAnsi"/>
+        </w:rPr>
+        <w:t>,</w:t>
+      </w:r>
+      <w:r>
+        <w:rPr>
+          <w:rFonts w:asciiTheme="majorHAnsi" w:hAnsiTheme="majorHAnsi" w:cstheme="majorHAnsi"/>
+        </w:rPr>
+        <w:t xml:space="preserve"> Tipo, Stile)</w:t>
+      </w:r>
+    </w:p>
+    <w:p>
+      <w:pPr>
+        <w:ind w:left="851"/>
+        <w:rPr>
+          <w:rFonts w:asciiTheme="majorHAnsi" w:hAnsiTheme="majorHAnsi" w:cstheme="majorHAnsi"/>
+        </w:rPr>
+      </w:pPr>
+      <w:proofErr w:type="gramStart"/>
+      <w:r>
+        <w:rPr>
+          <w:rFonts w:asciiTheme="majorHAnsi" w:hAnsiTheme="majorHAnsi" w:cstheme="majorHAnsi"/>
+        </w:rPr>
+        <w:t>Esibizione(</w:t>
+      </w:r>
+      <w:proofErr w:type="gramEnd"/>
+      <w:r>
+        <w:rPr>
+          <w:rFonts w:asciiTheme="majorHAnsi" w:hAnsiTheme="majorHAnsi" w:cstheme="majorHAnsi"/>
+          <w:u w:val="single"/>
+        </w:rPr>
+        <w:t>Nome</w:t>
+      </w:r>
+      <w:r>
+        <w:rPr>
+          <w:rFonts w:asciiTheme="majorHAnsi" w:hAnsiTheme="majorHAnsi" w:cstheme="majorHAnsi"/>
+        </w:rPr>
+        <w:t xml:space="preserve">, </w:t>
+      </w:r>
+      <w:proofErr w:type="spellStart"/>
+      <w:r>
+        <w:rPr>
+          <w:rFonts w:asciiTheme="majorHAnsi" w:hAnsiTheme="majorHAnsi" w:cstheme="majorHAnsi"/>
+        </w:rPr>
+        <w:t>DataInizio</w:t>
+      </w:r>
+      <w:proofErr w:type="spellEnd"/>
+      <w:r>
+        <w:rPr>
+          <w:rFonts w:asciiTheme="majorHAnsi" w:hAnsiTheme="majorHAnsi" w:cstheme="majorHAnsi"/>
+        </w:rPr>
+        <w:t xml:space="preserve">, </w:t>
+      </w:r>
+      <w:proofErr w:type="spellStart"/>
+      <w:r>
+        <w:rPr>
+          <w:rFonts w:asciiTheme="majorHAnsi" w:hAnsiTheme="majorHAnsi" w:cstheme="majorHAnsi"/>
+        </w:rPr>
+        <w:t>DataFine</w:t>
+      </w:r>
+      <w:proofErr w:type="spellEnd"/>
+      <w:r>
+        <w:rPr>
+          <w:rFonts w:asciiTheme="majorHAnsi" w:hAnsiTheme="majorHAnsi" w:cstheme="majorHAnsi"/>
+        </w:rPr>
+        <w:t xml:space="preserve">, </w:t>
+      </w:r>
+      <w:proofErr w:type="spellStart"/>
+      <w:r>
+        <w:rPr>
+          <w:rFonts w:asciiTheme="majorHAnsi" w:hAnsiTheme="majorHAnsi" w:cstheme="majorHAnsi"/>
+        </w:rPr>
+        <w:t>NumeroDiOpere</w:t>
+      </w:r>
+      <w:proofErr w:type="spellEnd"/>
+    </w:p>
+    <w:p>
+      <w:pPr>
+        <w:ind w:left="851"/>
+        <w:rPr>
+          <w:rFonts w:asciiTheme="majorHAnsi" w:hAnsiTheme="majorHAnsi" w:cstheme="majorHAnsi"/>
+        </w:rPr>
+      </w:pPr>
+      <w:proofErr w:type="spellStart"/>
+      <w:proofErr w:type="gramStart"/>
+      <w:r>
+        <w:rPr>
+          <w:rFonts w:asciiTheme="majorHAnsi" w:hAnsiTheme="majorHAnsi" w:cstheme="majorHAnsi"/>
+        </w:rPr>
+        <w:t>AreaTematica</w:t>
+      </w:r>
+      <w:proofErr w:type="spellEnd"/>
+      <w:r>
+        <w:rPr>
+          <w:rFonts w:asciiTheme="majorHAnsi" w:hAnsiTheme="majorHAnsi" w:cstheme="majorHAnsi"/>
+        </w:rPr>
+        <w:t>(</w:t>
+      </w:r>
+      <w:proofErr w:type="spellStart"/>
+      <w:proofErr w:type="gramEnd"/>
+      <w:r>
+        <w:rPr>
+          <w:rFonts w:asciiTheme="majorHAnsi" w:hAnsiTheme="majorHAnsi" w:cstheme="majorHAnsi"/>
           <w:i/>
           <w:iCs/>
           <w:u w:val="single"/>
         </w:rPr>
-        <w:t>Codice Opera d’arte</w:t>
-      </w:r>
-      <w:r>
+        <w:t>NomeEsibizione</w:t>
+      </w:r>
+      <w:proofErr w:type="spellEnd"/>
+      <w:r>
+        <w:rPr>
+          <w:rFonts w:asciiTheme="majorHAnsi" w:hAnsiTheme="majorHAnsi" w:cstheme="majorHAnsi"/>
+          <w:u w:val="single"/>
+        </w:rPr>
+        <w:t>, Tema</w:t>
+      </w:r>
+      <w:r>
+        <w:rPr>
+          <w:rFonts w:asciiTheme="majorHAnsi" w:hAnsiTheme="majorHAnsi" w:cstheme="majorHAnsi"/>
+        </w:rPr>
+        <w:t>,</w:t>
+      </w:r>
+      <w:r>
+        <w:rPr>
+          <w:rFonts w:asciiTheme="majorHAnsi" w:hAnsiTheme="majorHAnsi" w:cstheme="majorHAnsi"/>
+        </w:rPr>
         <w:t xml:space="preserve"> </w:t>
       </w:r>
-    </w:p>
-    <w:p>
-      <w:r>
-        <w:t>Vincoli:</w:t>
-      </w:r>
-    </w:p>
-    <w:p>
-      <w:pPr>
-        <w:ind w:left="709"/>
-      </w:pPr>
-    </w:p>
-    <w:p>
-      <w:pPr>
-        <w:ind w:left="709"/>
-      </w:pPr>
-      <w:r>
-        <w:t xml:space="preserve">L’attributo permanenza deve corrispondere a una </w:t>
-      </w:r>
       <w:proofErr w:type="spellStart"/>
       <w:r>
-        <w:t>tupla</w:t>
+        <w:rPr>
+          <w:rFonts w:asciiTheme="majorHAnsi" w:hAnsiTheme="majorHAnsi" w:cstheme="majorHAnsi"/>
+        </w:rPr>
+        <w:t>NumeroSaleOccupate</w:t>
       </w:r>
       <w:proofErr w:type="spellEnd"/>
       <w:r>
-        <w:t xml:space="preserve"> nella tabella corrispondente (Permanente / Prestito)</w:t>
-      </w:r>
-      <w:r>
-        <w:t xml:space="preserve"> e viceversa</w:t>
-      </w:r>
-    </w:p>
-    <w:p>
-      <w:pPr>
-        <w:ind w:left="709"/>
-      </w:pPr>
+        <w:rPr>
+          <w:rFonts w:asciiTheme="majorHAnsi" w:hAnsiTheme="majorHAnsi" w:cstheme="majorHAnsi"/>
+        </w:rPr>
+        <w:t>)</w:t>
+      </w:r>
+    </w:p>
+    <w:p>
+      <w:pPr>
+        <w:ind w:left="851"/>
+        <w:rPr>
+          <w:rFonts w:asciiTheme="majorHAnsi" w:hAnsiTheme="majorHAnsi" w:cstheme="majorHAnsi"/>
+        </w:rPr>
+      </w:pPr>
+      <w:proofErr w:type="gramStart"/>
+      <w:r>
+        <w:rPr>
+          <w:rFonts w:asciiTheme="majorHAnsi" w:hAnsiTheme="majorHAnsi" w:cstheme="majorHAnsi"/>
+        </w:rPr>
+        <w:t>Realizzato(</w:t>
+      </w:r>
+      <w:proofErr w:type="gramEnd"/>
+      <w:r>
+        <w:rPr>
+          <w:rFonts w:asciiTheme="majorHAnsi" w:hAnsiTheme="majorHAnsi" w:cstheme="majorHAnsi"/>
+          <w:i/>
+          <w:iCs/>
+          <w:u w:val="single"/>
+        </w:rPr>
+        <w:t xml:space="preserve">CodiceOperaDArte, </w:t>
+      </w:r>
       <w:proofErr w:type="spellStart"/>
       <w:r>
-        <w:t>Antani</w:t>
+        <w:rPr>
+          <w:rFonts w:asciiTheme="majorHAnsi" w:hAnsiTheme="majorHAnsi" w:cstheme="majorHAnsi"/>
+        </w:rPr>
+        <w:t>NomeArtista</w:t>
       </w:r>
       <w:proofErr w:type="spellEnd"/>
       <w:r>
-        <w:t xml:space="preserve">, come trazione, ha lo </w:t>
+        <w:rPr>
+          <w:rFonts w:asciiTheme="majorHAnsi" w:hAnsiTheme="majorHAnsi" w:cstheme="majorHAnsi"/>
+        </w:rPr>
+        <w:t>)</w:t>
+      </w:r>
+    </w:p>
+    <w:p>
+      <w:pPr>
+        <w:ind w:left="851"/>
+        <w:rPr>
+          <w:rFonts w:asciiTheme="majorHAnsi" w:hAnsiTheme="majorHAnsi" w:cstheme="majorHAnsi"/>
+        </w:rPr>
+      </w:pPr>
+      <w:proofErr w:type="gramStart"/>
+      <w:r>
+        <w:rPr>
+          <w:rFonts w:asciiTheme="majorHAnsi" w:hAnsiTheme="majorHAnsi" w:cstheme="majorHAnsi"/>
+        </w:rPr>
+        <w:t>Esposta</w:t>
+      </w:r>
+      <w:r>
+        <w:rPr>
+          <w:rFonts w:asciiTheme="majorHAnsi" w:hAnsiTheme="majorHAnsi" w:cstheme="majorHAnsi"/>
+        </w:rPr>
+        <w:t>(</w:t>
+      </w:r>
+      <w:proofErr w:type="gramEnd"/>
+      <w:r>
+        <w:rPr>
+          <w:rFonts w:asciiTheme="majorHAnsi" w:hAnsiTheme="majorHAnsi" w:cstheme="majorHAnsi"/>
+          <w:i/>
+          <w:iCs/>
+          <w:u w:val="single"/>
+        </w:rPr>
+        <w:t>CodiceOperaDArte,</w:t>
+      </w:r>
+      <w:r>
+        <w:rPr>
+          <w:rFonts w:asciiTheme="majorHAnsi" w:hAnsiTheme="majorHAnsi" w:cstheme="majorHAnsi"/>
+          <w:i/>
+          <w:iCs/>
+          <w:u w:val="single"/>
+        </w:rPr>
+        <w:t xml:space="preserve"> </w:t>
       </w:r>
       <w:proofErr w:type="spellStart"/>
       <w:r>
-        <w:t>scapellamento</w:t>
+        <w:rPr>
+          <w:rFonts w:asciiTheme="majorHAnsi" w:hAnsiTheme="majorHAnsi" w:cstheme="majorHAnsi"/>
+          <w:i/>
+          <w:iCs/>
+          <w:u w:val="single"/>
+        </w:rPr>
+        <w:t>NomeEsibizione</w:t>
       </w:r>
       <w:proofErr w:type="spellEnd"/>
       <w:r>
-        <w:t xml:space="preserve"> a destra.</w:t>
+        <w:rPr>
+          <w:rFonts w:asciiTheme="majorHAnsi" w:hAnsiTheme="majorHAnsi" w:cstheme="majorHAnsi"/>
+        </w:rPr>
+        <w:t>)</w:t>
       </w:r>
     </w:p>
     <w:sectPr>
@@ -3339,7 +3619,7 @@
 </file>
 
 <file path=word/numbering.xml><?xml version="1.0" encoding="utf-8"?>
-<w:numbering xmlns:wpc="http://schemas.microsoft.com/office/word/2010/wordprocessingCanvas" xmlns:cx="http://schemas.microsoft.com/office/drawing/2014/chartex" xmlns:cx1="http://schemas.microsoft.com/office/drawing/2015/9/8/chartex" xmlns:cx2="http://schemas.microsoft.com/office/drawing/2015/10/21/chartex" xmlns:cx3="http://schemas.microsoft.com/office/drawing/2016/5/9/chartex" xmlns:cx4="http://schemas.microsoft.com/office/drawing/2016/5/10/chartex" xmlns:cx5="http://schemas.microsoft.com/office/drawing/2016/5/11/chartex" xmlns:cx6="http://schemas.microsoft.com/office/drawing/2016/5/12/chartex" xmlns:cx7="http://schemas.microsoft.com/office/drawing/2016/5/13/chartex" xmlns:cx8="http://schemas.microsoft.com/office/drawing/2016/5/14/chartex" xmlns:mc="http://schemas.openxmlformats.org/markup-compatibility/2006" xmlns:aink="http://schemas.microsoft.com/office/drawing/2016/ink" xmlns:am3d="http://schemas.microsoft.com/office/drawing/2017/model3d" xmlns:o="urn:schemas-microsoft-com:office:office" xmlns:r="http://schemas.openxmlformats.org/officeDocument/2006/relationships" xmlns:m="http://schemas.openxmlformats.org/officeDocument/2006/math" xmlns:v="urn:schemas-microsoft-com:vml" xmlns:wp14="http://schemas.microsoft.com/office/word/2010/wordprocessingDrawing" xmlns:wp="http://schemas.openxmlformats.org/drawingml/2006/wordprocessingDrawing" xmlns:w10="urn:schemas-microsoft-com:office:word" xmlns:w="http://schemas.openxmlformats.org/wordprocessingml/2006/main" xmlns:w14="http://schemas.microsoft.com/office/word/2010/wordml" xmlns:w15="http://schemas.microsoft.com/office/word/2012/wordml" xmlns:w16cex="http://schemas.microsoft.com/office/word/2018/wordml/cex" xmlns:w16cid="http://schemas.microsoft.com/office/word/2016/wordml/cid" xmlns:w16="http://schemas.microsoft.com/office/word/2018/wordml" xmlns:w16se="http://schemas.microsoft.com/office/word/2015/wordml/symex" xmlns:wpg="http://schemas.microsoft.com/office/word/2010/wordprocessingGroup" xmlns:wpi="http://schemas.microsoft.com/office/word/2010/wordprocessingInk" xmlns:wne="http://schemas.microsoft.com/office/word/2006/wordml" xmlns:wps="http://schemas.microsoft.com/office/word/2010/wordprocessingShape" mc:Ignorable="w14 w15 w16se w16cid w16 w16cex wp14">
+<w:numbering xmlns:wpc="http://schemas.microsoft.com/office/word/2010/wordprocessingCanvas" xmlns:cx="http://schemas.microsoft.com/office/drawing/2014/chartex" xmlns:cx1="http://schemas.microsoft.com/office/drawing/2015/9/8/chartex" xmlns:cx2="http://schemas.microsoft.com/office/drawing/2015/10/21/chartex" xmlns:cx3="http://schemas.microsoft.com/office/drawing/2016/5/9/chartex" xmlns:cx4="http://schemas.microsoft.com/office/drawing/2016/5/10/chartex" xmlns:cx5="http://schemas.microsoft.com/office/drawing/2016/5/11/chartex" xmlns:cx6="http://schemas.microsoft.com/office/drawing/2016/5/12/chartex" xmlns:cx7="http://schemas.microsoft.com/office/drawing/2016/5/13/chartex" xmlns:cx8="http://schemas.microsoft.com/office/drawing/2016/5/14/chartex" xmlns:mc="http://schemas.openxmlformats.org/markup-compatibility/2006" xmlns:aink="http://schemas.microsoft.com/office/drawing/2016/ink" xmlns:am3d="http://schemas.microsoft.com/office/drawing/2017/model3d" xmlns:o="urn:schemas-microsoft-com:office:office" xmlns:r="http://schemas.openxmlformats.org/officeDocument/2006/relationships" xmlns:m="http://schemas.openxmlformats.org/officeDocument/2006/math" xmlns:v="urn:schemas-microsoft-com:vml" xmlns:wp14="http://schemas.microsoft.com/office/word/2010/wordprocessingDrawing" xmlns:wp="http://schemas.openxmlformats.org/drawingml/2006/wordprocessingDrawing" xmlns:w10="urn:schemas-microsoft-com:office:word" xmlns:w="http://schemas.openxmlformats.org/wordprocessingml/2006/main" xmlns:w14="http://schemas.microsoft.com/office/word/2010/wordml" xmlns:w15="http://schemas.microsoft.com/office/word/2012/wordml" xmlns:w16cex="http://schemas.microsoft.com/office/word/2018/wordml/cex" xmlns:w16cid="http://schemas.microsoft.com/office/word/2016/wordml/cid" xmlns:w16="http://schemas.microsoft.com/office/word/2018/wordml" xmlns:w16sdtdh="http://schemas.microsoft.com/office/word/2020/wordml/sdtdatahash" xmlns:w16se="http://schemas.microsoft.com/office/word/2015/wordml/symex" xmlns:wpg="http://schemas.microsoft.com/office/word/2010/wordprocessingGroup" xmlns:wpi="http://schemas.microsoft.com/office/word/2010/wordprocessingInk" xmlns:wne="http://schemas.microsoft.com/office/word/2006/wordml" xmlns:wps="http://schemas.microsoft.com/office/word/2010/wordprocessingShape" mc:Ignorable="w14 w15 w16se w16cid w16 w16cex w16sdtdh wp14">
   <w:abstractNum w:abstractNumId="0" w15:restartNumberingAfterBreak="0">
     <w:nsid w:val="117A2568"/>
     <w:multiLevelType w:val="hybridMultilevel"/>
@@ -3852,7 +4132,7 @@
 </file>
 
 <file path=word/styles.xml><?xml version="1.0" encoding="utf-8"?>
-<w:styles xmlns:mc="http://schemas.openxmlformats.org/markup-compatibility/2006" xmlns:r="http://schemas.openxmlformats.org/officeDocument/2006/relationships" xmlns:w="http://schemas.openxmlformats.org/wordprocessingml/2006/main" xmlns:w14="http://schemas.microsoft.com/office/word/2010/wordml" xmlns:w15="http://schemas.microsoft.com/office/word/2012/wordml" xmlns:w16cex="http://schemas.microsoft.com/office/word/2018/wordml/cex" xmlns:w16cid="http://schemas.microsoft.com/office/word/2016/wordml/cid" xmlns:w16="http://schemas.microsoft.com/office/word/2018/wordml" xmlns:w16se="http://schemas.microsoft.com/office/word/2015/wordml/symex" mc:Ignorable="w14 w15 w16se w16cid w16 w16cex">
+<w:styles xmlns:mc="http://schemas.openxmlformats.org/markup-compatibility/2006" xmlns:r="http://schemas.openxmlformats.org/officeDocument/2006/relationships" xmlns:w="http://schemas.openxmlformats.org/wordprocessingml/2006/main" xmlns:w14="http://schemas.microsoft.com/office/word/2010/wordml" xmlns:w15="http://schemas.microsoft.com/office/word/2012/wordml" xmlns:w16cex="http://schemas.microsoft.com/office/word/2018/wordml/cex" xmlns:w16cid="http://schemas.microsoft.com/office/word/2016/wordml/cid" xmlns:w16="http://schemas.microsoft.com/office/word/2018/wordml" xmlns:w16sdtdh="http://schemas.microsoft.com/office/word/2020/wordml/sdtdatahash" xmlns:w16se="http://schemas.microsoft.com/office/word/2015/wordml/symex" mc:Ignorable="w14 w15 w16se w16cid w16 w16cex w16sdtdh">
   <w:docDefaults>
     <w:rPrDefault>
       <w:rPr>
@@ -4772,4 +5052,16 @@
     </a:ext>
   </a:extLst>
 </a:theme>
+</file>
+
+<file path=customXml/item1.xml><?xml version="1.0" encoding="utf-8"?>
+<b:Sources xmlns:b="http://schemas.openxmlformats.org/officeDocument/2006/bibliography" xmlns="http://schemas.openxmlformats.org/officeDocument/2006/bibliography" SelectedStyle="\APASixthEditionOfficeOnline.xsl" StyleName="APA" Version="6"/>
+</file>
+
+<file path=customXml/itemProps1.xml><?xml version="1.0" encoding="utf-8"?>
+<ds:datastoreItem xmlns:ds="http://schemas.openxmlformats.org/officeDocument/2006/customXml" ds:itemID="{0F9CC17D-C554-4493-B178-D2A2DBB31E81}">
+  <ds:schemaRefs>
+    <ds:schemaRef ds:uri="http://schemas.openxmlformats.org/officeDocument/2006/bibliography"/>
+  </ds:schemaRefs>
+</ds:datastoreItem>
 </file>
--- a/Schema R.docx
+++ b/Schema R.docx
@@ -2981,24 +2981,46 @@
         <w:rPr>
           <w:rFonts w:asciiTheme="majorHAnsi" w:hAnsiTheme="majorHAnsi" w:cstheme="majorHAnsi"/>
         </w:rPr>
-        <w:t>Materiale viene trasformato in un’entità separata e legata a Scultura tramite una relazione.</w:t>
-      </w:r>
-    </w:p>
-    <w:p>
-      <w:pPr>
-        <w:rPr>
-          <w:rFonts w:cstheme="minorHAnsi"/>
-          <w:sz w:val="24"/>
-          <w:szCs w:val="24"/>
-        </w:rPr>
-      </w:pPr>
-      <w:r>
-        <w:rPr>
-          <w:rFonts w:cstheme="minorHAnsi"/>
-          <w:sz w:val="24"/>
-          <w:szCs w:val="24"/>
-        </w:rPr>
-        <w:t>Diagramma R</w:t>
+        <w:t xml:space="preserve">La maggior parte delle sculture è composta da un solo materiale, e per le poche che sono composte da più materiali può essere registrato solo il materiale principale, quindi l’attributo </w:t>
+      </w:r>
+      <w:proofErr w:type="spellStart"/>
+      <w:r>
+        <w:rPr>
+          <w:rFonts w:asciiTheme="majorHAnsi" w:hAnsiTheme="majorHAnsi" w:cstheme="majorHAnsi"/>
+        </w:rPr>
+        <w:t>multivalore</w:t>
+      </w:r>
+      <w:proofErr w:type="spellEnd"/>
+      <w:r>
+        <w:rPr>
+          <w:rFonts w:asciiTheme="majorHAnsi" w:hAnsiTheme="majorHAnsi" w:cstheme="majorHAnsi"/>
+        </w:rPr>
+        <w:t xml:space="preserve"> non è giustificato e viene sostituito da un normale attributo a valore singolo.</w:t>
+      </w:r>
+    </w:p>
+    <w:p>
+      <w:pPr>
+        <w:rPr>
+          <w:rFonts w:cstheme="minorHAnsi"/>
+          <w:sz w:val="24"/>
+          <w:szCs w:val="24"/>
+        </w:rPr>
+      </w:pPr>
+      <w:r>
+        <w:rPr>
+          <w:rFonts w:cstheme="minorHAnsi"/>
+          <w:sz w:val="24"/>
+          <w:szCs w:val="24"/>
+        </w:rPr>
+        <w:t>Schema</w:t>
+      </w:r>
+      <w:r>
+        <w:rPr>
+          <w:rFonts w:cstheme="minorHAnsi"/>
+          <w:sz w:val="24"/>
+          <w:szCs w:val="24"/>
+        </w:rPr>
+        <w:t xml:space="preserve"> R</w:t>
       </w:r>
     </w:p>
     <w:p>
@@ -3098,13 +3120,41 @@
         <w:rPr>
           <w:rFonts w:asciiTheme="majorHAnsi" w:hAnsiTheme="majorHAnsi" w:cstheme="majorHAnsi"/>
         </w:rPr>
-        <w:t xml:space="preserve">Codice, AnnoDiCreazione, Titolo, NazioneDiProvenienza, Descrizione, </w:t>
+        <w:t xml:space="preserve">Codice, </w:t>
       </w:r>
       <w:proofErr w:type="spellStart"/>
       <w:r>
         <w:rPr>
           <w:rFonts w:asciiTheme="majorHAnsi" w:hAnsiTheme="majorHAnsi" w:cstheme="majorHAnsi"/>
         </w:rPr>
+        <w:t>AnnoDiCreazione</w:t>
+      </w:r>
+      <w:proofErr w:type="spellEnd"/>
+      <w:r>
+        <w:rPr>
+          <w:rFonts w:asciiTheme="majorHAnsi" w:hAnsiTheme="majorHAnsi" w:cstheme="majorHAnsi"/>
+        </w:rPr>
+        <w:t xml:space="preserve">, Titolo, </w:t>
+      </w:r>
+      <w:proofErr w:type="spellStart"/>
+      <w:r>
+        <w:rPr>
+          <w:rFonts w:asciiTheme="majorHAnsi" w:hAnsiTheme="majorHAnsi" w:cstheme="majorHAnsi"/>
+        </w:rPr>
+        <w:t>NazioneDiProvenienza</w:t>
+      </w:r>
+      <w:proofErr w:type="spellEnd"/>
+      <w:r>
+        <w:rPr>
+          <w:rFonts w:asciiTheme="majorHAnsi" w:hAnsiTheme="majorHAnsi" w:cstheme="majorHAnsi"/>
+        </w:rPr>
+        <w:t xml:space="preserve">, Descrizione, </w:t>
+      </w:r>
+      <w:proofErr w:type="spellStart"/>
+      <w:r>
+        <w:rPr>
+          <w:rFonts w:asciiTheme="majorHAnsi" w:hAnsiTheme="majorHAnsi" w:cstheme="majorHAnsi"/>
+        </w:rPr>
         <w:t>StatoDiProprietà</w:t>
       </w:r>
       <w:proofErr w:type="spellEnd"/>
@@ -3112,7 +3162,21 @@
         <w:rPr>
           <w:rFonts w:asciiTheme="majorHAnsi" w:hAnsiTheme="majorHAnsi" w:cstheme="majorHAnsi"/>
         </w:rPr>
-        <w:t>, TipoDiOpera)</w:t>
+        <w:t xml:space="preserve">, </w:t>
+      </w:r>
+      <w:proofErr w:type="spellStart"/>
+      <w:r>
+        <w:rPr>
+          <w:rFonts w:asciiTheme="majorHAnsi" w:hAnsiTheme="majorHAnsi" w:cstheme="majorHAnsi"/>
+        </w:rPr>
+        <w:t>TipoDiOpera</w:t>
+      </w:r>
+      <w:proofErr w:type="spellEnd"/>
+      <w:r>
+        <w:rPr>
+          <w:rFonts w:asciiTheme="majorHAnsi" w:hAnsiTheme="majorHAnsi" w:cstheme="majorHAnsi"/>
+        </w:rPr>
+        <w:t>)</w:t>
       </w:r>
     </w:p>
     <w:p>
@@ -3188,13 +3252,7 @@
         <w:rPr>
           <w:rFonts w:asciiTheme="majorHAnsi" w:hAnsiTheme="majorHAnsi" w:cstheme="majorHAnsi"/>
         </w:rPr>
-        <w:t>,</w:t>
-      </w:r>
-      <w:r>
-        <w:rPr>
-          <w:rFonts w:asciiTheme="majorHAnsi" w:hAnsiTheme="majorHAnsi" w:cstheme="majorHAnsi"/>
-        </w:rPr>
-        <w:t xml:space="preserve"> CollezioneDiProvenienza, DataInizioPrestito, DataPrevistaRestituzione)</w:t>
+        <w:t>, CollezioneDiProvenienza, DataInizioPrestito, DataPrevistaRestituzione)</w:t>
       </w:r>
     </w:p>
     <w:p>
@@ -3211,6 +3269,7 @@
         </w:rPr>
         <w:t>Pittura(</w:t>
       </w:r>
+      <w:proofErr w:type="spellStart"/>
       <w:proofErr w:type="gramEnd"/>
       <w:r>
         <w:rPr>
@@ -3221,17 +3280,12 @@
         </w:rPr>
         <w:t>CodiceOperaDArte</w:t>
       </w:r>
-      <w:r>
-        <w:rPr>
-          <w:rFonts w:asciiTheme="majorHAnsi" w:hAnsiTheme="majorHAnsi" w:cstheme="majorHAnsi"/>
-        </w:rPr>
-        <w:t>,</w:t>
-      </w:r>
-      <w:r>
-        <w:rPr>
-          <w:rFonts w:asciiTheme="majorHAnsi" w:hAnsiTheme="majorHAnsi" w:cstheme="majorHAnsi"/>
-        </w:rPr>
-        <w:t xml:space="preserve"> </w:t>
+      <w:proofErr w:type="spellEnd"/>
+      <w:r>
+        <w:rPr>
+          <w:rFonts w:asciiTheme="majorHAnsi" w:hAnsiTheme="majorHAnsi" w:cstheme="majorHAnsi"/>
+        </w:rPr>
+        <w:t xml:space="preserve">, </w:t>
       </w:r>
       <w:proofErr w:type="spellStart"/>
       <w:r>
@@ -3290,19 +3344,19 @@
         <w:rPr>
           <w:rFonts w:asciiTheme="majorHAnsi" w:hAnsiTheme="majorHAnsi" w:cstheme="majorHAnsi"/>
         </w:rPr>
-        <w:t>,</w:t>
-      </w:r>
-      <w:r>
-        <w:rPr>
-          <w:rFonts w:asciiTheme="majorHAnsi" w:hAnsiTheme="majorHAnsi" w:cstheme="majorHAnsi"/>
-        </w:rPr>
-        <w:t xml:space="preserve"> Altezza, Lunghezza, Stile, Statua) </w:t>
-      </w:r>
-      <w:r>
-        <w:rPr>
-          <w:color w:val="B4C6E7" w:themeColor="accent1" w:themeTint="66"/>
-        </w:rPr>
-        <w:t>@TODO materiale</w:t>
+        <w:t>, Altezza, Lunghezza, Stile, Statua</w:t>
+      </w:r>
+      <w:r>
+        <w:rPr>
+          <w:rFonts w:asciiTheme="majorHAnsi" w:hAnsiTheme="majorHAnsi" w:cstheme="majorHAnsi"/>
+        </w:rPr>
+        <w:t>, Materiale</w:t>
+      </w:r>
+      <w:r>
+        <w:rPr>
+          <w:rFonts w:asciiTheme="majorHAnsi" w:hAnsiTheme="majorHAnsi" w:cstheme="majorHAnsi"/>
+        </w:rPr>
+        <w:t>)</w:t>
       </w:r>
     </w:p>
     <w:p>
@@ -3333,13 +3387,7 @@
         <w:rPr>
           <w:rFonts w:asciiTheme="majorHAnsi" w:hAnsiTheme="majorHAnsi" w:cstheme="majorHAnsi"/>
         </w:rPr>
-        <w:t>,</w:t>
-      </w:r>
-      <w:r>
-        <w:rPr>
-          <w:rFonts w:asciiTheme="majorHAnsi" w:hAnsiTheme="majorHAnsi" w:cstheme="majorHAnsi"/>
-        </w:rPr>
-        <w:t xml:space="preserve"> Epoca, Stile)</w:t>
+        <w:t>, Epoca, Stile)</w:t>
       </w:r>
     </w:p>
     <w:p>
@@ -3370,13 +3418,7 @@
         <w:rPr>
           <w:rFonts w:asciiTheme="majorHAnsi" w:hAnsiTheme="majorHAnsi" w:cstheme="majorHAnsi"/>
         </w:rPr>
-        <w:t>,</w:t>
-      </w:r>
-      <w:r>
-        <w:rPr>
-          <w:rFonts w:asciiTheme="majorHAnsi" w:hAnsiTheme="majorHAnsi" w:cstheme="majorHAnsi"/>
-        </w:rPr>
-        <w:t xml:space="preserve"> Tipo, Stile)</w:t>
+        <w:t>, Tipo, Stile)</w:t>
       </w:r>
     </w:p>
     <w:p>
@@ -3451,20 +3493,12 @@
           <w:rFonts w:asciiTheme="majorHAnsi" w:hAnsiTheme="majorHAnsi" w:cstheme="majorHAnsi"/>
         </w:rPr>
       </w:pPr>
-      <w:proofErr w:type="spellStart"/>
       <w:proofErr w:type="gramStart"/>
       <w:r>
         <w:rPr>
           <w:rFonts w:asciiTheme="majorHAnsi" w:hAnsiTheme="majorHAnsi" w:cstheme="majorHAnsi"/>
         </w:rPr>
-        <w:t>AreaTematica</w:t>
-      </w:r>
-      <w:proofErr w:type="spellEnd"/>
-      <w:r>
-        <w:rPr>
-          <w:rFonts w:asciiTheme="majorHAnsi" w:hAnsiTheme="majorHAnsi" w:cstheme="majorHAnsi"/>
-        </w:rPr>
-        <w:t>(</w:t>
+        <w:t>Realizzato(</w:t>
       </w:r>
       <w:proofErr w:type="spellStart"/>
       <w:proofErr w:type="gramEnd"/>
@@ -3475,58 +3509,9 @@
           <w:iCs/>
           <w:u w:val="single"/>
         </w:rPr>
-        <w:t>NomeEsibizione</w:t>
+        <w:t>CodiceOperaDArte</w:t>
       </w:r>
       <w:proofErr w:type="spellEnd"/>
-      <w:r>
-        <w:rPr>
-          <w:rFonts w:asciiTheme="majorHAnsi" w:hAnsiTheme="majorHAnsi" w:cstheme="majorHAnsi"/>
-          <w:u w:val="single"/>
-        </w:rPr>
-        <w:t>, Tema</w:t>
-      </w:r>
-      <w:r>
-        <w:rPr>
-          <w:rFonts w:asciiTheme="majorHAnsi" w:hAnsiTheme="majorHAnsi" w:cstheme="majorHAnsi"/>
-        </w:rPr>
-        <w:t>,</w:t>
-      </w:r>
-      <w:r>
-        <w:rPr>
-          <w:rFonts w:asciiTheme="majorHAnsi" w:hAnsiTheme="majorHAnsi" w:cstheme="majorHAnsi"/>
-        </w:rPr>
-        <w:t xml:space="preserve"> </w:t>
-      </w:r>
-      <w:proofErr w:type="spellStart"/>
-      <w:r>
-        <w:rPr>
-          <w:rFonts w:asciiTheme="majorHAnsi" w:hAnsiTheme="majorHAnsi" w:cstheme="majorHAnsi"/>
-        </w:rPr>
-        <w:t>NumeroSaleOccupate</w:t>
-      </w:r>
-      <w:proofErr w:type="spellEnd"/>
-      <w:r>
-        <w:rPr>
-          <w:rFonts w:asciiTheme="majorHAnsi" w:hAnsiTheme="majorHAnsi" w:cstheme="majorHAnsi"/>
-        </w:rPr>
-        <w:t>)</w:t>
-      </w:r>
-    </w:p>
-    <w:p>
-      <w:pPr>
-        <w:ind w:left="851"/>
-        <w:rPr>
-          <w:rFonts w:asciiTheme="majorHAnsi" w:hAnsiTheme="majorHAnsi" w:cstheme="majorHAnsi"/>
-        </w:rPr>
-      </w:pPr>
-      <w:proofErr w:type="gramStart"/>
-      <w:r>
-        <w:rPr>
-          <w:rFonts w:asciiTheme="majorHAnsi" w:hAnsiTheme="majorHAnsi" w:cstheme="majorHAnsi"/>
-        </w:rPr>
-        <w:t>Realizzato(</w:t>
-      </w:r>
-      <w:proofErr w:type="gramEnd"/>
       <w:r>
         <w:rPr>
           <w:rFonts w:asciiTheme="majorHAnsi" w:hAnsiTheme="majorHAnsi" w:cstheme="majorHAnsi"/>
@@ -3534,7 +3519,7 @@
           <w:iCs/>
           <w:u w:val="single"/>
         </w:rPr>
-        <w:t xml:space="preserve">CodiceOperaDArte, </w:t>
+        <w:t xml:space="preserve">, </w:t>
       </w:r>
       <w:proofErr w:type="spellStart"/>
       <w:r>
@@ -3571,6 +3556,7 @@
         </w:rPr>
         <w:t>(</w:t>
       </w:r>
+      <w:proofErr w:type="spellStart"/>
       <w:proofErr w:type="gramEnd"/>
       <w:r>
         <w:rPr>
@@ -3579,8 +3565,9 @@
           <w:iCs/>
           <w:u w:val="single"/>
         </w:rPr>
-        <w:t>CodiceOperaDArte,</w:t>
-      </w:r>
+        <w:t>CodiceOperaDArte</w:t>
+      </w:r>
+      <w:proofErr w:type="spellEnd"/>
       <w:r>
         <w:rPr>
           <w:rFonts w:asciiTheme="majorHAnsi" w:hAnsiTheme="majorHAnsi" w:cstheme="majorHAnsi"/>
@@ -3588,7 +3575,7 @@
           <w:iCs/>
           <w:u w:val="single"/>
         </w:rPr>
-        <w:t xml:space="preserve"> </w:t>
+        <w:t xml:space="preserve">, </w:t>
       </w:r>
       <w:proofErr w:type="spellStart"/>
       <w:r>

--- a/Schema R.docx
+++ b/Schema R.docx
@@ -1293,6 +1293,31 @@
     </w:p>
     <w:p>
       <w:pPr>
+        <w:rPr>
+          <w:rFonts w:cstheme="minorHAnsi"/>
+          <w:sz w:val="24"/>
+          <w:szCs w:val="24"/>
+        </w:rPr>
+      </w:pPr>
+      <w:r>
+        <w:rPr>
+          <w:b/>
+          <w:bCs/>
+          <w:color w:val="B4C6E7" w:themeColor="accent1" w:themeTint="66"/>
+        </w:rPr>
+        <w:t xml:space="preserve">@TODO </w:t>
+      </w:r>
+      <w:r>
+        <w:rPr>
+          <w:b/>
+          <w:bCs/>
+          <w:color w:val="B4C6E7" w:themeColor="accent1" w:themeTint="66"/>
+        </w:rPr>
+        <w:t>aggiungere analisi sugli attributi ridondanti di opera d’arte (stato di proprietà, Tipo di opera)</w:t>
+      </w:r>
+    </w:p>
+    <w:p>
+      <w:pPr>
         <w:ind w:left="360"/>
         <w:rPr>
           <w:rFonts w:cstheme="minorHAnsi"/>
@@ -2830,14 +2855,8 @@
         <w:rPr>
           <w:rFonts w:asciiTheme="majorHAnsi" w:hAnsiTheme="majorHAnsi" w:cstheme="majorHAnsi"/>
         </w:rPr>
-        <w:t xml:space="preserve">La prima opzione risulta sbagliata poiché opera d’arte è l’unica ad essere in relazione con altre entità. La seconda andrebbero accorpati molti attributi che risulterebbero spesso nulli, e sarebbe </w:t>
-      </w:r>
-      <w:r>
-        <w:rPr>
-          <w:rFonts w:asciiTheme="majorHAnsi" w:hAnsiTheme="majorHAnsi" w:cstheme="majorHAnsi"/>
-        </w:rPr>
         <w:lastRenderedPageBreak/>
-        <w:t>richiesto il mantenimento di molti vincoli su di essi. La terza risulta quindi più conveniente perché richiede solo il mantenimento di pochi vincoli e non spreca memoria.</w:t>
+        <w:t>La prima opzione risulta sbagliata poiché opera d’arte è l’unica ad essere in relazione con altre entità. La seconda andrebbero accorpati molti attributi che risulterebbero spesso nulli, e sarebbe richiesto il mantenimento di molti vincoli su di essi. La terza risulta quindi più conveniente perché richiede solo il mantenimento di pochi vincoli e non spreca memoria.</w:t>
       </w:r>
     </w:p>
     <w:p>
@@ -2957,18 +2976,8 @@
           <w:sz w:val="24"/>
           <w:szCs w:val="24"/>
         </w:rPr>
-        <w:t xml:space="preserve">Eliminazione degli attributi </w:t>
-      </w:r>
-      <w:proofErr w:type="spellStart"/>
-      <w:r>
-        <w:rPr>
-          <w:rFonts w:cstheme="minorHAnsi"/>
-          <w:sz w:val="24"/>
-          <w:szCs w:val="24"/>
-        </w:rPr>
-        <w:t>multivalore</w:t>
-      </w:r>
-      <w:proofErr w:type="spellEnd"/>
+        <w:t>Eliminazione degli attributi multivalore</w:t>
+      </w:r>
     </w:p>
     <w:p>
       <w:pPr>
@@ -2981,22 +2990,73 @@
         <w:rPr>
           <w:rFonts w:asciiTheme="majorHAnsi" w:hAnsiTheme="majorHAnsi" w:cstheme="majorHAnsi"/>
         </w:rPr>
-        <w:t xml:space="preserve">La maggior parte delle sculture è composta da un solo materiale, e per le poche che sono composte da più materiali può essere registrato solo il materiale principale, quindi l’attributo </w:t>
-      </w:r>
-      <w:proofErr w:type="spellStart"/>
-      <w:r>
-        <w:rPr>
-          <w:rFonts w:asciiTheme="majorHAnsi" w:hAnsiTheme="majorHAnsi" w:cstheme="majorHAnsi"/>
-        </w:rPr>
-        <w:t>multivalore</w:t>
-      </w:r>
-      <w:proofErr w:type="spellEnd"/>
-      <w:r>
-        <w:rPr>
-          <w:rFonts w:asciiTheme="majorHAnsi" w:hAnsiTheme="majorHAnsi" w:cstheme="majorHAnsi"/>
-        </w:rPr>
-        <w:t xml:space="preserve"> non è giustificato e viene sostituito da un normale attributo a valore singolo.</w:t>
-      </w:r>
+        <w:t>La maggior parte delle sculture è composta da un solo materiale, e per le poche che sono composte da più materiali può essere registrato solo il materiale principale, quindi l’attributo multivalore non è giustificato e viene sostituito da un normale attributo a valore singolo.</w:t>
+      </w:r>
+    </w:p>
+    <w:p>
+      <w:pPr>
+        <w:rPr>
+          <w:rFonts w:cstheme="minorHAnsi"/>
+          <w:color w:val="BDD6EE" w:themeColor="accent5" w:themeTint="66"/>
+          <w:sz w:val="24"/>
+          <w:szCs w:val="24"/>
+        </w:rPr>
+      </w:pPr>
+      <w:r>
+        <w:rPr>
+          <w:rFonts w:cstheme="minorHAnsi"/>
+          <w:color w:val="BDD6EE" w:themeColor="accent5" w:themeTint="66"/>
+          <w:sz w:val="24"/>
+          <w:szCs w:val="24"/>
+        </w:rPr>
+        <w:t xml:space="preserve">@TODO </w:t>
+      </w:r>
+      <w:r>
+        <w:rPr>
+          <w:rFonts w:cstheme="minorHAnsi"/>
+          <w:color w:val="BDD6EE" w:themeColor="accent5" w:themeTint="66"/>
+          <w:sz w:val="24"/>
+          <w:szCs w:val="24"/>
+        </w:rPr>
+        <w:t>aggiungere schema rifinito</w:t>
+      </w:r>
+    </w:p>
+    <w:p>
+      <w:pPr>
+        <w:rPr>
+          <w:rFonts w:cstheme="minorHAnsi"/>
+          <w:color w:val="BDD6EE" w:themeColor="accent5" w:themeTint="66"/>
+          <w:sz w:val="24"/>
+          <w:szCs w:val="24"/>
+        </w:rPr>
+      </w:pPr>
+      <w:r>
+        <w:rPr>
+          <w:rFonts w:cstheme="minorHAnsi"/>
+          <w:color w:val="BDD6EE" w:themeColor="accent5" w:themeTint="66"/>
+          <w:sz w:val="24"/>
+          <w:szCs w:val="24"/>
+        </w:rPr>
+        <w:t>@TODO</w:t>
+      </w:r>
+      <w:r>
+        <w:rPr>
+          <w:rFonts w:cstheme="minorHAnsi"/>
+          <w:color w:val="BDD6EE" w:themeColor="accent5" w:themeTint="66"/>
+          <w:sz w:val="24"/>
+          <w:szCs w:val="24"/>
+        </w:rPr>
+        <w:t xml:space="preserve"> aggiungere vincoli d’integrità dello schema rifinito</w:t>
+      </w:r>
+    </w:p>
+    <w:p>
+      <w:pPr>
+        <w:rPr>
+          <w:rFonts w:cstheme="minorHAnsi"/>
+          <w:sz w:val="24"/>
+          <w:szCs w:val="24"/>
+        </w:rPr>
+      </w:pPr>
     </w:p>
     <w:p>
       <w:pPr>
@@ -3025,72 +3085,469 @@
     </w:p>
     <w:p>
       <w:pPr>
+        <w:rPr>
+          <w:rFonts w:cstheme="minorHAnsi"/>
+          <w:color w:val="BDD6EE" w:themeColor="accent5" w:themeTint="66"/>
+          <w:sz w:val="24"/>
+          <w:szCs w:val="24"/>
+        </w:rPr>
+      </w:pPr>
+      <w:r>
+        <w:rPr>
+          <w:rFonts w:cstheme="minorHAnsi"/>
+          <w:color w:val="BDD6EE" w:themeColor="accent5" w:themeTint="66"/>
+          <w:sz w:val="24"/>
+          <w:szCs w:val="24"/>
+        </w:rPr>
+        <w:t>@TODO bel discorso sulle modifiche fatte (es. assorbimento relazione realizzato)</w:t>
+      </w:r>
+    </w:p>
+    <w:p>
+      <w:pPr>
         <w:ind w:left="851"/>
         <w:rPr>
           <w:rFonts w:asciiTheme="majorHAnsi" w:hAnsiTheme="majorHAnsi" w:cstheme="majorHAnsi"/>
         </w:rPr>
       </w:pPr>
-      <w:proofErr w:type="gramStart"/>
-      <w:r>
-        <w:rPr>
-          <w:rFonts w:asciiTheme="majorHAnsi" w:hAnsiTheme="majorHAnsi" w:cstheme="majorHAnsi"/>
-        </w:rPr>
-        <w:t>Artista(</w:t>
-      </w:r>
-      <w:proofErr w:type="gramEnd"/>
-      <w:r>
-        <w:rPr>
-          <w:rFonts w:asciiTheme="majorHAnsi" w:hAnsiTheme="majorHAnsi" w:cstheme="majorHAnsi"/>
-        </w:rPr>
-        <w:t>Nome, Data</w:t>
-      </w:r>
-      <w:r>
-        <w:rPr>
-          <w:rFonts w:asciiTheme="majorHAnsi" w:hAnsiTheme="majorHAnsi" w:cstheme="majorHAnsi"/>
-        </w:rPr>
-        <w:t>D</w:t>
-      </w:r>
-      <w:r>
-        <w:rPr>
-          <w:rFonts w:asciiTheme="majorHAnsi" w:hAnsiTheme="majorHAnsi" w:cstheme="majorHAnsi"/>
-        </w:rPr>
-        <w:t>iNascita, Data</w:t>
-      </w:r>
-      <w:r>
-        <w:rPr>
-          <w:rFonts w:asciiTheme="majorHAnsi" w:hAnsiTheme="majorHAnsi" w:cstheme="majorHAnsi"/>
-        </w:rPr>
-        <w:t>D</w:t>
-      </w:r>
-      <w:r>
-        <w:rPr>
-          <w:rFonts w:asciiTheme="majorHAnsi" w:hAnsiTheme="majorHAnsi" w:cstheme="majorHAnsi"/>
-        </w:rPr>
-        <w:t>iMorte, Nazione</w:t>
-      </w:r>
-      <w:r>
-        <w:rPr>
-          <w:rFonts w:asciiTheme="majorHAnsi" w:hAnsiTheme="majorHAnsi" w:cstheme="majorHAnsi"/>
-        </w:rPr>
-        <w:t>D</w:t>
-      </w:r>
-      <w:r>
-        <w:rPr>
-          <w:rFonts w:asciiTheme="majorHAnsi" w:hAnsiTheme="majorHAnsi" w:cstheme="majorHAnsi"/>
-        </w:rPr>
-        <w:t>Origine, Epoca, Stile</w:t>
-      </w:r>
-      <w:r>
-        <w:rPr>
-          <w:rFonts w:asciiTheme="majorHAnsi" w:hAnsiTheme="majorHAnsi" w:cstheme="majorHAnsi"/>
-        </w:rPr>
-        <w:t>P</w:t>
-      </w:r>
-      <w:r>
-        <w:rPr>
-          <w:rFonts w:asciiTheme="majorHAnsi" w:hAnsiTheme="majorHAnsi" w:cstheme="majorHAnsi"/>
-        </w:rPr>
-        <w:t>rincipale, Profilo)</w:t>
+      <w:r>
+        <w:rPr>
+          <w:rFonts w:asciiTheme="majorHAnsi" w:hAnsiTheme="majorHAnsi" w:cstheme="majorHAnsi"/>
+        </w:rPr>
+        <w:t>OperaDArte(</w:t>
+      </w:r>
+      <w:r>
+        <w:rPr>
+          <w:rFonts w:asciiTheme="majorHAnsi" w:hAnsiTheme="majorHAnsi" w:cstheme="majorHAnsi"/>
+        </w:rPr>
+        <w:t xml:space="preserve"> </w:t>
+      </w:r>
+      <w:r>
+        <w:rPr>
+          <w:rFonts w:asciiTheme="majorHAnsi" w:hAnsiTheme="majorHAnsi" w:cstheme="majorHAnsi"/>
+          <w:u w:val="single"/>
+        </w:rPr>
+        <w:t>Codice</w:t>
+      </w:r>
+      <w:r>
+        <w:rPr>
+          <w:rFonts w:asciiTheme="majorHAnsi" w:hAnsiTheme="majorHAnsi" w:cstheme="majorHAnsi"/>
+        </w:rPr>
+        <w:t xml:space="preserve">, </w:t>
+      </w:r>
+      <w:r>
+        <w:rPr>
+          <w:rFonts w:asciiTheme="majorHAnsi" w:hAnsiTheme="majorHAnsi" w:cstheme="majorHAnsi"/>
+          <w:i/>
+          <w:iCs/>
+        </w:rPr>
+        <w:t>NomeArtista</w:t>
+      </w:r>
+      <w:r>
+        <w:rPr>
+          <w:rFonts w:asciiTheme="majorHAnsi" w:hAnsiTheme="majorHAnsi" w:cstheme="majorHAnsi"/>
+        </w:rPr>
+        <w:t>, AnnoDiCreazione, Titolo, NazioneDiProvenienza, Descrizione, StatoDiProprietà, TipoDiOpera)</w:t>
+      </w:r>
+    </w:p>
+    <w:p>
+      <w:pPr>
+        <w:ind w:left="1134"/>
+        <w:rPr>
+          <w:rFonts w:asciiTheme="majorHAnsi" w:hAnsiTheme="majorHAnsi" w:cstheme="majorHAnsi"/>
+        </w:rPr>
+      </w:pPr>
+      <w:r>
+        <w:rPr>
+          <w:rFonts w:asciiTheme="majorHAnsi" w:hAnsiTheme="majorHAnsi" w:cstheme="majorHAnsi"/>
+        </w:rPr>
+        <w:t>-Vincolo di chiave esterna: NomeArtista si riferisce alla chiave</w:t>
+      </w:r>
+      <w:r>
+        <w:rPr>
+          <w:rFonts w:asciiTheme="majorHAnsi" w:hAnsiTheme="majorHAnsi" w:cstheme="majorHAnsi"/>
+        </w:rPr>
+        <w:t xml:space="preserve"> primaria</w:t>
+      </w:r>
+      <w:r>
+        <w:rPr>
+          <w:rFonts w:asciiTheme="majorHAnsi" w:hAnsiTheme="majorHAnsi" w:cstheme="majorHAnsi"/>
+        </w:rPr>
+        <w:t xml:space="preserve"> di </w:t>
+      </w:r>
+      <w:r>
+        <w:rPr>
+          <w:rFonts w:asciiTheme="majorHAnsi" w:hAnsiTheme="majorHAnsi" w:cstheme="majorHAnsi"/>
+        </w:rPr>
+        <w:t>Artista.</w:t>
+      </w:r>
+    </w:p>
+    <w:p>
+      <w:pPr>
+        <w:ind w:left="1134"/>
+        <w:rPr>
+          <w:rFonts w:asciiTheme="majorHAnsi" w:hAnsiTheme="majorHAnsi" w:cstheme="majorHAnsi"/>
+        </w:rPr>
+      </w:pPr>
+      <w:r>
+        <w:rPr>
+          <w:rFonts w:asciiTheme="majorHAnsi" w:hAnsiTheme="majorHAnsi" w:cstheme="majorHAnsi"/>
+        </w:rPr>
+        <w:t>-Not Null: Descrizione, TipoDiOpera.</w:t>
+      </w:r>
+    </w:p>
+    <w:p>
+      <w:pPr>
+        <w:ind w:left="1134"/>
+        <w:rPr>
+          <w:rFonts w:asciiTheme="majorHAnsi" w:hAnsiTheme="majorHAnsi" w:cstheme="majorHAnsi"/>
+        </w:rPr>
+      </w:pPr>
+      <w:r>
+        <w:rPr>
+          <w:rFonts w:asciiTheme="majorHAnsi" w:hAnsiTheme="majorHAnsi" w:cstheme="majorHAnsi"/>
+        </w:rPr>
+        <w:t xml:space="preserve">-Vincolo di valore: </w:t>
+      </w:r>
+      <w:r>
+        <w:rPr>
+          <w:rFonts w:asciiTheme="majorHAnsi" w:hAnsiTheme="majorHAnsi" w:cstheme="majorHAnsi"/>
+        </w:rPr>
+        <w:t>StatoDiProprietà</w:t>
+      </w:r>
+      <w:r>
+        <w:rPr>
+          <w:rFonts w:asciiTheme="majorHAnsi" w:hAnsiTheme="majorHAnsi" w:cstheme="majorHAnsi"/>
+        </w:rPr>
+        <w:t xml:space="preserve"> può assumere solo i valori: </w:t>
+      </w:r>
+      <w:r>
+        <w:rPr>
+          <w:rFonts w:asciiTheme="majorHAnsi" w:hAnsiTheme="majorHAnsi" w:cstheme="majorHAnsi"/>
+        </w:rPr>
+        <w:t>“Permanente”, “Prestito”, NULL.</w:t>
+      </w:r>
+    </w:p>
+    <w:p>
+      <w:pPr>
+        <w:ind w:left="1134"/>
+        <w:rPr>
+          <w:rFonts w:asciiTheme="majorHAnsi" w:hAnsiTheme="majorHAnsi" w:cstheme="majorHAnsi"/>
+        </w:rPr>
+      </w:pPr>
+      <w:r>
+        <w:rPr>
+          <w:rFonts w:asciiTheme="majorHAnsi" w:hAnsiTheme="majorHAnsi" w:cstheme="majorHAnsi"/>
+        </w:rPr>
+        <w:t>-Vincolo di valore: TipoDiOpera pu</w:t>
+      </w:r>
+      <w:r>
+        <w:rPr>
+          <w:rFonts w:asciiTheme="majorHAnsi" w:hAnsiTheme="majorHAnsi" w:cstheme="majorHAnsi"/>
+        </w:rPr>
+        <w:t>ò assumere solo i valori: “Pittura”, “Scultura”, “Oggetto d’</w:t>
+      </w:r>
+      <w:r>
+        <w:rPr>
+          <w:rFonts w:asciiTheme="majorHAnsi" w:hAnsiTheme="majorHAnsi" w:cstheme="majorHAnsi"/>
+        </w:rPr>
+        <w:t>A</w:t>
+      </w:r>
+      <w:r>
+        <w:rPr>
+          <w:rFonts w:asciiTheme="majorHAnsi" w:hAnsiTheme="majorHAnsi" w:cstheme="majorHAnsi"/>
+        </w:rPr>
+        <w:t>ntiquariato”, “Altro”.</w:t>
+      </w:r>
+    </w:p>
+    <w:p>
+      <w:pPr>
+        <w:ind w:left="1134"/>
+        <w:rPr>
+          <w:rFonts w:asciiTheme="majorHAnsi" w:hAnsiTheme="majorHAnsi" w:cstheme="majorHAnsi"/>
+        </w:rPr>
+      </w:pPr>
+      <w:r>
+        <w:rPr>
+          <w:rFonts w:asciiTheme="majorHAnsi" w:hAnsiTheme="majorHAnsi" w:cstheme="majorHAnsi"/>
+        </w:rPr>
+        <w:t xml:space="preserve">-Vincolo di valore: </w:t>
+      </w:r>
+      <w:r>
+        <w:rPr>
+          <w:rFonts w:asciiTheme="majorHAnsi" w:hAnsiTheme="majorHAnsi" w:cstheme="majorHAnsi"/>
+        </w:rPr>
+        <w:t>StatoDiProprietà può assumere</w:t>
+      </w:r>
+      <w:r>
+        <w:rPr>
+          <w:rFonts w:asciiTheme="majorHAnsi" w:hAnsiTheme="majorHAnsi" w:cstheme="majorHAnsi"/>
+        </w:rPr>
+        <w:t xml:space="preserve"> il valore </w:t>
+      </w:r>
+      <w:r>
+        <w:rPr>
+          <w:rFonts w:asciiTheme="majorHAnsi" w:hAnsiTheme="majorHAnsi" w:cstheme="majorHAnsi"/>
+        </w:rPr>
+        <w:t>“Permanente” solo se la chiave primaria dell’istanza appare come chiave esterna in un’istanza della tabella “Permanente”.</w:t>
+      </w:r>
+    </w:p>
+    <w:p>
+      <w:pPr>
+        <w:ind w:left="1134"/>
+        <w:rPr>
+          <w:rFonts w:asciiTheme="majorHAnsi" w:hAnsiTheme="majorHAnsi" w:cstheme="majorHAnsi"/>
+        </w:rPr>
+      </w:pPr>
+      <w:r>
+        <w:rPr>
+          <w:rFonts w:asciiTheme="majorHAnsi" w:hAnsiTheme="majorHAnsi" w:cstheme="majorHAnsi"/>
+        </w:rPr>
+        <w:t>-Vincolo di valore: StatoDiProprietà può assumere il valore “</w:t>
+      </w:r>
+      <w:r>
+        <w:rPr>
+          <w:rFonts w:asciiTheme="majorHAnsi" w:hAnsiTheme="majorHAnsi" w:cstheme="majorHAnsi"/>
+        </w:rPr>
+        <w:t>Prestito</w:t>
+      </w:r>
+      <w:r>
+        <w:rPr>
+          <w:rFonts w:asciiTheme="majorHAnsi" w:hAnsiTheme="majorHAnsi" w:cstheme="majorHAnsi"/>
+        </w:rPr>
+        <w:t>” solo se la chiave primaria dell’istanza appare come chiave esterna in un</w:t>
+      </w:r>
+      <w:r>
+        <w:rPr>
+          <w:rFonts w:asciiTheme="majorHAnsi" w:hAnsiTheme="majorHAnsi" w:cstheme="majorHAnsi"/>
+        </w:rPr>
+        <w:t>’</w:t>
+      </w:r>
+      <w:r>
+        <w:rPr>
+          <w:rFonts w:asciiTheme="majorHAnsi" w:hAnsiTheme="majorHAnsi" w:cstheme="majorHAnsi"/>
+        </w:rPr>
+        <w:t>istanza della tabella “</w:t>
+      </w:r>
+      <w:r>
+        <w:rPr>
+          <w:rFonts w:asciiTheme="majorHAnsi" w:hAnsiTheme="majorHAnsi" w:cstheme="majorHAnsi"/>
+        </w:rPr>
+        <w:t>Prestito</w:t>
+      </w:r>
+      <w:r>
+        <w:rPr>
+          <w:rFonts w:asciiTheme="majorHAnsi" w:hAnsiTheme="majorHAnsi" w:cstheme="majorHAnsi"/>
+        </w:rPr>
+        <w:t>”</w:t>
+      </w:r>
+      <w:r>
+        <w:rPr>
+          <w:rFonts w:asciiTheme="majorHAnsi" w:hAnsiTheme="majorHAnsi" w:cstheme="majorHAnsi"/>
+        </w:rPr>
+        <w:t>.</w:t>
+      </w:r>
+    </w:p>
+    <w:p>
+      <w:pPr>
+        <w:ind w:left="1134"/>
+        <w:rPr>
+          <w:rFonts w:asciiTheme="majorHAnsi" w:hAnsiTheme="majorHAnsi" w:cstheme="majorHAnsi"/>
+        </w:rPr>
+      </w:pPr>
+      <w:r>
+        <w:rPr>
+          <w:rFonts w:asciiTheme="majorHAnsi" w:hAnsiTheme="majorHAnsi" w:cstheme="majorHAnsi"/>
+        </w:rPr>
+        <w:t xml:space="preserve">-Vincolo di valore: </w:t>
+      </w:r>
+      <w:r>
+        <w:rPr>
+          <w:rFonts w:asciiTheme="majorHAnsi" w:hAnsiTheme="majorHAnsi" w:cstheme="majorHAnsi"/>
+        </w:rPr>
+        <w:t>TipoDiOpera</w:t>
+      </w:r>
+      <w:r>
+        <w:rPr>
+          <w:rFonts w:asciiTheme="majorHAnsi" w:hAnsiTheme="majorHAnsi" w:cstheme="majorHAnsi"/>
+        </w:rPr>
+        <w:t xml:space="preserve"> può assumere il valore “</w:t>
+      </w:r>
+      <w:r>
+        <w:rPr>
+          <w:rFonts w:asciiTheme="majorHAnsi" w:hAnsiTheme="majorHAnsi" w:cstheme="majorHAnsi"/>
+        </w:rPr>
+        <w:t>Pittura</w:t>
+      </w:r>
+      <w:r>
+        <w:rPr>
+          <w:rFonts w:asciiTheme="majorHAnsi" w:hAnsiTheme="majorHAnsi" w:cstheme="majorHAnsi"/>
+        </w:rPr>
+        <w:t>” solo se la chiave primaria dell’istanza appare come chiave esterna in un</w:t>
+      </w:r>
+      <w:r>
+        <w:rPr>
+          <w:rFonts w:asciiTheme="majorHAnsi" w:hAnsiTheme="majorHAnsi" w:cstheme="majorHAnsi"/>
+        </w:rPr>
+        <w:t>’</w:t>
+      </w:r>
+      <w:r>
+        <w:rPr>
+          <w:rFonts w:asciiTheme="majorHAnsi" w:hAnsiTheme="majorHAnsi" w:cstheme="majorHAnsi"/>
+        </w:rPr>
+        <w:t>istanza della tabella “</w:t>
+      </w:r>
+      <w:r>
+        <w:rPr>
+          <w:rFonts w:asciiTheme="majorHAnsi" w:hAnsiTheme="majorHAnsi" w:cstheme="majorHAnsi"/>
+        </w:rPr>
+        <w:t>Pittura</w:t>
+      </w:r>
+      <w:r>
+        <w:rPr>
+          <w:rFonts w:asciiTheme="majorHAnsi" w:hAnsiTheme="majorHAnsi" w:cstheme="majorHAnsi"/>
+        </w:rPr>
+        <w:t>”</w:t>
+      </w:r>
+    </w:p>
+    <w:p>
+      <w:pPr>
+        <w:ind w:left="1134"/>
+        <w:rPr>
+          <w:rFonts w:asciiTheme="majorHAnsi" w:hAnsiTheme="majorHAnsi" w:cstheme="majorHAnsi"/>
+        </w:rPr>
+      </w:pPr>
+      <w:r>
+        <w:rPr>
+          <w:rFonts w:asciiTheme="majorHAnsi" w:hAnsiTheme="majorHAnsi" w:cstheme="majorHAnsi"/>
+        </w:rPr>
+        <w:t>-Vincolo di valore: TipoDiOpera può assumere il valore “Pittura” solo se la chiave primaria dell’istanza appare come chiave esterna in un</w:t>
+      </w:r>
+      <w:r>
+        <w:rPr>
+          <w:rFonts w:asciiTheme="majorHAnsi" w:hAnsiTheme="majorHAnsi" w:cstheme="majorHAnsi"/>
+        </w:rPr>
+        <w:t>’</w:t>
+      </w:r>
+      <w:r>
+        <w:rPr>
+          <w:rFonts w:asciiTheme="majorHAnsi" w:hAnsiTheme="majorHAnsi" w:cstheme="majorHAnsi"/>
+        </w:rPr>
+        <w:t>istanza della tabella “Pittura”</w:t>
+      </w:r>
+    </w:p>
+    <w:p>
+      <w:pPr>
+        <w:ind w:left="1134"/>
+        <w:rPr>
+          <w:rFonts w:asciiTheme="majorHAnsi" w:hAnsiTheme="majorHAnsi" w:cstheme="majorHAnsi"/>
+        </w:rPr>
+      </w:pPr>
+      <w:r>
+        <w:rPr>
+          <w:rFonts w:asciiTheme="majorHAnsi" w:hAnsiTheme="majorHAnsi" w:cstheme="majorHAnsi"/>
+        </w:rPr>
+        <w:lastRenderedPageBreak/>
+        <w:t>-Vincolo di valore: TipoDiOpera può assumere il valore “</w:t>
+      </w:r>
+      <w:r>
+        <w:rPr>
+          <w:rFonts w:asciiTheme="majorHAnsi" w:hAnsiTheme="majorHAnsi" w:cstheme="majorHAnsi"/>
+        </w:rPr>
+        <w:t>Scultura</w:t>
+      </w:r>
+      <w:r>
+        <w:rPr>
+          <w:rFonts w:asciiTheme="majorHAnsi" w:hAnsiTheme="majorHAnsi" w:cstheme="majorHAnsi"/>
+        </w:rPr>
+        <w:t>” solo se la chiave primaria dell’istanza appare come chiave esterna in un’istanza della tabella “</w:t>
+      </w:r>
+      <w:r>
+        <w:rPr>
+          <w:rFonts w:asciiTheme="majorHAnsi" w:hAnsiTheme="majorHAnsi" w:cstheme="majorHAnsi"/>
+        </w:rPr>
+        <w:t>Scultura</w:t>
+      </w:r>
+      <w:r>
+        <w:rPr>
+          <w:rFonts w:asciiTheme="majorHAnsi" w:hAnsiTheme="majorHAnsi" w:cstheme="majorHAnsi"/>
+        </w:rPr>
+        <w:t>”</w:t>
+      </w:r>
+    </w:p>
+    <w:p>
+      <w:pPr>
+        <w:ind w:left="1134"/>
+        <w:rPr>
+          <w:rFonts w:asciiTheme="majorHAnsi" w:hAnsiTheme="majorHAnsi" w:cstheme="majorHAnsi"/>
+        </w:rPr>
+      </w:pPr>
+      <w:r>
+        <w:rPr>
+          <w:rFonts w:asciiTheme="majorHAnsi" w:hAnsiTheme="majorHAnsi" w:cstheme="majorHAnsi"/>
+        </w:rPr>
+        <w:t>-Vincolo di valore: TipoDiOpera può assumere il valore “</w:t>
+      </w:r>
+      <w:r>
+        <w:rPr>
+          <w:rFonts w:asciiTheme="majorHAnsi" w:hAnsiTheme="majorHAnsi" w:cstheme="majorHAnsi"/>
+        </w:rPr>
+        <w:t>Oggetto d’Antiquariato</w:t>
+      </w:r>
+      <w:r>
+        <w:rPr>
+          <w:rFonts w:asciiTheme="majorHAnsi" w:hAnsiTheme="majorHAnsi" w:cstheme="majorHAnsi"/>
+        </w:rPr>
+        <w:t>” solo se la chiave primaria dell’istanza appare come chiave esterna in un’istanza della tabella “</w:t>
+      </w:r>
+      <w:r>
+        <w:rPr>
+          <w:rFonts w:asciiTheme="majorHAnsi" w:hAnsiTheme="majorHAnsi" w:cstheme="majorHAnsi"/>
+        </w:rPr>
+        <w:t>OggettoDAntiquariato</w:t>
+      </w:r>
+      <w:r>
+        <w:rPr>
+          <w:rFonts w:asciiTheme="majorHAnsi" w:hAnsiTheme="majorHAnsi" w:cstheme="majorHAnsi"/>
+        </w:rPr>
+        <w:t>”</w:t>
+      </w:r>
+    </w:p>
+    <w:p>
+      <w:pPr>
+        <w:ind w:left="1134"/>
+        <w:rPr>
+          <w:rFonts w:asciiTheme="majorHAnsi" w:hAnsiTheme="majorHAnsi" w:cstheme="majorHAnsi"/>
+        </w:rPr>
+      </w:pPr>
+      <w:r>
+        <w:rPr>
+          <w:rFonts w:asciiTheme="majorHAnsi" w:hAnsiTheme="majorHAnsi" w:cstheme="majorHAnsi"/>
+        </w:rPr>
+        <w:t>-Vincolo di valore: TipoDiOpera può assumere il valore “</w:t>
+      </w:r>
+      <w:r>
+        <w:rPr>
+          <w:rFonts w:asciiTheme="majorHAnsi" w:hAnsiTheme="majorHAnsi" w:cstheme="majorHAnsi"/>
+        </w:rPr>
+        <w:t>Altro</w:t>
+      </w:r>
+      <w:r>
+        <w:rPr>
+          <w:rFonts w:asciiTheme="majorHAnsi" w:hAnsiTheme="majorHAnsi" w:cstheme="majorHAnsi"/>
+        </w:rPr>
+        <w:t>” solo se la chiave primaria dell’istanza appare come chiave esterna in un’istanza della tabella “</w:t>
+      </w:r>
+      <w:r>
+        <w:rPr>
+          <w:rFonts w:asciiTheme="majorHAnsi" w:hAnsiTheme="majorHAnsi" w:cstheme="majorHAnsi"/>
+        </w:rPr>
+        <w:t>Altro</w:t>
+      </w:r>
+      <w:r>
+        <w:rPr>
+          <w:rFonts w:asciiTheme="majorHAnsi" w:hAnsiTheme="majorHAnsi" w:cstheme="majorHAnsi"/>
+        </w:rPr>
+        <w:t>”</w:t>
       </w:r>
     </w:p>
     <w:p>
@@ -3100,93 +3557,6 @@
           <w:rFonts w:asciiTheme="majorHAnsi" w:hAnsiTheme="majorHAnsi" w:cstheme="majorHAnsi"/>
         </w:rPr>
       </w:pPr>
-      <w:proofErr w:type="spellStart"/>
-      <w:proofErr w:type="gramStart"/>
-      <w:r>
-        <w:rPr>
-          <w:rFonts w:asciiTheme="majorHAnsi" w:hAnsiTheme="majorHAnsi" w:cstheme="majorHAnsi"/>
-        </w:rPr>
-        <w:t>OperaDArte</w:t>
-      </w:r>
-      <w:proofErr w:type="spellEnd"/>
-      <w:r>
-        <w:rPr>
-          <w:rFonts w:asciiTheme="majorHAnsi" w:hAnsiTheme="majorHAnsi" w:cstheme="majorHAnsi"/>
-        </w:rPr>
-        <w:t>(</w:t>
-      </w:r>
-      <w:proofErr w:type="gramEnd"/>
-      <w:r>
-        <w:rPr>
-          <w:rFonts w:asciiTheme="majorHAnsi" w:hAnsiTheme="majorHAnsi" w:cstheme="majorHAnsi"/>
-        </w:rPr>
-        <w:t xml:space="preserve">Codice, </w:t>
-      </w:r>
-      <w:proofErr w:type="spellStart"/>
-      <w:r>
-        <w:rPr>
-          <w:rFonts w:asciiTheme="majorHAnsi" w:hAnsiTheme="majorHAnsi" w:cstheme="majorHAnsi"/>
-        </w:rPr>
-        <w:t>AnnoDiCreazione</w:t>
-      </w:r>
-      <w:proofErr w:type="spellEnd"/>
-      <w:r>
-        <w:rPr>
-          <w:rFonts w:asciiTheme="majorHAnsi" w:hAnsiTheme="majorHAnsi" w:cstheme="majorHAnsi"/>
-        </w:rPr>
-        <w:t xml:space="preserve">, Titolo, </w:t>
-      </w:r>
-      <w:proofErr w:type="spellStart"/>
-      <w:r>
-        <w:rPr>
-          <w:rFonts w:asciiTheme="majorHAnsi" w:hAnsiTheme="majorHAnsi" w:cstheme="majorHAnsi"/>
-        </w:rPr>
-        <w:t>NazioneDiProvenienza</w:t>
-      </w:r>
-      <w:proofErr w:type="spellEnd"/>
-      <w:r>
-        <w:rPr>
-          <w:rFonts w:asciiTheme="majorHAnsi" w:hAnsiTheme="majorHAnsi" w:cstheme="majorHAnsi"/>
-        </w:rPr>
-        <w:t xml:space="preserve">, Descrizione, </w:t>
-      </w:r>
-      <w:proofErr w:type="spellStart"/>
-      <w:r>
-        <w:rPr>
-          <w:rFonts w:asciiTheme="majorHAnsi" w:hAnsiTheme="majorHAnsi" w:cstheme="majorHAnsi"/>
-        </w:rPr>
-        <w:t>StatoDiProprietà</w:t>
-      </w:r>
-      <w:proofErr w:type="spellEnd"/>
-      <w:r>
-        <w:rPr>
-          <w:rFonts w:asciiTheme="majorHAnsi" w:hAnsiTheme="majorHAnsi" w:cstheme="majorHAnsi"/>
-        </w:rPr>
-        <w:t xml:space="preserve">, </w:t>
-      </w:r>
-      <w:proofErr w:type="spellStart"/>
-      <w:r>
-        <w:rPr>
-          <w:rFonts w:asciiTheme="majorHAnsi" w:hAnsiTheme="majorHAnsi" w:cstheme="majorHAnsi"/>
-        </w:rPr>
-        <w:t>TipoDiOpera</w:t>
-      </w:r>
-      <w:proofErr w:type="spellEnd"/>
-      <w:r>
-        <w:rPr>
-          <w:rFonts w:asciiTheme="majorHAnsi" w:hAnsiTheme="majorHAnsi" w:cstheme="majorHAnsi"/>
-        </w:rPr>
-        <w:t>)</w:t>
-      </w:r>
-    </w:p>
-    <w:p>
-      <w:pPr>
-        <w:ind w:left="851"/>
-        <w:rPr>
-          <w:rFonts w:asciiTheme="majorHAnsi" w:hAnsiTheme="majorHAnsi" w:cstheme="majorHAnsi"/>
-        </w:rPr>
-      </w:pPr>
-      <w:proofErr w:type="gramStart"/>
       <w:r>
         <w:rPr>
           <w:rFonts w:asciiTheme="majorHAnsi" w:hAnsiTheme="majorHAnsi" w:cstheme="majorHAnsi"/>
@@ -3194,7 +3564,6 @@
         <w:t>Permanente(</w:t>
       </w:r>
       <w:bookmarkStart w:id="0" w:name="_Hlk72940344"/>
-      <w:proofErr w:type="gramEnd"/>
       <w:r>
         <w:rPr>
           <w:rFonts w:asciiTheme="majorHAnsi" w:hAnsiTheme="majorHAnsi" w:cstheme="majorHAnsi"/>
@@ -3226,19 +3595,61 @@
     </w:p>
     <w:p>
       <w:pPr>
+        <w:ind w:left="1134"/>
+        <w:rPr>
+          <w:rFonts w:asciiTheme="majorHAnsi" w:hAnsiTheme="majorHAnsi" w:cstheme="majorHAnsi"/>
+        </w:rPr>
+      </w:pPr>
+      <w:r>
+        <w:rPr>
+          <w:rFonts w:asciiTheme="majorHAnsi" w:hAnsiTheme="majorHAnsi" w:cstheme="majorHAnsi"/>
+        </w:rPr>
+        <w:t xml:space="preserve">-Vincolo di chiave esterna: </w:t>
+      </w:r>
+      <w:r>
+        <w:rPr>
+          <w:rFonts w:asciiTheme="majorHAnsi" w:hAnsiTheme="majorHAnsi" w:cstheme="majorHAnsi"/>
+        </w:rPr>
+        <w:t>CodiceOperaDArte</w:t>
+      </w:r>
+      <w:r>
+        <w:rPr>
+          <w:rFonts w:asciiTheme="majorHAnsi" w:hAnsiTheme="majorHAnsi" w:cstheme="majorHAnsi"/>
+        </w:rPr>
+        <w:t xml:space="preserve"> </w:t>
+      </w:r>
+      <w:r>
+        <w:rPr>
+          <w:rFonts w:asciiTheme="majorHAnsi" w:hAnsiTheme="majorHAnsi" w:cstheme="majorHAnsi"/>
+        </w:rPr>
+        <w:t xml:space="preserve">si riferisce alla chiave primaria di </w:t>
+      </w:r>
+      <w:r>
+        <w:rPr>
+          <w:rFonts w:asciiTheme="majorHAnsi" w:hAnsiTheme="majorHAnsi" w:cstheme="majorHAnsi"/>
+        </w:rPr>
+        <w:t>OperaDArte</w:t>
+      </w:r>
+      <w:r>
+        <w:rPr>
+          <w:rFonts w:asciiTheme="majorHAnsi" w:hAnsiTheme="majorHAnsi" w:cstheme="majorHAnsi"/>
+        </w:rPr>
+        <w:t>.</w:t>
+      </w:r>
+    </w:p>
+    <w:p>
+      <w:pPr>
         <w:ind w:left="851"/>
         <w:rPr>
           <w:rFonts w:asciiTheme="majorHAnsi" w:hAnsiTheme="majorHAnsi" w:cstheme="majorHAnsi"/>
         </w:rPr>
       </w:pPr>
-      <w:proofErr w:type="gramStart"/>
       <w:r>
         <w:rPr>
           <w:rFonts w:asciiTheme="majorHAnsi" w:hAnsiTheme="majorHAnsi" w:cstheme="majorHAnsi"/>
         </w:rPr>
         <w:t>Prestito(</w:t>
       </w:r>
-      <w:proofErr w:type="gramEnd"/>
       <w:r>
         <w:rPr>
           <w:rFonts w:asciiTheme="majorHAnsi" w:hAnsiTheme="majorHAnsi" w:cstheme="majorHAnsi"/>
@@ -3262,15 +3673,12 @@
           <w:rFonts w:asciiTheme="majorHAnsi" w:hAnsiTheme="majorHAnsi" w:cstheme="majorHAnsi"/>
         </w:rPr>
       </w:pPr>
-      <w:proofErr w:type="gramStart"/>
       <w:r>
         <w:rPr>
           <w:rFonts w:asciiTheme="majorHAnsi" w:hAnsiTheme="majorHAnsi" w:cstheme="majorHAnsi"/>
         </w:rPr>
         <w:t>Pittura(</w:t>
       </w:r>
-      <w:proofErr w:type="spellStart"/>
-      <w:proofErr w:type="gramEnd"/>
       <w:r>
         <w:rPr>
           <w:rFonts w:asciiTheme="majorHAnsi" w:hAnsiTheme="majorHAnsi" w:cstheme="majorHAnsi"/>
@@ -3280,40 +3688,11 @@
         </w:rPr>
         <w:t>CodiceOperaDArte</w:t>
       </w:r>
-      <w:proofErr w:type="spellEnd"/>
-      <w:r>
-        <w:rPr>
-          <w:rFonts w:asciiTheme="majorHAnsi" w:hAnsiTheme="majorHAnsi" w:cstheme="majorHAnsi"/>
-        </w:rPr>
-        <w:t xml:space="preserve">, </w:t>
-      </w:r>
-      <w:proofErr w:type="spellStart"/>
-      <w:r>
-        <w:rPr>
-          <w:rFonts w:asciiTheme="majorHAnsi" w:hAnsiTheme="majorHAnsi" w:cstheme="majorHAnsi"/>
-        </w:rPr>
-        <w:t>TipoDiPittura</w:t>
-      </w:r>
-      <w:proofErr w:type="spellEnd"/>
-      <w:r>
-        <w:rPr>
-          <w:rFonts w:asciiTheme="majorHAnsi" w:hAnsiTheme="majorHAnsi" w:cstheme="majorHAnsi"/>
-        </w:rPr>
-        <w:t xml:space="preserve">, </w:t>
-      </w:r>
-      <w:proofErr w:type="spellStart"/>
-      <w:r>
-        <w:rPr>
-          <w:rFonts w:asciiTheme="majorHAnsi" w:hAnsiTheme="majorHAnsi" w:cstheme="majorHAnsi"/>
-        </w:rPr>
-        <w:t>MaterialeDiSupporto</w:t>
-      </w:r>
-      <w:proofErr w:type="spellEnd"/>
-      <w:r>
-        <w:rPr>
-          <w:rFonts w:asciiTheme="majorHAnsi" w:hAnsiTheme="majorHAnsi" w:cstheme="majorHAnsi"/>
-        </w:rPr>
-        <w:t>, Stile)</w:t>
+      <w:r>
+        <w:rPr>
+          <w:rFonts w:asciiTheme="majorHAnsi" w:hAnsiTheme="majorHAnsi" w:cstheme="majorHAnsi"/>
+        </w:rPr>
+        <w:t>, TipoDiPittura, MaterialeDiSupporto, Stile)</w:t>
       </w:r>
     </w:p>
     <w:p>
@@ -3323,14 +3702,12 @@
           <w:rFonts w:asciiTheme="majorHAnsi" w:hAnsiTheme="majorHAnsi" w:cstheme="majorHAnsi"/>
         </w:rPr>
       </w:pPr>
-      <w:proofErr w:type="gramStart"/>
       <w:r>
         <w:rPr>
           <w:rFonts w:asciiTheme="majorHAnsi" w:hAnsiTheme="majorHAnsi" w:cstheme="majorHAnsi"/>
         </w:rPr>
         <w:t>Scultura(</w:t>
       </w:r>
-      <w:proofErr w:type="gramEnd"/>
       <w:r>
         <w:rPr>
           <w:rFonts w:asciiTheme="majorHAnsi" w:hAnsiTheme="majorHAnsi" w:cstheme="majorHAnsi"/>
@@ -3366,14 +3743,12 @@
           <w:rFonts w:asciiTheme="majorHAnsi" w:hAnsiTheme="majorHAnsi" w:cstheme="majorHAnsi"/>
         </w:rPr>
       </w:pPr>
-      <w:proofErr w:type="gramStart"/>
       <w:r>
         <w:rPr>
           <w:rFonts w:asciiTheme="majorHAnsi" w:hAnsiTheme="majorHAnsi" w:cstheme="majorHAnsi"/>
         </w:rPr>
         <w:t>OggettoDAntiquariato(</w:t>
       </w:r>
-      <w:proofErr w:type="gramEnd"/>
       <w:r>
         <w:rPr>
           <w:rFonts w:asciiTheme="majorHAnsi" w:hAnsiTheme="majorHAnsi" w:cstheme="majorHAnsi"/>
@@ -3397,14 +3772,12 @@
           <w:rFonts w:asciiTheme="majorHAnsi" w:hAnsiTheme="majorHAnsi" w:cstheme="majorHAnsi"/>
         </w:rPr>
       </w:pPr>
-      <w:proofErr w:type="gramStart"/>
       <w:r>
         <w:rPr>
           <w:rFonts w:asciiTheme="majorHAnsi" w:hAnsiTheme="majorHAnsi" w:cstheme="majorHAnsi"/>
         </w:rPr>
         <w:t>Altro(</w:t>
       </w:r>
-      <w:proofErr w:type="gramEnd"/>
       <w:r>
         <w:rPr>
           <w:rFonts w:asciiTheme="majorHAnsi" w:hAnsiTheme="majorHAnsi" w:cstheme="majorHAnsi"/>
@@ -3428,80 +3801,18 @@
           <w:rFonts w:asciiTheme="majorHAnsi" w:hAnsiTheme="majorHAnsi" w:cstheme="majorHAnsi"/>
         </w:rPr>
       </w:pPr>
-      <w:proofErr w:type="gramStart"/>
-      <w:r>
-        <w:rPr>
-          <w:rFonts w:asciiTheme="majorHAnsi" w:hAnsiTheme="majorHAnsi" w:cstheme="majorHAnsi"/>
-        </w:rPr>
-        <w:t>Esibizione(</w:t>
-      </w:r>
-      <w:proofErr w:type="gramEnd"/>
-      <w:r>
-        <w:rPr>
-          <w:rFonts w:asciiTheme="majorHAnsi" w:hAnsiTheme="majorHAnsi" w:cstheme="majorHAnsi"/>
-          <w:u w:val="single"/>
-        </w:rPr>
-        <w:t>Nome</w:t>
-      </w:r>
-      <w:r>
-        <w:rPr>
-          <w:rFonts w:asciiTheme="majorHAnsi" w:hAnsiTheme="majorHAnsi" w:cstheme="majorHAnsi"/>
-        </w:rPr>
-        <w:t xml:space="preserve">, </w:t>
-      </w:r>
-      <w:proofErr w:type="spellStart"/>
-      <w:r>
-        <w:rPr>
-          <w:rFonts w:asciiTheme="majorHAnsi" w:hAnsiTheme="majorHAnsi" w:cstheme="majorHAnsi"/>
-        </w:rPr>
-        <w:t>DataInizio</w:t>
-      </w:r>
-      <w:proofErr w:type="spellEnd"/>
-      <w:r>
-        <w:rPr>
-          <w:rFonts w:asciiTheme="majorHAnsi" w:hAnsiTheme="majorHAnsi" w:cstheme="majorHAnsi"/>
-        </w:rPr>
-        <w:t xml:space="preserve">, </w:t>
-      </w:r>
-      <w:proofErr w:type="spellStart"/>
-      <w:r>
-        <w:rPr>
-          <w:rFonts w:asciiTheme="majorHAnsi" w:hAnsiTheme="majorHAnsi" w:cstheme="majorHAnsi"/>
-        </w:rPr>
-        <w:t>DataFine</w:t>
-      </w:r>
-      <w:proofErr w:type="spellEnd"/>
-      <w:r>
-        <w:rPr>
-          <w:rFonts w:asciiTheme="majorHAnsi" w:hAnsiTheme="majorHAnsi" w:cstheme="majorHAnsi"/>
-        </w:rPr>
-        <w:t xml:space="preserve">, </w:t>
-      </w:r>
-      <w:proofErr w:type="spellStart"/>
-      <w:r>
-        <w:rPr>
-          <w:rFonts w:asciiTheme="majorHAnsi" w:hAnsiTheme="majorHAnsi" w:cstheme="majorHAnsi"/>
-        </w:rPr>
-        <w:t>NumeroDiOpere</w:t>
-      </w:r>
-      <w:proofErr w:type="spellEnd"/>
-    </w:p>
-    <w:p>
-      <w:pPr>
-        <w:ind w:left="851"/>
-        <w:rPr>
-          <w:rFonts w:asciiTheme="majorHAnsi" w:hAnsiTheme="majorHAnsi" w:cstheme="majorHAnsi"/>
-        </w:rPr>
-      </w:pPr>
-      <w:proofErr w:type="gramStart"/>
-      <w:r>
-        <w:rPr>
-          <w:rFonts w:asciiTheme="majorHAnsi" w:hAnsiTheme="majorHAnsi" w:cstheme="majorHAnsi"/>
-        </w:rPr>
-        <w:t>Realizzato(</w:t>
-      </w:r>
-      <w:proofErr w:type="spellStart"/>
-      <w:proofErr w:type="gramEnd"/>
+      <w:r>
+        <w:rPr>
+          <w:rFonts w:asciiTheme="majorHAnsi" w:hAnsiTheme="majorHAnsi" w:cstheme="majorHAnsi"/>
+        </w:rPr>
+        <w:t>Esposta</w:t>
+      </w:r>
+      <w:r>
+        <w:rPr>
+          <w:rFonts w:asciiTheme="majorHAnsi" w:hAnsiTheme="majorHAnsi" w:cstheme="majorHAnsi"/>
+        </w:rPr>
+        <w:t>(</w:t>
+      </w:r>
       <w:r>
         <w:rPr>
           <w:rFonts w:asciiTheme="majorHAnsi" w:hAnsiTheme="majorHAnsi" w:cstheme="majorHAnsi"/>
@@ -3509,9 +3820,8 @@
           <w:iCs/>
           <w:u w:val="single"/>
         </w:rPr>
-        <w:t>CodiceOperaDArte</w:t>
-      </w:r>
-      <w:proofErr w:type="spellEnd"/>
+        <w:t>CodiceOperaDArte, NomeEsibizione</w:t>
+      </w:r>
       <w:r>
         <w:rPr>
           <w:rFonts w:asciiTheme="majorHAnsi" w:hAnsiTheme="majorHAnsi" w:cstheme="majorHAnsi"/>
@@ -3521,14 +3831,12 @@
         </w:rPr>
         <w:t xml:space="preserve">, </w:t>
       </w:r>
-      <w:proofErr w:type="spellStart"/>
-      <w:r>
-        <w:rPr>
-          <w:rFonts w:asciiTheme="majorHAnsi" w:hAnsiTheme="majorHAnsi" w:cstheme="majorHAnsi"/>
-        </w:rPr>
-        <w:t>NomeArtista</w:t>
-      </w:r>
-      <w:proofErr w:type="spellEnd"/>
+      <w:r>
+        <w:rPr>
+          <w:rFonts w:asciiTheme="majorHAnsi" w:hAnsiTheme="majorHAnsi" w:cstheme="majorHAnsi"/>
+        </w:rPr>
+        <w:t>NumeroDiSala</w:t>
+      </w:r>
       <w:r>
         <w:rPr>
           <w:rFonts w:asciiTheme="majorHAnsi" w:hAnsiTheme="majorHAnsi" w:cstheme="majorHAnsi"/>
@@ -3543,57 +3851,74 @@
           <w:rFonts w:asciiTheme="majorHAnsi" w:hAnsiTheme="majorHAnsi" w:cstheme="majorHAnsi"/>
         </w:rPr>
       </w:pPr>
-      <w:proofErr w:type="gramStart"/>
-      <w:r>
-        <w:rPr>
-          <w:rFonts w:asciiTheme="majorHAnsi" w:hAnsiTheme="majorHAnsi" w:cstheme="majorHAnsi"/>
-        </w:rPr>
-        <w:t>Esposta</w:t>
-      </w:r>
-      <w:r>
-        <w:rPr>
-          <w:rFonts w:asciiTheme="majorHAnsi" w:hAnsiTheme="majorHAnsi" w:cstheme="majorHAnsi"/>
-        </w:rPr>
-        <w:t>(</w:t>
-      </w:r>
-      <w:proofErr w:type="spellStart"/>
-      <w:proofErr w:type="gramEnd"/>
-      <w:r>
-        <w:rPr>
-          <w:rFonts w:asciiTheme="majorHAnsi" w:hAnsiTheme="majorHAnsi" w:cstheme="majorHAnsi"/>
-          <w:i/>
-          <w:iCs/>
+    </w:p>
+    <w:p>
+      <w:pPr>
+        <w:ind w:left="851"/>
+        <w:rPr>
+          <w:rFonts w:asciiTheme="majorHAnsi" w:hAnsiTheme="majorHAnsi" w:cstheme="majorHAnsi"/>
+        </w:rPr>
+      </w:pPr>
+      <w:r>
+        <w:rPr>
+          <w:rFonts w:asciiTheme="majorHAnsi" w:hAnsiTheme="majorHAnsi" w:cstheme="majorHAnsi"/>
+        </w:rPr>
+        <w:t>Artista(</w:t>
+      </w:r>
+      <w:r>
+        <w:rPr>
+          <w:rFonts w:asciiTheme="majorHAnsi" w:hAnsiTheme="majorHAnsi" w:cstheme="majorHAnsi"/>
+        </w:rPr>
+        <w:t xml:space="preserve"> </w:t>
+      </w:r>
+      <w:r>
+        <w:rPr>
+          <w:rFonts w:asciiTheme="majorHAnsi" w:hAnsiTheme="majorHAnsi" w:cstheme="majorHAnsi"/>
           <w:u w:val="single"/>
         </w:rPr>
-        <w:t>CodiceOperaDArte</w:t>
-      </w:r>
-      <w:proofErr w:type="spellEnd"/>
-      <w:r>
-        <w:rPr>
-          <w:rFonts w:asciiTheme="majorHAnsi" w:hAnsiTheme="majorHAnsi" w:cstheme="majorHAnsi"/>
-          <w:i/>
-          <w:iCs/>
+        <w:t>Nome</w:t>
+      </w:r>
+      <w:r>
+        <w:rPr>
+          <w:rFonts w:asciiTheme="majorHAnsi" w:hAnsiTheme="majorHAnsi" w:cstheme="majorHAnsi"/>
+        </w:rPr>
+        <w:t>, DataDiNascita, DataDiMorte, NazioneDOrigine, Epoca, StilePrincipale, Profilo)</w:t>
+      </w:r>
+    </w:p>
+    <w:p>
+      <w:pPr>
+        <w:ind w:left="851"/>
+        <w:rPr>
+          <w:rFonts w:asciiTheme="majorHAnsi" w:hAnsiTheme="majorHAnsi" w:cstheme="majorHAnsi"/>
+        </w:rPr>
+      </w:pPr>
+      <w:r>
+        <w:rPr>
+          <w:rFonts w:asciiTheme="majorHAnsi" w:hAnsiTheme="majorHAnsi" w:cstheme="majorHAnsi"/>
+        </w:rPr>
+        <w:t>Esibizione(</w:t>
+      </w:r>
+      <w:r>
+        <w:rPr>
+          <w:rFonts w:asciiTheme="majorHAnsi" w:hAnsiTheme="majorHAnsi" w:cstheme="majorHAnsi"/>
           <w:u w:val="single"/>
         </w:rPr>
-        <w:t xml:space="preserve">, </w:t>
-      </w:r>
-      <w:proofErr w:type="spellStart"/>
-      <w:r>
-        <w:rPr>
-          <w:rFonts w:asciiTheme="majorHAnsi" w:hAnsiTheme="majorHAnsi" w:cstheme="majorHAnsi"/>
-          <w:i/>
-          <w:iCs/>
-          <w:u w:val="single"/>
-        </w:rPr>
-        <w:t>NomeEsibizione</w:t>
-      </w:r>
-      <w:proofErr w:type="spellEnd"/>
-      <w:r>
-        <w:rPr>
-          <w:rFonts w:asciiTheme="majorHAnsi" w:hAnsiTheme="majorHAnsi" w:cstheme="majorHAnsi"/>
-        </w:rPr>
-        <w:t>)</w:t>
-      </w:r>
+        <w:t>Nome</w:t>
+      </w:r>
+      <w:r>
+        <w:rPr>
+          <w:rFonts w:asciiTheme="majorHAnsi" w:hAnsiTheme="majorHAnsi" w:cstheme="majorHAnsi"/>
+        </w:rPr>
+        <w:t>, DataInizio, DataFine, NumeroDiOpere)</w:t>
+      </w:r>
+    </w:p>
+    <w:p>
+      <w:pPr>
+        <w:ind w:left="851"/>
+        <w:rPr>
+          <w:rFonts w:asciiTheme="majorHAnsi" w:hAnsiTheme="majorHAnsi" w:cstheme="majorHAnsi"/>
+        </w:rPr>
+      </w:pPr>
     </w:p>
     <w:sectPr>
       <w:pgSz w:w="11906" w:h="16838"/>

--- a/Schema R.docx
+++ b/Schema R.docx
@@ -279,7 +279,7 @@
                 <w:b/>
                 <w:bCs/>
               </w:rPr>
-              <w:t>Area Tematica</w:t>
+              <w:t>Realizzato</w:t>
             </w:r>
           </w:p>
         </w:tc>
@@ -292,7 +292,7 @@
               <w:cnfStyle w:val="000000000000" w:firstRow="0" w:lastRow="0" w:firstColumn="0" w:lastColumn="0" w:oddVBand="0" w:evenVBand="0" w:oddHBand="0" w:evenHBand="0" w:firstRowFirstColumn="0" w:firstRowLastColumn="0" w:lastRowFirstColumn="0" w:lastRowLastColumn="0"/>
             </w:pPr>
             <w:r>
-              <w:t>E</w:t>
+              <w:t>R</w:t>
             </w:r>
           </w:p>
         </w:tc>
@@ -305,7 +305,7 @@
               <w:cnfStyle w:val="000000000000" w:firstRow="0" w:lastRow="0" w:firstColumn="0" w:lastColumn="0" w:oddVBand="0" w:evenVBand="0" w:oddHBand="0" w:evenHBand="0" w:firstRowFirstColumn="0" w:firstRowLastColumn="0" w:lastRowFirstColumn="0" w:lastRowLastColumn="0"/>
             </w:pPr>
             <w:r>
-              <w:t>5 per settimana</w:t>
+              <w:t>25.000</w:t>
             </w:r>
           </w:p>
         </w:tc>
@@ -331,7 +331,7 @@
                 <w:b/>
                 <w:bCs/>
               </w:rPr>
-              <w:t>Realizzato</w:t>
+              <w:t>Esposta</w:t>
             </w:r>
           </w:p>
         </w:tc>
@@ -357,108 +357,7 @@
               <w:cnfStyle w:val="000000100000" w:firstRow="0" w:lastRow="0" w:firstColumn="0" w:lastColumn="0" w:oddVBand="0" w:evenVBand="0" w:oddHBand="1" w:evenHBand="0" w:firstRowFirstColumn="0" w:firstRowLastColumn="0" w:lastRowFirstColumn="0" w:lastRowLastColumn="0"/>
             </w:pPr>
             <w:r>
-              <w:t>25.000</w:t>
-            </w:r>
-          </w:p>
-        </w:tc>
-      </w:tr>
-      <w:tr>
-        <w:tc>
-          <w:tcPr>
-            <w:cnfStyle w:val="001000000000" w:firstRow="0" w:lastRow="0" w:firstColumn="1" w:lastColumn="0" w:oddVBand="0" w:evenVBand="0" w:oddHBand="0" w:evenHBand="0" w:firstRowFirstColumn="0" w:firstRowLastColumn="0" w:lastRowFirstColumn="0" w:lastRowLastColumn="0"/>
-            <w:tcW w:w="3209" w:type="dxa"/>
-          </w:tcPr>
-          <w:p>
-            <w:pPr>
-              <w:rPr>
-                <w:b/>
-                <w:bCs/>
-              </w:rPr>
-            </w:pPr>
-            <w:r>
-              <w:rPr>
-                <w:b/>
-                <w:bCs/>
-              </w:rPr>
-              <w:t>Esposta</w:t>
-            </w:r>
-          </w:p>
-        </w:tc>
-        <w:tc>
-          <w:tcPr>
-            <w:tcW w:w="3209" w:type="dxa"/>
-          </w:tcPr>
-          <w:p>
-            <w:pPr>
-              <w:cnfStyle w:val="000000000000" w:firstRow="0" w:lastRow="0" w:firstColumn="0" w:lastColumn="0" w:oddVBand="0" w:evenVBand="0" w:oddHBand="0" w:evenHBand="0" w:firstRowFirstColumn="0" w:firstRowLastColumn="0" w:lastRowFirstColumn="0" w:lastRowLastColumn="0"/>
-            </w:pPr>
-            <w:r>
-              <w:t>R</w:t>
-            </w:r>
-          </w:p>
-        </w:tc>
-        <w:tc>
-          <w:tcPr>
-            <w:tcW w:w="3210" w:type="dxa"/>
-          </w:tcPr>
-          <w:p>
-            <w:pPr>
-              <w:cnfStyle w:val="000000000000" w:firstRow="0" w:lastRow="0" w:firstColumn="0" w:lastColumn="0" w:oddVBand="0" w:evenVBand="0" w:oddHBand="0" w:evenHBand="0" w:firstRowFirstColumn="0" w:firstRowLastColumn="0" w:lastRowFirstColumn="0" w:lastRowLastColumn="0"/>
-            </w:pPr>
-            <w:r>
               <w:t>100 per settimana</w:t>
-            </w:r>
-          </w:p>
-        </w:tc>
-      </w:tr>
-      <w:tr>
-        <w:trPr>
-          <w:cnfStyle w:val="000000100000" w:firstRow="0" w:lastRow="0" w:firstColumn="0" w:lastColumn="0" w:oddVBand="0" w:evenVBand="0" w:oddHBand="1" w:evenHBand="0" w:firstRowFirstColumn="0" w:firstRowLastColumn="0" w:lastRowFirstColumn="0" w:lastRowLastColumn="0"/>
-        </w:trPr>
-        <w:tc>
-          <w:tcPr>
-            <w:cnfStyle w:val="001000000000" w:firstRow="0" w:lastRow="0" w:firstColumn="1" w:lastColumn="0" w:oddVBand="0" w:evenVBand="0" w:oddHBand="0" w:evenHBand="0" w:firstRowFirstColumn="0" w:firstRowLastColumn="0" w:lastRowFirstColumn="0" w:lastRowLastColumn="0"/>
-            <w:tcW w:w="3209" w:type="dxa"/>
-          </w:tcPr>
-          <w:p>
-            <w:pPr>
-              <w:rPr>
-                <w:b/>
-                <w:bCs/>
-              </w:rPr>
-            </w:pPr>
-            <w:r>
-              <w:rPr>
-                <w:b/>
-                <w:bCs/>
-              </w:rPr>
-              <w:t>Parte di</w:t>
-            </w:r>
-          </w:p>
-        </w:tc>
-        <w:tc>
-          <w:tcPr>
-            <w:tcW w:w="3209" w:type="dxa"/>
-          </w:tcPr>
-          <w:p>
-            <w:pPr>
-              <w:cnfStyle w:val="000000100000" w:firstRow="0" w:lastRow="0" w:firstColumn="0" w:lastColumn="0" w:oddVBand="0" w:evenVBand="0" w:oddHBand="1" w:evenHBand="0" w:firstRowFirstColumn="0" w:firstRowLastColumn="0" w:lastRowFirstColumn="0" w:lastRowLastColumn="0"/>
-            </w:pPr>
-            <w:r>
-              <w:t>R</w:t>
-            </w:r>
-          </w:p>
-        </w:tc>
-        <w:tc>
-          <w:tcPr>
-            <w:tcW w:w="3210" w:type="dxa"/>
-          </w:tcPr>
-          <w:p>
-            <w:pPr>
-              <w:cnfStyle w:val="000000100000" w:firstRow="0" w:lastRow="0" w:firstColumn="0" w:lastColumn="0" w:oddVBand="0" w:evenVBand="0" w:oddHBand="1" w:evenHBand="0" w:firstRowFirstColumn="0" w:firstRowLastColumn="0" w:lastRowFirstColumn="0" w:lastRowLastColumn="0"/>
-            </w:pPr>
-            <w:r>
-              <w:t>5 per settimana</w:t>
             </w:r>
           </w:p>
         </w:tc>
@@ -488,9 +387,10 @@
         <w:tblLook w:val="04A0" w:firstRow="1" w:lastRow="0" w:firstColumn="1" w:lastColumn="0" w:noHBand="0" w:noVBand="1"/>
       </w:tblPr>
       <w:tblGrid>
-        <w:gridCol w:w="3209"/>
-        <w:gridCol w:w="3209"/>
-        <w:gridCol w:w="3210"/>
+        <w:gridCol w:w="3402"/>
+        <w:gridCol w:w="1560"/>
+        <w:gridCol w:w="2835"/>
+        <w:gridCol w:w="1841"/>
       </w:tblGrid>
       <w:tr>
         <w:trPr>
@@ -499,7 +399,7 @@
         <w:tc>
           <w:tcPr>
             <w:cnfStyle w:val="001000000100" w:firstRow="0" w:lastRow="0" w:firstColumn="1" w:lastColumn="0" w:oddVBand="0" w:evenVBand="0" w:oddHBand="0" w:evenHBand="0" w:firstRowFirstColumn="1" w:firstRowLastColumn="0" w:lastRowFirstColumn="0" w:lastRowLastColumn="0"/>
-            <w:tcW w:w="3209" w:type="dxa"/>
+            <w:tcW w:w="3402" w:type="dxa"/>
           </w:tcPr>
           <w:p>
             <w:pPr>
@@ -540,7 +440,7 @@
         </w:tc>
         <w:tc>
           <w:tcPr>
-            <w:tcW w:w="3209" w:type="dxa"/>
+            <w:tcW w:w="1560" w:type="dxa"/>
           </w:tcPr>
           <w:p>
             <w:pPr>
@@ -555,56 +455,56 @@
                 <w:b/>
                 <w:bCs/>
               </w:rPr>
-              <w:t>T</w:t>
-            </w:r>
-            <w:r>
+              <w:t>Tipo</w:t>
+            </w:r>
+          </w:p>
+        </w:tc>
+        <w:tc>
+          <w:tcPr>
+            <w:tcW w:w="2835" w:type="dxa"/>
+          </w:tcPr>
+          <w:p>
+            <w:pPr>
+              <w:cnfStyle w:val="100000000000" w:firstRow="1" w:lastRow="0" w:firstColumn="0" w:lastColumn="0" w:oddVBand="0" w:evenVBand="0" w:oddHBand="0" w:evenHBand="0" w:firstRowFirstColumn="0" w:firstRowLastColumn="0" w:lastRowFirstColumn="0" w:lastRowLastColumn="0"/>
               <w:rPr>
                 <w:b/>
                 <w:bCs/>
               </w:rPr>
-              <w:t>i</w:t>
-            </w:r>
+            </w:pPr>
             <w:r>
               <w:rPr>
                 <w:b/>
                 <w:bCs/>
               </w:rPr>
-              <w:t>p</w:t>
-            </w:r>
-            <w:r>
+              <w:t>Frequenza</w:t>
+            </w:r>
+          </w:p>
+        </w:tc>
+        <w:tc>
+          <w:tcPr>
+            <w:tcW w:w="1841" w:type="dxa"/>
+          </w:tcPr>
+          <w:p>
+            <w:pPr>
+              <w:cnfStyle w:val="100000000000" w:firstRow="1" w:lastRow="0" w:firstColumn="0" w:lastColumn="0" w:oddVBand="0" w:evenVBand="0" w:oddHBand="0" w:evenHBand="0" w:firstRowFirstColumn="0" w:firstRowLastColumn="0" w:lastRowFirstColumn="0" w:lastRowLastColumn="0"/>
               <w:rPr>
                 <w:b/>
                 <w:bCs/>
               </w:rPr>
-              <w:t>o</w:t>
-            </w:r>
-          </w:p>
-        </w:tc>
-        <w:tc>
-          <w:tcPr>
-            <w:tcW w:w="3210" w:type="dxa"/>
-          </w:tcPr>
-          <w:p>
-            <w:pPr>
-              <w:cnfStyle w:val="100000000000" w:firstRow="1" w:lastRow="0" w:firstColumn="0" w:lastColumn="0" w:oddVBand="0" w:evenVBand="0" w:oddHBand="0" w:evenHBand="0" w:firstRowFirstColumn="0" w:firstRowLastColumn="0" w:lastRowFirstColumn="0" w:lastRowLastColumn="0"/>
+            </w:pPr>
+            <w:r>
               <w:rPr>
                 <w:b/>
                 <w:bCs/>
               </w:rPr>
-            </w:pPr>
+              <w:t>Frequenza</w:t>
+            </w:r>
             <w:r>
               <w:rPr>
                 <w:b/>
                 <w:bCs/>
               </w:rPr>
-              <w:t>Frequen</w:t>
-            </w:r>
-            <w:r>
-              <w:rPr>
-                <w:b/>
-                <w:bCs/>
-              </w:rPr>
-              <w:t>za</w:t>
+              <w:t xml:space="preserve"> in un anno</w:t>
             </w:r>
           </w:p>
         </w:tc>
@@ -616,7 +516,7 @@
         <w:tc>
           <w:tcPr>
             <w:cnfStyle w:val="001000000000" w:firstRow="0" w:lastRow="0" w:firstColumn="1" w:lastColumn="0" w:oddVBand="0" w:evenVBand="0" w:oddHBand="0" w:evenHBand="0" w:firstRowFirstColumn="0" w:firstRowLastColumn="0" w:lastRowFirstColumn="0" w:lastRowLastColumn="0"/>
-            <w:tcW w:w="3209" w:type="dxa"/>
+            <w:tcW w:w="3402" w:type="dxa"/>
           </w:tcPr>
           <w:p>
             <w:pPr>
@@ -637,17 +537,20 @@
         </w:tc>
         <w:tc>
           <w:tcPr>
-            <w:tcW w:w="3209" w:type="dxa"/>
+            <w:tcW w:w="1560" w:type="dxa"/>
           </w:tcPr>
           <w:p>
             <w:pPr>
               <w:cnfStyle w:val="000000100000" w:firstRow="0" w:lastRow="0" w:firstColumn="0" w:lastColumn="0" w:oddVBand="0" w:evenVBand="0" w:oddHBand="1" w:evenHBand="0" w:firstRowFirstColumn="0" w:firstRowLastColumn="0" w:lastRowFirstColumn="0" w:lastRowLastColumn="0"/>
             </w:pPr>
-          </w:p>
-        </w:tc>
-        <w:tc>
-          <w:tcPr>
-            <w:tcW w:w="3210" w:type="dxa"/>
+            <w:r>
+              <w:t>I</w:t>
+            </w:r>
+          </w:p>
+        </w:tc>
+        <w:tc>
+          <w:tcPr>
+            <w:tcW w:w="2835" w:type="dxa"/>
           </w:tcPr>
           <w:p>
             <w:pPr>
@@ -660,6 +563,29 @@
                 <w:szCs w:val="24"/>
               </w:rPr>
               <w:t>2 per settimana</w:t>
+            </w:r>
+          </w:p>
+        </w:tc>
+        <w:tc>
+          <w:tcPr>
+            <w:tcW w:w="1841" w:type="dxa"/>
+          </w:tcPr>
+          <w:p>
+            <w:pPr>
+              <w:cnfStyle w:val="000000100000" w:firstRow="0" w:lastRow="0" w:firstColumn="0" w:lastColumn="0" w:oddVBand="0" w:evenVBand="0" w:oddHBand="1" w:evenHBand="0" w:firstRowFirstColumn="0" w:firstRowLastColumn="0" w:lastRowFirstColumn="0" w:lastRowLastColumn="0"/>
+              <w:rPr>
+                <w:rFonts w:cstheme="minorHAnsi"/>
+                <w:sz w:val="24"/>
+                <w:szCs w:val="24"/>
+              </w:rPr>
+            </w:pPr>
+            <w:r>
+              <w:rPr>
+                <w:rFonts w:cstheme="minorHAnsi"/>
+                <w:sz w:val="24"/>
+                <w:szCs w:val="24"/>
+              </w:rPr>
+              <w:t>104</w:t>
             </w:r>
           </w:p>
         </w:tc>
@@ -668,7 +594,7 @@
         <w:tc>
           <w:tcPr>
             <w:cnfStyle w:val="001000000000" w:firstRow="0" w:lastRow="0" w:firstColumn="1" w:lastColumn="0" w:oddVBand="0" w:evenVBand="0" w:oddHBand="0" w:evenHBand="0" w:firstRowFirstColumn="0" w:firstRowLastColumn="0" w:lastRowFirstColumn="0" w:lastRowLastColumn="0"/>
-            <w:tcW w:w="3209" w:type="dxa"/>
+            <w:tcW w:w="3402" w:type="dxa"/>
           </w:tcPr>
           <w:p>
             <w:pPr>
@@ -689,17 +615,20 @@
         </w:tc>
         <w:tc>
           <w:tcPr>
-            <w:tcW w:w="3209" w:type="dxa"/>
+            <w:tcW w:w="1560" w:type="dxa"/>
           </w:tcPr>
           <w:p>
             <w:pPr>
               <w:cnfStyle w:val="000000000000" w:firstRow="0" w:lastRow="0" w:firstColumn="0" w:lastColumn="0" w:oddVBand="0" w:evenVBand="0" w:oddHBand="0" w:evenHBand="0" w:firstRowFirstColumn="0" w:firstRowLastColumn="0" w:lastRowFirstColumn="0" w:lastRowLastColumn="0"/>
             </w:pPr>
-          </w:p>
-        </w:tc>
-        <w:tc>
-          <w:tcPr>
-            <w:tcW w:w="3210" w:type="dxa"/>
+            <w:r>
+              <w:t>I</w:t>
+            </w:r>
+          </w:p>
+        </w:tc>
+        <w:tc>
+          <w:tcPr>
+            <w:tcW w:w="2835" w:type="dxa"/>
           </w:tcPr>
           <w:p>
             <w:pPr>
@@ -712,6 +641,29 @@
                 <w:szCs w:val="24"/>
               </w:rPr>
               <w:t>2 per anno</w:t>
+            </w:r>
+          </w:p>
+        </w:tc>
+        <w:tc>
+          <w:tcPr>
+            <w:tcW w:w="1841" w:type="dxa"/>
+          </w:tcPr>
+          <w:p>
+            <w:pPr>
+              <w:cnfStyle w:val="000000000000" w:firstRow="0" w:lastRow="0" w:firstColumn="0" w:lastColumn="0" w:oddVBand="0" w:evenVBand="0" w:oddHBand="0" w:evenHBand="0" w:firstRowFirstColumn="0" w:firstRowLastColumn="0" w:lastRowFirstColumn="0" w:lastRowLastColumn="0"/>
+              <w:rPr>
+                <w:rFonts w:cstheme="minorHAnsi"/>
+                <w:sz w:val="24"/>
+                <w:szCs w:val="24"/>
+              </w:rPr>
+            </w:pPr>
+            <w:r>
+              <w:rPr>
+                <w:rFonts w:cstheme="minorHAnsi"/>
+                <w:sz w:val="24"/>
+                <w:szCs w:val="24"/>
+              </w:rPr>
+              <w:t>2</w:t>
             </w:r>
           </w:p>
         </w:tc>
@@ -723,7 +675,7 @@
         <w:tc>
           <w:tcPr>
             <w:cnfStyle w:val="001000000000" w:firstRow="0" w:lastRow="0" w:firstColumn="1" w:lastColumn="0" w:oddVBand="0" w:evenVBand="0" w:oddHBand="0" w:evenHBand="0" w:firstRowFirstColumn="0" w:firstRowLastColumn="0" w:lastRowFirstColumn="0" w:lastRowLastColumn="0"/>
-            <w:tcW w:w="3209" w:type="dxa"/>
+            <w:tcW w:w="3402" w:type="dxa"/>
           </w:tcPr>
           <w:p>
             <w:pPr>
@@ -744,17 +696,20 @@
         </w:tc>
         <w:tc>
           <w:tcPr>
-            <w:tcW w:w="3209" w:type="dxa"/>
+            <w:tcW w:w="1560" w:type="dxa"/>
           </w:tcPr>
           <w:p>
             <w:pPr>
               <w:cnfStyle w:val="000000100000" w:firstRow="0" w:lastRow="0" w:firstColumn="0" w:lastColumn="0" w:oddVBand="0" w:evenVBand="0" w:oddHBand="1" w:evenHBand="0" w:firstRowFirstColumn="0" w:firstRowLastColumn="0" w:lastRowFirstColumn="0" w:lastRowLastColumn="0"/>
             </w:pPr>
-          </w:p>
-        </w:tc>
-        <w:tc>
-          <w:tcPr>
-            <w:tcW w:w="3210" w:type="dxa"/>
+            <w:r>
+              <w:t>I</w:t>
+            </w:r>
+          </w:p>
+        </w:tc>
+        <w:tc>
+          <w:tcPr>
+            <w:tcW w:w="2835" w:type="dxa"/>
           </w:tcPr>
           <w:p>
             <w:pPr>
@@ -767,6 +722,29 @@
                 <w:szCs w:val="24"/>
               </w:rPr>
               <w:t>3 per settimana</w:t>
+            </w:r>
+          </w:p>
+        </w:tc>
+        <w:tc>
+          <w:tcPr>
+            <w:tcW w:w="1841" w:type="dxa"/>
+          </w:tcPr>
+          <w:p>
+            <w:pPr>
+              <w:cnfStyle w:val="000000100000" w:firstRow="0" w:lastRow="0" w:firstColumn="0" w:lastColumn="0" w:oddVBand="0" w:evenVBand="0" w:oddHBand="1" w:evenHBand="0" w:firstRowFirstColumn="0" w:firstRowLastColumn="0" w:lastRowFirstColumn="0" w:lastRowLastColumn="0"/>
+              <w:rPr>
+                <w:rFonts w:cstheme="minorHAnsi"/>
+                <w:sz w:val="24"/>
+                <w:szCs w:val="24"/>
+              </w:rPr>
+            </w:pPr>
+            <w:r>
+              <w:rPr>
+                <w:rFonts w:cstheme="minorHAnsi"/>
+                <w:sz w:val="24"/>
+                <w:szCs w:val="24"/>
+              </w:rPr>
+              <w:t>156</w:t>
             </w:r>
           </w:p>
         </w:tc>
@@ -775,7 +753,7 @@
         <w:tc>
           <w:tcPr>
             <w:cnfStyle w:val="001000000000" w:firstRow="0" w:lastRow="0" w:firstColumn="1" w:lastColumn="0" w:oddVBand="0" w:evenVBand="0" w:oddHBand="0" w:evenHBand="0" w:firstRowFirstColumn="0" w:firstRowLastColumn="0" w:lastRowFirstColumn="0" w:lastRowLastColumn="0"/>
-            <w:tcW w:w="3209" w:type="dxa"/>
+            <w:tcW w:w="3402" w:type="dxa"/>
           </w:tcPr>
           <w:p>
             <w:pPr>
@@ -796,17 +774,20 @@
         </w:tc>
         <w:tc>
           <w:tcPr>
-            <w:tcW w:w="3209" w:type="dxa"/>
+            <w:tcW w:w="1560" w:type="dxa"/>
           </w:tcPr>
           <w:p>
             <w:pPr>
               <w:cnfStyle w:val="000000000000" w:firstRow="0" w:lastRow="0" w:firstColumn="0" w:lastColumn="0" w:oddVBand="0" w:evenVBand="0" w:oddHBand="0" w:evenHBand="0" w:firstRowFirstColumn="0" w:firstRowLastColumn="0" w:lastRowFirstColumn="0" w:lastRowLastColumn="0"/>
             </w:pPr>
-          </w:p>
-        </w:tc>
-        <w:tc>
-          <w:tcPr>
-            <w:tcW w:w="3210" w:type="dxa"/>
+            <w:r>
+              <w:t>I</w:t>
+            </w:r>
+          </w:p>
+        </w:tc>
+        <w:tc>
+          <w:tcPr>
+            <w:tcW w:w="2835" w:type="dxa"/>
           </w:tcPr>
           <w:p>
             <w:pPr>
@@ -819,6 +800,29 @@
                 <w:szCs w:val="24"/>
               </w:rPr>
               <w:t>100 per settimana</w:t>
+            </w:r>
+          </w:p>
+        </w:tc>
+        <w:tc>
+          <w:tcPr>
+            <w:tcW w:w="1841" w:type="dxa"/>
+          </w:tcPr>
+          <w:p>
+            <w:pPr>
+              <w:cnfStyle w:val="000000000000" w:firstRow="0" w:lastRow="0" w:firstColumn="0" w:lastColumn="0" w:oddVBand="0" w:evenVBand="0" w:oddHBand="0" w:evenHBand="0" w:firstRowFirstColumn="0" w:firstRowLastColumn="0" w:lastRowFirstColumn="0" w:lastRowLastColumn="0"/>
+              <w:rPr>
+                <w:rFonts w:cstheme="minorHAnsi"/>
+                <w:sz w:val="24"/>
+                <w:szCs w:val="24"/>
+              </w:rPr>
+            </w:pPr>
+            <w:r>
+              <w:rPr>
+                <w:rFonts w:cstheme="minorHAnsi"/>
+                <w:sz w:val="24"/>
+                <w:szCs w:val="24"/>
+              </w:rPr>
+              <w:t>5200</w:t>
             </w:r>
           </w:p>
         </w:tc>
@@ -830,7 +834,7 @@
         <w:tc>
           <w:tcPr>
             <w:cnfStyle w:val="001000000000" w:firstRow="0" w:lastRow="0" w:firstColumn="1" w:lastColumn="0" w:oddVBand="0" w:evenVBand="0" w:oddHBand="0" w:evenHBand="0" w:firstRowFirstColumn="0" w:firstRowLastColumn="0" w:lastRowFirstColumn="0" w:lastRowLastColumn="0"/>
-            <w:tcW w:w="3209" w:type="dxa"/>
+            <w:tcW w:w="3402" w:type="dxa"/>
           </w:tcPr>
           <w:p>
             <w:pPr>
@@ -852,17 +856,20 @@
         </w:tc>
         <w:tc>
           <w:tcPr>
-            <w:tcW w:w="3209" w:type="dxa"/>
+            <w:tcW w:w="1560" w:type="dxa"/>
           </w:tcPr>
           <w:p>
             <w:pPr>
               <w:cnfStyle w:val="000000100000" w:firstRow="0" w:lastRow="0" w:firstColumn="0" w:lastColumn="0" w:oddVBand="0" w:evenVBand="0" w:oddHBand="1" w:evenHBand="0" w:firstRowFirstColumn="0" w:firstRowLastColumn="0" w:lastRowFirstColumn="0" w:lastRowLastColumn="0"/>
             </w:pPr>
-          </w:p>
-        </w:tc>
-        <w:tc>
-          <w:tcPr>
-            <w:tcW w:w="3210" w:type="dxa"/>
+            <w:r>
+              <w:t>L</w:t>
+            </w:r>
+          </w:p>
+        </w:tc>
+        <w:tc>
+          <w:tcPr>
+            <w:tcW w:w="2835" w:type="dxa"/>
           </w:tcPr>
           <w:p>
             <w:pPr>
@@ -880,6 +887,29 @@
                 <w:szCs w:val="24"/>
               </w:rPr>
               <w:t>6 per settimana</w:t>
+            </w:r>
+          </w:p>
+        </w:tc>
+        <w:tc>
+          <w:tcPr>
+            <w:tcW w:w="1841" w:type="dxa"/>
+          </w:tcPr>
+          <w:p>
+            <w:pPr>
+              <w:cnfStyle w:val="000000100000" w:firstRow="0" w:lastRow="0" w:firstColumn="0" w:lastColumn="0" w:oddVBand="0" w:evenVBand="0" w:oddHBand="1" w:evenHBand="0" w:firstRowFirstColumn="0" w:firstRowLastColumn="0" w:lastRowFirstColumn="0" w:lastRowLastColumn="0"/>
+              <w:rPr>
+                <w:rFonts w:cstheme="minorHAnsi"/>
+                <w:sz w:val="24"/>
+                <w:szCs w:val="24"/>
+              </w:rPr>
+            </w:pPr>
+            <w:r>
+              <w:rPr>
+                <w:rFonts w:cstheme="minorHAnsi"/>
+                <w:sz w:val="24"/>
+                <w:szCs w:val="24"/>
+              </w:rPr>
+              <w:t>312</w:t>
             </w:r>
           </w:p>
         </w:tc>
@@ -888,7 +918,7 @@
         <w:tc>
           <w:tcPr>
             <w:cnfStyle w:val="001000000000" w:firstRow="0" w:lastRow="0" w:firstColumn="1" w:lastColumn="0" w:oddVBand="0" w:evenVBand="0" w:oddHBand="0" w:evenHBand="0" w:firstRowFirstColumn="0" w:firstRowLastColumn="0" w:lastRowFirstColumn="0" w:lastRowLastColumn="0"/>
-            <w:tcW w:w="3209" w:type="dxa"/>
+            <w:tcW w:w="3402" w:type="dxa"/>
           </w:tcPr>
           <w:p>
             <w:pPr>
@@ -909,17 +939,20 @@
         </w:tc>
         <w:tc>
           <w:tcPr>
-            <w:tcW w:w="3209" w:type="dxa"/>
+            <w:tcW w:w="1560" w:type="dxa"/>
           </w:tcPr>
           <w:p>
             <w:pPr>
               <w:cnfStyle w:val="000000000000" w:firstRow="0" w:lastRow="0" w:firstColumn="0" w:lastColumn="0" w:oddVBand="0" w:evenVBand="0" w:oddHBand="0" w:evenHBand="0" w:firstRowFirstColumn="0" w:firstRowLastColumn="0" w:lastRowFirstColumn="0" w:lastRowLastColumn="0"/>
             </w:pPr>
-          </w:p>
-        </w:tc>
-        <w:tc>
-          <w:tcPr>
-            <w:tcW w:w="3210" w:type="dxa"/>
+            <w:r>
+              <w:t>M</w:t>
+            </w:r>
+          </w:p>
+        </w:tc>
+        <w:tc>
+          <w:tcPr>
+            <w:tcW w:w="2835" w:type="dxa"/>
           </w:tcPr>
           <w:p>
             <w:pPr>
@@ -932,6 +965,29 @@
                 <w:szCs w:val="24"/>
               </w:rPr>
               <w:t>3 per anno</w:t>
+            </w:r>
+          </w:p>
+        </w:tc>
+        <w:tc>
+          <w:tcPr>
+            <w:tcW w:w="1841" w:type="dxa"/>
+          </w:tcPr>
+          <w:p>
+            <w:pPr>
+              <w:cnfStyle w:val="000000000000" w:firstRow="0" w:lastRow="0" w:firstColumn="0" w:lastColumn="0" w:oddVBand="0" w:evenVBand="0" w:oddHBand="0" w:evenHBand="0" w:firstRowFirstColumn="0" w:firstRowLastColumn="0" w:lastRowFirstColumn="0" w:lastRowLastColumn="0"/>
+              <w:rPr>
+                <w:rFonts w:cstheme="minorHAnsi"/>
+                <w:sz w:val="24"/>
+                <w:szCs w:val="24"/>
+              </w:rPr>
+            </w:pPr>
+            <w:r>
+              <w:rPr>
+                <w:rFonts w:cstheme="minorHAnsi"/>
+                <w:sz w:val="24"/>
+                <w:szCs w:val="24"/>
+              </w:rPr>
+              <w:t>3</w:t>
             </w:r>
           </w:p>
         </w:tc>
@@ -943,7 +999,7 @@
         <w:tc>
           <w:tcPr>
             <w:cnfStyle w:val="001000000000" w:firstRow="0" w:lastRow="0" w:firstColumn="1" w:lastColumn="0" w:oddVBand="0" w:evenVBand="0" w:oddHBand="0" w:evenHBand="0" w:firstRowFirstColumn="0" w:firstRowLastColumn="0" w:lastRowFirstColumn="0" w:lastRowLastColumn="0"/>
-            <w:tcW w:w="3209" w:type="dxa"/>
+            <w:tcW w:w="3402" w:type="dxa"/>
           </w:tcPr>
           <w:p>
             <w:pPr>
@@ -958,23 +1014,26 @@
                 <w:sz w:val="24"/>
                 <w:szCs w:val="24"/>
               </w:rPr>
-              <w:t>Controllare quali oggetti d’arte fanno parte di un’esibizione</w:t>
-            </w:r>
-          </w:p>
-        </w:tc>
-        <w:tc>
-          <w:tcPr>
-            <w:tcW w:w="3209" w:type="dxa"/>
+              <w:t>Controllare quali opere d’arte fanno parte di un’esibizione</w:t>
+            </w:r>
+          </w:p>
+        </w:tc>
+        <w:tc>
+          <w:tcPr>
+            <w:tcW w:w="1560" w:type="dxa"/>
           </w:tcPr>
           <w:p>
             <w:pPr>
               <w:cnfStyle w:val="000000100000" w:firstRow="0" w:lastRow="0" w:firstColumn="0" w:lastColumn="0" w:oddVBand="0" w:evenVBand="0" w:oddHBand="1" w:evenHBand="0" w:firstRowFirstColumn="0" w:firstRowLastColumn="0" w:lastRowFirstColumn="0" w:lastRowLastColumn="0"/>
             </w:pPr>
-          </w:p>
-        </w:tc>
-        <w:tc>
-          <w:tcPr>
-            <w:tcW w:w="3210" w:type="dxa"/>
+            <w:r>
+              <w:t>L</w:t>
+            </w:r>
+          </w:p>
+        </w:tc>
+        <w:tc>
+          <w:tcPr>
+            <w:tcW w:w="2835" w:type="dxa"/>
           </w:tcPr>
           <w:p>
             <w:pPr>
@@ -987,6 +1046,29 @@
                 <w:szCs w:val="24"/>
               </w:rPr>
               <w:t>12 al giorno</w:t>
+            </w:r>
+          </w:p>
+        </w:tc>
+        <w:tc>
+          <w:tcPr>
+            <w:tcW w:w="1841" w:type="dxa"/>
+          </w:tcPr>
+          <w:p>
+            <w:pPr>
+              <w:cnfStyle w:val="000000100000" w:firstRow="0" w:lastRow="0" w:firstColumn="0" w:lastColumn="0" w:oddVBand="0" w:evenVBand="0" w:oddHBand="1" w:evenHBand="0" w:firstRowFirstColumn="0" w:firstRowLastColumn="0" w:lastRowFirstColumn="0" w:lastRowLastColumn="0"/>
+              <w:rPr>
+                <w:rFonts w:cstheme="minorHAnsi"/>
+                <w:sz w:val="24"/>
+                <w:szCs w:val="24"/>
+              </w:rPr>
+            </w:pPr>
+            <w:r>
+              <w:rPr>
+                <w:rFonts w:cstheme="minorHAnsi"/>
+                <w:sz w:val="24"/>
+                <w:szCs w:val="24"/>
+              </w:rPr>
+              <w:t>4380</w:t>
             </w:r>
           </w:p>
         </w:tc>
@@ -995,7 +1077,7 @@
         <w:tc>
           <w:tcPr>
             <w:cnfStyle w:val="001000000000" w:firstRow="0" w:lastRow="0" w:firstColumn="1" w:lastColumn="0" w:oddVBand="0" w:evenVBand="0" w:oddHBand="0" w:evenHBand="0" w:firstRowFirstColumn="0" w:firstRowLastColumn="0" w:lastRowFirstColumn="0" w:lastRowLastColumn="0"/>
-            <w:tcW w:w="3209" w:type="dxa"/>
+            <w:tcW w:w="3402" w:type="dxa"/>
           </w:tcPr>
           <w:p>
             <w:pPr>
@@ -1016,17 +1098,20 @@
         </w:tc>
         <w:tc>
           <w:tcPr>
-            <w:tcW w:w="3209" w:type="dxa"/>
+            <w:tcW w:w="1560" w:type="dxa"/>
           </w:tcPr>
           <w:p>
             <w:pPr>
               <w:cnfStyle w:val="000000000000" w:firstRow="0" w:lastRow="0" w:firstColumn="0" w:lastColumn="0" w:oddVBand="0" w:evenVBand="0" w:oddHBand="0" w:evenHBand="0" w:firstRowFirstColumn="0" w:firstRowLastColumn="0" w:lastRowFirstColumn="0" w:lastRowLastColumn="0"/>
             </w:pPr>
-          </w:p>
-        </w:tc>
-        <w:tc>
-          <w:tcPr>
-            <w:tcW w:w="3210" w:type="dxa"/>
+            <w:r>
+              <w:t>L</w:t>
+            </w:r>
+          </w:p>
+        </w:tc>
+        <w:tc>
+          <w:tcPr>
+            <w:tcW w:w="2835" w:type="dxa"/>
           </w:tcPr>
           <w:p>
             <w:pPr>
@@ -1039,6 +1124,29 @@
                 <w:szCs w:val="24"/>
               </w:rPr>
               <w:t>1 per settimana</w:t>
+            </w:r>
+          </w:p>
+        </w:tc>
+        <w:tc>
+          <w:tcPr>
+            <w:tcW w:w="1841" w:type="dxa"/>
+          </w:tcPr>
+          <w:p>
+            <w:pPr>
+              <w:cnfStyle w:val="000000000000" w:firstRow="0" w:lastRow="0" w:firstColumn="0" w:lastColumn="0" w:oddVBand="0" w:evenVBand="0" w:oddHBand="0" w:evenHBand="0" w:firstRowFirstColumn="0" w:firstRowLastColumn="0" w:lastRowFirstColumn="0" w:lastRowLastColumn="0"/>
+              <w:rPr>
+                <w:rFonts w:cstheme="minorHAnsi"/>
+                <w:sz w:val="24"/>
+                <w:szCs w:val="24"/>
+              </w:rPr>
+            </w:pPr>
+            <w:r>
+              <w:rPr>
+                <w:rFonts w:cstheme="minorHAnsi"/>
+                <w:sz w:val="24"/>
+                <w:szCs w:val="24"/>
+              </w:rPr>
+              <w:t>52</w:t>
             </w:r>
           </w:p>
         </w:tc>
@@ -1050,7 +1158,7 @@
         <w:tc>
           <w:tcPr>
             <w:cnfStyle w:val="001000000000" w:firstRow="0" w:lastRow="0" w:firstColumn="1" w:lastColumn="0" w:oddVBand="0" w:evenVBand="0" w:oddHBand="0" w:evenHBand="0" w:firstRowFirstColumn="0" w:firstRowLastColumn="0" w:lastRowFirstColumn="0" w:lastRowLastColumn="0"/>
-            <w:tcW w:w="3209" w:type="dxa"/>
+            <w:tcW w:w="3402" w:type="dxa"/>
           </w:tcPr>
           <w:p>
             <w:pPr>
@@ -1072,17 +1180,20 @@
         </w:tc>
         <w:tc>
           <w:tcPr>
-            <w:tcW w:w="3209" w:type="dxa"/>
+            <w:tcW w:w="1560" w:type="dxa"/>
           </w:tcPr>
           <w:p>
             <w:pPr>
               <w:cnfStyle w:val="000000100000" w:firstRow="0" w:lastRow="0" w:firstColumn="0" w:lastColumn="0" w:oddVBand="0" w:evenVBand="0" w:oddHBand="1" w:evenHBand="0" w:firstRowFirstColumn="0" w:firstRowLastColumn="0" w:lastRowFirstColumn="0" w:lastRowLastColumn="0"/>
             </w:pPr>
-          </w:p>
-        </w:tc>
-        <w:tc>
-          <w:tcPr>
-            <w:tcW w:w="3210" w:type="dxa"/>
+            <w:r>
+              <w:t>L</w:t>
+            </w:r>
+          </w:p>
+        </w:tc>
+        <w:tc>
+          <w:tcPr>
+            <w:tcW w:w="2835" w:type="dxa"/>
           </w:tcPr>
           <w:p>
             <w:pPr>
@@ -1095,6 +1206,29 @@
                 <w:szCs w:val="24"/>
               </w:rPr>
               <w:t>3 per settimana</w:t>
+            </w:r>
+          </w:p>
+        </w:tc>
+        <w:tc>
+          <w:tcPr>
+            <w:tcW w:w="1841" w:type="dxa"/>
+          </w:tcPr>
+          <w:p>
+            <w:pPr>
+              <w:cnfStyle w:val="000000100000" w:firstRow="0" w:lastRow="0" w:firstColumn="0" w:lastColumn="0" w:oddVBand="0" w:evenVBand="0" w:oddHBand="1" w:evenHBand="0" w:firstRowFirstColumn="0" w:firstRowLastColumn="0" w:lastRowFirstColumn="0" w:lastRowLastColumn="0"/>
+              <w:rPr>
+                <w:rFonts w:cstheme="minorHAnsi"/>
+                <w:sz w:val="24"/>
+                <w:szCs w:val="24"/>
+              </w:rPr>
+            </w:pPr>
+            <w:r>
+              <w:rPr>
+                <w:rFonts w:cstheme="minorHAnsi"/>
+                <w:sz w:val="24"/>
+                <w:szCs w:val="24"/>
+              </w:rPr>
+              <w:t>156</w:t>
             </w:r>
           </w:p>
         </w:tc>
@@ -1103,7 +1237,7 @@
         <w:tc>
           <w:tcPr>
             <w:cnfStyle w:val="001000000000" w:firstRow="0" w:lastRow="0" w:firstColumn="1" w:lastColumn="0" w:oddVBand="0" w:evenVBand="0" w:oddHBand="0" w:evenHBand="0" w:firstRowFirstColumn="0" w:firstRowLastColumn="0" w:lastRowFirstColumn="0" w:lastRowLastColumn="0"/>
-            <w:tcW w:w="3209" w:type="dxa"/>
+            <w:tcW w:w="3402" w:type="dxa"/>
           </w:tcPr>
           <w:p>
             <w:pPr>
@@ -1125,17 +1259,20 @@
         </w:tc>
         <w:tc>
           <w:tcPr>
-            <w:tcW w:w="3209" w:type="dxa"/>
+            <w:tcW w:w="1560" w:type="dxa"/>
           </w:tcPr>
           <w:p>
             <w:pPr>
               <w:cnfStyle w:val="000000000000" w:firstRow="0" w:lastRow="0" w:firstColumn="0" w:lastColumn="0" w:oddVBand="0" w:evenVBand="0" w:oddHBand="0" w:evenHBand="0" w:firstRowFirstColumn="0" w:firstRowLastColumn="0" w:lastRowFirstColumn="0" w:lastRowLastColumn="0"/>
             </w:pPr>
-          </w:p>
-        </w:tc>
-        <w:tc>
-          <w:tcPr>
-            <w:tcW w:w="3210" w:type="dxa"/>
+            <w:r>
+              <w:t>L</w:t>
+            </w:r>
+          </w:p>
+        </w:tc>
+        <w:tc>
+          <w:tcPr>
+            <w:tcW w:w="2835" w:type="dxa"/>
           </w:tcPr>
           <w:p>
             <w:pPr>
@@ -1148,6 +1285,29 @@
                 <w:szCs w:val="24"/>
               </w:rPr>
               <w:t>1 al mese</w:t>
+            </w:r>
+          </w:p>
+        </w:tc>
+        <w:tc>
+          <w:tcPr>
+            <w:tcW w:w="1841" w:type="dxa"/>
+          </w:tcPr>
+          <w:p>
+            <w:pPr>
+              <w:cnfStyle w:val="000000000000" w:firstRow="0" w:lastRow="0" w:firstColumn="0" w:lastColumn="0" w:oddVBand="0" w:evenVBand="0" w:oddHBand="0" w:evenHBand="0" w:firstRowFirstColumn="0" w:firstRowLastColumn="0" w:lastRowFirstColumn="0" w:lastRowLastColumn="0"/>
+              <w:rPr>
+                <w:rFonts w:cstheme="minorHAnsi"/>
+                <w:sz w:val="24"/>
+                <w:szCs w:val="24"/>
+              </w:rPr>
+            </w:pPr>
+            <w:r>
+              <w:rPr>
+                <w:rFonts w:cstheme="minorHAnsi"/>
+                <w:sz w:val="24"/>
+                <w:szCs w:val="24"/>
+              </w:rPr>
+              <w:t>12</w:t>
             </w:r>
           </w:p>
         </w:tc>
@@ -1305,15 +1465,8 @@
           <w:bCs/>
           <w:color w:val="B4C6E7" w:themeColor="accent1" w:themeTint="66"/>
         </w:rPr>
-        <w:t xml:space="preserve">@TODO </w:t>
-      </w:r>
-      <w:r>
-        <w:rPr>
-          <w:b/>
-          <w:bCs/>
-          <w:color w:val="B4C6E7" w:themeColor="accent1" w:themeTint="66"/>
-        </w:rPr>
-        <w:t>aggiungere analisi sugli attributi ridondanti di opera d’arte (stato di proprietà, Tipo di opera)</w:t>
+        <w:lastRenderedPageBreak/>
+        <w:t>@TODO aggiungere analisi sugli attributi ridondanti di opera d’arte (stato di proprietà, Tipo di opera)</w:t>
       </w:r>
     </w:p>
     <w:p>
@@ -2855,7 +3008,6 @@
         <w:rPr>
           <w:rFonts w:asciiTheme="majorHAnsi" w:hAnsiTheme="majorHAnsi" w:cstheme="majorHAnsi"/>
         </w:rPr>
-        <w:lastRenderedPageBreak/>
         <w:t>La prima opzione risulta sbagliata poiché opera d’arte è l’unica ad essere in relazione con altre entità. La seconda andrebbero accorpati molti attributi che risulterebbero spesso nulli, e sarebbe richiesto il mantenimento di molti vincoli su di essi. La terza risulta quindi più conveniente perché richiede solo il mantenimento di pochi vincoli e non spreca memoria.</w:t>
       </w:r>
     </w:p>
@@ -2976,8 +3128,18 @@
           <w:sz w:val="24"/>
           <w:szCs w:val="24"/>
         </w:rPr>
-        <w:t>Eliminazione degli attributi multivalore</w:t>
-      </w:r>
+        <w:t xml:space="preserve">Eliminazione degli attributi </w:t>
+      </w:r>
+      <w:proofErr w:type="spellStart"/>
+      <w:r>
+        <w:rPr>
+          <w:rFonts w:cstheme="minorHAnsi"/>
+          <w:sz w:val="24"/>
+          <w:szCs w:val="24"/>
+        </w:rPr>
+        <w:t>multivalore</w:t>
+      </w:r>
+      <w:proofErr w:type="spellEnd"/>
     </w:p>
     <w:p>
       <w:pPr>
@@ -2990,7 +3152,35 @@
         <w:rPr>
           <w:rFonts w:asciiTheme="majorHAnsi" w:hAnsiTheme="majorHAnsi" w:cstheme="majorHAnsi"/>
         </w:rPr>
-        <w:t>La maggior parte delle sculture è composta da un solo materiale, e per le poche che sono composte da più materiali può essere registrato solo il materiale principale, quindi l’attributo multivalore non è giustificato e viene sostituito da un normale attributo a valore singolo.</w:t>
+        <w:t xml:space="preserve">La maggior parte delle sculture è composta da un solo materiale, e per le poche che sono composte da più materiali può essere registrato solo il materiale </w:t>
+      </w:r>
+      <w:proofErr w:type="gramStart"/>
+      <w:r>
+        <w:rPr>
+          <w:rFonts w:asciiTheme="majorHAnsi" w:hAnsiTheme="majorHAnsi" w:cstheme="majorHAnsi"/>
+        </w:rPr>
+        <w:t>principale, quindi</w:t>
+      </w:r>
+      <w:proofErr w:type="gramEnd"/>
+      <w:r>
+        <w:rPr>
+          <w:rFonts w:asciiTheme="majorHAnsi" w:hAnsiTheme="majorHAnsi" w:cstheme="majorHAnsi"/>
+        </w:rPr>
+        <w:t xml:space="preserve"> l’attributo </w:t>
+      </w:r>
+      <w:proofErr w:type="spellStart"/>
+      <w:r>
+        <w:rPr>
+          <w:rFonts w:asciiTheme="majorHAnsi" w:hAnsiTheme="majorHAnsi" w:cstheme="majorHAnsi"/>
+        </w:rPr>
+        <w:t>multivalore</w:t>
+      </w:r>
+      <w:proofErr w:type="spellEnd"/>
+      <w:r>
+        <w:rPr>
+          <w:rFonts w:asciiTheme="majorHAnsi" w:hAnsiTheme="majorHAnsi" w:cstheme="majorHAnsi"/>
+        </w:rPr>
+        <w:t xml:space="preserve"> non è giustificato e viene sostituito da un normale attributo a valore singolo.</w:t>
       </w:r>
     </w:p>
     <w:p>
@@ -3109,11 +3299,20 @@
           <w:rFonts w:asciiTheme="majorHAnsi" w:hAnsiTheme="majorHAnsi" w:cstheme="majorHAnsi"/>
         </w:rPr>
       </w:pPr>
-      <w:r>
-        <w:rPr>
-          <w:rFonts w:asciiTheme="majorHAnsi" w:hAnsiTheme="majorHAnsi" w:cstheme="majorHAnsi"/>
-        </w:rPr>
-        <w:t>OperaDArte(</w:t>
+      <w:proofErr w:type="spellStart"/>
+      <w:proofErr w:type="gramStart"/>
+      <w:r>
+        <w:rPr>
+          <w:rFonts w:asciiTheme="majorHAnsi" w:hAnsiTheme="majorHAnsi" w:cstheme="majorHAnsi"/>
+        </w:rPr>
+        <w:t>OperaDArte</w:t>
+      </w:r>
+      <w:proofErr w:type="spellEnd"/>
+      <w:r>
+        <w:rPr>
+          <w:rFonts w:asciiTheme="majorHAnsi" w:hAnsiTheme="majorHAnsi" w:cstheme="majorHAnsi"/>
+        </w:rPr>
+        <w:t>(</w:t>
       </w:r>
       <w:r>
         <w:rPr>
@@ -3128,12 +3327,14 @@
         </w:rPr>
         <w:t>Codice</w:t>
       </w:r>
+      <w:proofErr w:type="gramEnd"/>
       <w:r>
         <w:rPr>
           <w:rFonts w:asciiTheme="majorHAnsi" w:hAnsiTheme="majorHAnsi" w:cstheme="majorHAnsi"/>
         </w:rPr>
         <w:t xml:space="preserve">, </w:t>
       </w:r>
+      <w:proofErr w:type="spellStart"/>
       <w:r>
         <w:rPr>
           <w:rFonts w:asciiTheme="majorHAnsi" w:hAnsiTheme="majorHAnsi" w:cstheme="majorHAnsi"/>
@@ -3142,11 +3343,68 @@
         </w:rPr>
         <w:t>NomeArtista</w:t>
       </w:r>
-      <w:r>
-        <w:rPr>
-          <w:rFonts w:asciiTheme="majorHAnsi" w:hAnsiTheme="majorHAnsi" w:cstheme="majorHAnsi"/>
-        </w:rPr>
-        <w:t>, AnnoDiCreazione, Titolo, NazioneDiProvenienza, Descrizione, StatoDiProprietà, TipoDiOpera)</w:t>
+      <w:proofErr w:type="spellEnd"/>
+      <w:r>
+        <w:rPr>
+          <w:rFonts w:asciiTheme="majorHAnsi" w:hAnsiTheme="majorHAnsi" w:cstheme="majorHAnsi"/>
+        </w:rPr>
+        <w:t xml:space="preserve">, </w:t>
+      </w:r>
+      <w:proofErr w:type="spellStart"/>
+      <w:r>
+        <w:rPr>
+          <w:rFonts w:asciiTheme="majorHAnsi" w:hAnsiTheme="majorHAnsi" w:cstheme="majorHAnsi"/>
+        </w:rPr>
+        <w:t>AnnoDiCreazione</w:t>
+      </w:r>
+      <w:proofErr w:type="spellEnd"/>
+      <w:r>
+        <w:rPr>
+          <w:rFonts w:asciiTheme="majorHAnsi" w:hAnsiTheme="majorHAnsi" w:cstheme="majorHAnsi"/>
+        </w:rPr>
+        <w:t xml:space="preserve">, Titolo, </w:t>
+      </w:r>
+      <w:proofErr w:type="spellStart"/>
+      <w:r>
+        <w:rPr>
+          <w:rFonts w:asciiTheme="majorHAnsi" w:hAnsiTheme="majorHAnsi" w:cstheme="majorHAnsi"/>
+        </w:rPr>
+        <w:t>NazioneDiProvenienza</w:t>
+      </w:r>
+      <w:proofErr w:type="spellEnd"/>
+      <w:r>
+        <w:rPr>
+          <w:rFonts w:asciiTheme="majorHAnsi" w:hAnsiTheme="majorHAnsi" w:cstheme="majorHAnsi"/>
+        </w:rPr>
+        <w:t xml:space="preserve">, Descrizione, </w:t>
+      </w:r>
+      <w:proofErr w:type="spellStart"/>
+      <w:r>
+        <w:rPr>
+          <w:rFonts w:asciiTheme="majorHAnsi" w:hAnsiTheme="majorHAnsi" w:cstheme="majorHAnsi"/>
+        </w:rPr>
+        <w:t>StatoDiProprietà</w:t>
+      </w:r>
+      <w:proofErr w:type="spellEnd"/>
+      <w:r>
+        <w:rPr>
+          <w:rFonts w:asciiTheme="majorHAnsi" w:hAnsiTheme="majorHAnsi" w:cstheme="majorHAnsi"/>
+        </w:rPr>
+        <w:t xml:space="preserve">, </w:t>
+      </w:r>
+      <w:proofErr w:type="spellStart"/>
+      <w:r>
+        <w:rPr>
+          <w:rFonts w:asciiTheme="majorHAnsi" w:hAnsiTheme="majorHAnsi" w:cstheme="majorHAnsi"/>
+        </w:rPr>
+        <w:t>TipoDiOpera</w:t>
+      </w:r>
+      <w:proofErr w:type="spellEnd"/>
+      <w:r>
+        <w:rPr>
+          <w:rFonts w:asciiTheme="majorHAnsi" w:hAnsiTheme="majorHAnsi" w:cstheme="majorHAnsi"/>
+        </w:rPr>
+        <w:t>)</w:t>
       </w:r>
     </w:p>
     <w:p>
@@ -3160,7 +3418,21 @@
         <w:rPr>
           <w:rFonts w:asciiTheme="majorHAnsi" w:hAnsiTheme="majorHAnsi" w:cstheme="majorHAnsi"/>
         </w:rPr>
-        <w:t>-Vincolo di chiave esterna: NomeArtista si riferisce alla chiave</w:t>
+        <w:t xml:space="preserve">-Vincolo di chiave esterna: </w:t>
+      </w:r>
+      <w:proofErr w:type="spellStart"/>
+      <w:r>
+        <w:rPr>
+          <w:rFonts w:asciiTheme="majorHAnsi" w:hAnsiTheme="majorHAnsi" w:cstheme="majorHAnsi"/>
+        </w:rPr>
+        <w:t>NomeArtista</w:t>
+      </w:r>
+      <w:proofErr w:type="spellEnd"/>
+      <w:r>
+        <w:rPr>
+          <w:rFonts w:asciiTheme="majorHAnsi" w:hAnsiTheme="majorHAnsi" w:cstheme="majorHAnsi"/>
+        </w:rPr>
+        <w:t xml:space="preserve"> si riferisce alla chiave</w:t>
       </w:r>
       <w:r>
         <w:rPr>
@@ -3192,7 +3464,35 @@
         <w:rPr>
           <w:rFonts w:asciiTheme="majorHAnsi" w:hAnsiTheme="majorHAnsi" w:cstheme="majorHAnsi"/>
         </w:rPr>
-        <w:t>-Not Null: Descrizione, TipoDiOpera.</w:t>
+        <w:t xml:space="preserve">-Not </w:t>
+      </w:r>
+      <w:proofErr w:type="spellStart"/>
+      <w:r>
+        <w:rPr>
+          <w:rFonts w:asciiTheme="majorHAnsi" w:hAnsiTheme="majorHAnsi" w:cstheme="majorHAnsi"/>
+        </w:rPr>
+        <w:t>Null</w:t>
+      </w:r>
+      <w:proofErr w:type="spellEnd"/>
+      <w:r>
+        <w:rPr>
+          <w:rFonts w:asciiTheme="majorHAnsi" w:hAnsiTheme="majorHAnsi" w:cstheme="majorHAnsi"/>
+        </w:rPr>
+        <w:t xml:space="preserve">: Descrizione, </w:t>
+      </w:r>
+      <w:proofErr w:type="spellStart"/>
+      <w:r>
+        <w:rPr>
+          <w:rFonts w:asciiTheme="majorHAnsi" w:hAnsiTheme="majorHAnsi" w:cstheme="majorHAnsi"/>
+        </w:rPr>
+        <w:t>TipoDiOpera</w:t>
+      </w:r>
+      <w:proofErr w:type="spellEnd"/>
+      <w:r>
+        <w:rPr>
+          <w:rFonts w:asciiTheme="majorHAnsi" w:hAnsiTheme="majorHAnsi" w:cstheme="majorHAnsi"/>
+        </w:rPr>
+        <w:t>.</w:t>
       </w:r>
     </w:p>
     <w:p>
@@ -3208,23 +3508,19 @@
         </w:rPr>
         <w:t xml:space="preserve">-Vincolo di valore: </w:t>
       </w:r>
+      <w:proofErr w:type="spellStart"/>
       <w:r>
         <w:rPr>
           <w:rFonts w:asciiTheme="majorHAnsi" w:hAnsiTheme="majorHAnsi" w:cstheme="majorHAnsi"/>
         </w:rPr>
         <w:t>StatoDiProprietà</w:t>
       </w:r>
-      <w:r>
-        <w:rPr>
-          <w:rFonts w:asciiTheme="majorHAnsi" w:hAnsiTheme="majorHAnsi" w:cstheme="majorHAnsi"/>
-        </w:rPr>
-        <w:t xml:space="preserve"> può assumere solo i valori: </w:t>
-      </w:r>
-      <w:r>
-        <w:rPr>
-          <w:rFonts w:asciiTheme="majorHAnsi" w:hAnsiTheme="majorHAnsi" w:cstheme="majorHAnsi"/>
-        </w:rPr>
-        <w:t>“Permanente”, “Prestito”, NULL.</w:t>
+      <w:proofErr w:type="spellEnd"/>
+      <w:r>
+        <w:rPr>
+          <w:rFonts w:asciiTheme="majorHAnsi" w:hAnsiTheme="majorHAnsi" w:cstheme="majorHAnsi"/>
+        </w:rPr>
+        <w:t xml:space="preserve"> può assumere solo i valori: “Permanente”, “Prestito”, NULL.</w:t>
       </w:r>
     </w:p>
     <w:p>
@@ -3238,7 +3534,21 @@
         <w:rPr>
           <w:rFonts w:asciiTheme="majorHAnsi" w:hAnsiTheme="majorHAnsi" w:cstheme="majorHAnsi"/>
         </w:rPr>
-        <w:t>-Vincolo di valore: TipoDiOpera pu</w:t>
+        <w:t xml:space="preserve">-Vincolo di valore: </w:t>
+      </w:r>
+      <w:proofErr w:type="spellStart"/>
+      <w:r>
+        <w:rPr>
+          <w:rFonts w:asciiTheme="majorHAnsi" w:hAnsiTheme="majorHAnsi" w:cstheme="majorHAnsi"/>
+        </w:rPr>
+        <w:t>TipoDiOpera</w:t>
+      </w:r>
+      <w:proofErr w:type="spellEnd"/>
+      <w:r>
+        <w:rPr>
+          <w:rFonts w:asciiTheme="majorHAnsi" w:hAnsiTheme="majorHAnsi" w:cstheme="majorHAnsi"/>
+        </w:rPr>
+        <w:t xml:space="preserve"> pu</w:t>
       </w:r>
       <w:r>
         <w:rPr>
@@ -3261,302 +3571,12 @@
     </w:p>
     <w:p>
       <w:pPr>
-        <w:ind w:left="1134"/>
-        <w:rPr>
-          <w:rFonts w:asciiTheme="majorHAnsi" w:hAnsiTheme="majorHAnsi" w:cstheme="majorHAnsi"/>
-        </w:rPr>
-      </w:pPr>
-      <w:r>
-        <w:rPr>
-          <w:rFonts w:asciiTheme="majorHAnsi" w:hAnsiTheme="majorHAnsi" w:cstheme="majorHAnsi"/>
-        </w:rPr>
-        <w:t xml:space="preserve">-Vincolo di valore: </w:t>
-      </w:r>
-      <w:r>
-        <w:rPr>
-          <w:rFonts w:asciiTheme="majorHAnsi" w:hAnsiTheme="majorHAnsi" w:cstheme="majorHAnsi"/>
-        </w:rPr>
-        <w:t>StatoDiProprietà può assumere</w:t>
-      </w:r>
-      <w:r>
-        <w:rPr>
-          <w:rFonts w:asciiTheme="majorHAnsi" w:hAnsiTheme="majorHAnsi" w:cstheme="majorHAnsi"/>
-        </w:rPr>
-        <w:t xml:space="preserve"> il valore </w:t>
-      </w:r>
-      <w:r>
-        <w:rPr>
-          <w:rFonts w:asciiTheme="majorHAnsi" w:hAnsiTheme="majorHAnsi" w:cstheme="majorHAnsi"/>
-        </w:rPr>
-        <w:t>“Permanente” solo se la chiave primaria dell’istanza appare come chiave esterna in un’istanza della tabella “Permanente”.</w:t>
-      </w:r>
-    </w:p>
-    <w:p>
-      <w:pPr>
-        <w:ind w:left="1134"/>
-        <w:rPr>
-          <w:rFonts w:asciiTheme="majorHAnsi" w:hAnsiTheme="majorHAnsi" w:cstheme="majorHAnsi"/>
-        </w:rPr>
-      </w:pPr>
-      <w:r>
-        <w:rPr>
-          <w:rFonts w:asciiTheme="majorHAnsi" w:hAnsiTheme="majorHAnsi" w:cstheme="majorHAnsi"/>
-        </w:rPr>
-        <w:t>-Vincolo di valore: StatoDiProprietà può assumere il valore “</w:t>
-      </w:r>
-      <w:r>
-        <w:rPr>
-          <w:rFonts w:asciiTheme="majorHAnsi" w:hAnsiTheme="majorHAnsi" w:cstheme="majorHAnsi"/>
-        </w:rPr>
-        <w:t>Prestito</w:t>
-      </w:r>
-      <w:r>
-        <w:rPr>
-          <w:rFonts w:asciiTheme="majorHAnsi" w:hAnsiTheme="majorHAnsi" w:cstheme="majorHAnsi"/>
-        </w:rPr>
-        <w:t>” solo se la chiave primaria dell’istanza appare come chiave esterna in un</w:t>
-      </w:r>
-      <w:r>
-        <w:rPr>
-          <w:rFonts w:asciiTheme="majorHAnsi" w:hAnsiTheme="majorHAnsi" w:cstheme="majorHAnsi"/>
-        </w:rPr>
-        <w:t>’</w:t>
-      </w:r>
-      <w:r>
-        <w:rPr>
-          <w:rFonts w:asciiTheme="majorHAnsi" w:hAnsiTheme="majorHAnsi" w:cstheme="majorHAnsi"/>
-        </w:rPr>
-        <w:t>istanza della tabella “</w:t>
-      </w:r>
-      <w:r>
-        <w:rPr>
-          <w:rFonts w:asciiTheme="majorHAnsi" w:hAnsiTheme="majorHAnsi" w:cstheme="majorHAnsi"/>
-        </w:rPr>
-        <w:t>Prestito</w:t>
-      </w:r>
-      <w:r>
-        <w:rPr>
-          <w:rFonts w:asciiTheme="majorHAnsi" w:hAnsiTheme="majorHAnsi" w:cstheme="majorHAnsi"/>
-        </w:rPr>
-        <w:t>”</w:t>
-      </w:r>
-      <w:r>
-        <w:rPr>
-          <w:rFonts w:asciiTheme="majorHAnsi" w:hAnsiTheme="majorHAnsi" w:cstheme="majorHAnsi"/>
-        </w:rPr>
-        <w:t>.</w:t>
-      </w:r>
-    </w:p>
-    <w:p>
-      <w:pPr>
-        <w:ind w:left="1134"/>
-        <w:rPr>
-          <w:rFonts w:asciiTheme="majorHAnsi" w:hAnsiTheme="majorHAnsi" w:cstheme="majorHAnsi"/>
-        </w:rPr>
-      </w:pPr>
-      <w:r>
-        <w:rPr>
-          <w:rFonts w:asciiTheme="majorHAnsi" w:hAnsiTheme="majorHAnsi" w:cstheme="majorHAnsi"/>
-        </w:rPr>
-        <w:t xml:space="preserve">-Vincolo di valore: </w:t>
-      </w:r>
-      <w:r>
-        <w:rPr>
-          <w:rFonts w:asciiTheme="majorHAnsi" w:hAnsiTheme="majorHAnsi" w:cstheme="majorHAnsi"/>
-        </w:rPr>
-        <w:t>TipoDiOpera</w:t>
-      </w:r>
-      <w:r>
-        <w:rPr>
-          <w:rFonts w:asciiTheme="majorHAnsi" w:hAnsiTheme="majorHAnsi" w:cstheme="majorHAnsi"/>
-        </w:rPr>
-        <w:t xml:space="preserve"> può assumere il valore “</w:t>
-      </w:r>
-      <w:r>
-        <w:rPr>
-          <w:rFonts w:asciiTheme="majorHAnsi" w:hAnsiTheme="majorHAnsi" w:cstheme="majorHAnsi"/>
-        </w:rPr>
-        <w:t>Pittura</w:t>
-      </w:r>
-      <w:r>
-        <w:rPr>
-          <w:rFonts w:asciiTheme="majorHAnsi" w:hAnsiTheme="majorHAnsi" w:cstheme="majorHAnsi"/>
-        </w:rPr>
-        <w:t>” solo se la chiave primaria dell’istanza appare come chiave esterna in un</w:t>
-      </w:r>
-      <w:r>
-        <w:rPr>
-          <w:rFonts w:asciiTheme="majorHAnsi" w:hAnsiTheme="majorHAnsi" w:cstheme="majorHAnsi"/>
-        </w:rPr>
-        <w:t>’</w:t>
-      </w:r>
-      <w:r>
-        <w:rPr>
-          <w:rFonts w:asciiTheme="majorHAnsi" w:hAnsiTheme="majorHAnsi" w:cstheme="majorHAnsi"/>
-        </w:rPr>
-        <w:t>istanza della tabella “</w:t>
-      </w:r>
-      <w:r>
-        <w:rPr>
-          <w:rFonts w:asciiTheme="majorHAnsi" w:hAnsiTheme="majorHAnsi" w:cstheme="majorHAnsi"/>
-        </w:rPr>
-        <w:t>Pittura</w:t>
-      </w:r>
-      <w:r>
-        <w:rPr>
-          <w:rFonts w:asciiTheme="majorHAnsi" w:hAnsiTheme="majorHAnsi" w:cstheme="majorHAnsi"/>
-        </w:rPr>
-        <w:t>”</w:t>
-      </w:r>
-    </w:p>
-    <w:p>
-      <w:pPr>
-        <w:ind w:left="1134"/>
-        <w:rPr>
-          <w:rFonts w:asciiTheme="majorHAnsi" w:hAnsiTheme="majorHAnsi" w:cstheme="majorHAnsi"/>
-        </w:rPr>
-      </w:pPr>
-      <w:r>
-        <w:rPr>
-          <w:rFonts w:asciiTheme="majorHAnsi" w:hAnsiTheme="majorHAnsi" w:cstheme="majorHAnsi"/>
-        </w:rPr>
-        <w:t>-Vincolo di valore: TipoDiOpera può assumere il valore “Pittura” solo se la chiave primaria dell’istanza appare come chiave esterna in un</w:t>
-      </w:r>
-      <w:r>
-        <w:rPr>
-          <w:rFonts w:asciiTheme="majorHAnsi" w:hAnsiTheme="majorHAnsi" w:cstheme="majorHAnsi"/>
-        </w:rPr>
-        <w:t>’</w:t>
-      </w:r>
-      <w:r>
-        <w:rPr>
-          <w:rFonts w:asciiTheme="majorHAnsi" w:hAnsiTheme="majorHAnsi" w:cstheme="majorHAnsi"/>
-        </w:rPr>
-        <w:t>istanza della tabella “Pittura”</w:t>
-      </w:r>
-    </w:p>
-    <w:p>
-      <w:pPr>
-        <w:ind w:left="1134"/>
-        <w:rPr>
-          <w:rFonts w:asciiTheme="majorHAnsi" w:hAnsiTheme="majorHAnsi" w:cstheme="majorHAnsi"/>
-        </w:rPr>
-      </w:pPr>
-      <w:r>
-        <w:rPr>
-          <w:rFonts w:asciiTheme="majorHAnsi" w:hAnsiTheme="majorHAnsi" w:cstheme="majorHAnsi"/>
-        </w:rPr>
-        <w:lastRenderedPageBreak/>
-        <w:t>-Vincolo di valore: TipoDiOpera può assumere il valore “</w:t>
-      </w:r>
-      <w:r>
-        <w:rPr>
-          <w:rFonts w:asciiTheme="majorHAnsi" w:hAnsiTheme="majorHAnsi" w:cstheme="majorHAnsi"/>
-        </w:rPr>
-        <w:t>Scultura</w:t>
-      </w:r>
-      <w:r>
-        <w:rPr>
-          <w:rFonts w:asciiTheme="majorHAnsi" w:hAnsiTheme="majorHAnsi" w:cstheme="majorHAnsi"/>
-        </w:rPr>
-        <w:t>” solo se la chiave primaria dell’istanza appare come chiave esterna in un’istanza della tabella “</w:t>
-      </w:r>
-      <w:r>
-        <w:rPr>
-          <w:rFonts w:asciiTheme="majorHAnsi" w:hAnsiTheme="majorHAnsi" w:cstheme="majorHAnsi"/>
-        </w:rPr>
-        <w:t>Scultura</w:t>
-      </w:r>
-      <w:r>
-        <w:rPr>
-          <w:rFonts w:asciiTheme="majorHAnsi" w:hAnsiTheme="majorHAnsi" w:cstheme="majorHAnsi"/>
-        </w:rPr>
-        <w:t>”</w:t>
-      </w:r>
-    </w:p>
-    <w:p>
-      <w:pPr>
-        <w:ind w:left="1134"/>
-        <w:rPr>
-          <w:rFonts w:asciiTheme="majorHAnsi" w:hAnsiTheme="majorHAnsi" w:cstheme="majorHAnsi"/>
-        </w:rPr>
-      </w:pPr>
-      <w:r>
-        <w:rPr>
-          <w:rFonts w:asciiTheme="majorHAnsi" w:hAnsiTheme="majorHAnsi" w:cstheme="majorHAnsi"/>
-        </w:rPr>
-        <w:t>-Vincolo di valore: TipoDiOpera può assumere il valore “</w:t>
-      </w:r>
-      <w:r>
-        <w:rPr>
-          <w:rFonts w:asciiTheme="majorHAnsi" w:hAnsiTheme="majorHAnsi" w:cstheme="majorHAnsi"/>
-        </w:rPr>
-        <w:t>Oggetto d’Antiquariato</w:t>
-      </w:r>
-      <w:r>
-        <w:rPr>
-          <w:rFonts w:asciiTheme="majorHAnsi" w:hAnsiTheme="majorHAnsi" w:cstheme="majorHAnsi"/>
-        </w:rPr>
-        <w:t>” solo se la chiave primaria dell’istanza appare come chiave esterna in un’istanza della tabella “</w:t>
-      </w:r>
-      <w:r>
-        <w:rPr>
-          <w:rFonts w:asciiTheme="majorHAnsi" w:hAnsiTheme="majorHAnsi" w:cstheme="majorHAnsi"/>
-        </w:rPr>
-        <w:t>OggettoDAntiquariato</w:t>
-      </w:r>
-      <w:r>
-        <w:rPr>
-          <w:rFonts w:asciiTheme="majorHAnsi" w:hAnsiTheme="majorHAnsi" w:cstheme="majorHAnsi"/>
-        </w:rPr>
-        <w:t>”</w:t>
-      </w:r>
-    </w:p>
-    <w:p>
-      <w:pPr>
-        <w:ind w:left="1134"/>
-        <w:rPr>
-          <w:rFonts w:asciiTheme="majorHAnsi" w:hAnsiTheme="majorHAnsi" w:cstheme="majorHAnsi"/>
-        </w:rPr>
-      </w:pPr>
-      <w:r>
-        <w:rPr>
-          <w:rFonts w:asciiTheme="majorHAnsi" w:hAnsiTheme="majorHAnsi" w:cstheme="majorHAnsi"/>
-        </w:rPr>
-        <w:t>-Vincolo di valore: TipoDiOpera può assumere il valore “</w:t>
-      </w:r>
-      <w:r>
-        <w:rPr>
-          <w:rFonts w:asciiTheme="majorHAnsi" w:hAnsiTheme="majorHAnsi" w:cstheme="majorHAnsi"/>
-        </w:rPr>
-        <w:t>Altro</w:t>
-      </w:r>
-      <w:r>
-        <w:rPr>
-          <w:rFonts w:asciiTheme="majorHAnsi" w:hAnsiTheme="majorHAnsi" w:cstheme="majorHAnsi"/>
-        </w:rPr>
-        <w:t>” solo se la chiave primaria dell’istanza appare come chiave esterna in un’istanza della tabella “</w:t>
-      </w:r>
-      <w:r>
-        <w:rPr>
-          <w:rFonts w:asciiTheme="majorHAnsi" w:hAnsiTheme="majorHAnsi" w:cstheme="majorHAnsi"/>
-        </w:rPr>
-        <w:t>Altro</w:t>
-      </w:r>
-      <w:r>
-        <w:rPr>
-          <w:rFonts w:asciiTheme="majorHAnsi" w:hAnsiTheme="majorHAnsi" w:cstheme="majorHAnsi"/>
-        </w:rPr>
-        <w:t>”</w:t>
-      </w:r>
-    </w:p>
-    <w:p>
-      <w:pPr>
         <w:ind w:left="851"/>
         <w:rPr>
           <w:rFonts w:asciiTheme="majorHAnsi" w:hAnsiTheme="majorHAnsi" w:cstheme="majorHAnsi"/>
         </w:rPr>
       </w:pPr>
+      <w:proofErr w:type="gramStart"/>
       <w:r>
         <w:rPr>
           <w:rFonts w:asciiTheme="majorHAnsi" w:hAnsiTheme="majorHAnsi" w:cstheme="majorHAnsi"/>
@@ -3564,6 +3584,8 @@
         <w:t>Permanente(</w:t>
       </w:r>
       <w:bookmarkStart w:id="0" w:name="_Hlk72940344"/>
+      <w:proofErr w:type="spellStart"/>
+      <w:proofErr w:type="gramEnd"/>
       <w:r>
         <w:rPr>
           <w:rFonts w:asciiTheme="majorHAnsi" w:hAnsiTheme="majorHAnsi" w:cstheme="majorHAnsi"/>
@@ -3573,6 +3595,7 @@
         </w:rPr>
         <w:t>CodiceOperaDArte</w:t>
       </w:r>
+      <w:proofErr w:type="spellEnd"/>
       <w:r>
         <w:rPr>
           <w:rFonts w:asciiTheme="majorHAnsi" w:hAnsiTheme="majorHAnsi" w:cstheme="majorHAnsi"/>
@@ -3580,12 +3603,14 @@
         <w:t xml:space="preserve">, </w:t>
       </w:r>
       <w:bookmarkEnd w:id="0"/>
+      <w:proofErr w:type="spellStart"/>
       <w:r>
         <w:rPr>
           <w:rFonts w:asciiTheme="majorHAnsi" w:hAnsiTheme="majorHAnsi" w:cstheme="majorHAnsi"/>
         </w:rPr>
         <w:t>DataDiAcquisizione</w:t>
       </w:r>
+      <w:proofErr w:type="spellEnd"/>
       <w:r>
         <w:rPr>
           <w:rFonts w:asciiTheme="majorHAnsi" w:hAnsiTheme="majorHAnsi" w:cstheme="majorHAnsi"/>
@@ -3606,30 +3631,28 @@
         </w:rPr>
         <w:t xml:space="preserve">-Vincolo di chiave esterna: </w:t>
       </w:r>
+      <w:proofErr w:type="spellStart"/>
       <w:r>
         <w:rPr>
           <w:rFonts w:asciiTheme="majorHAnsi" w:hAnsiTheme="majorHAnsi" w:cstheme="majorHAnsi"/>
         </w:rPr>
         <w:t>CodiceOperaDArte</w:t>
       </w:r>
-      <w:r>
-        <w:rPr>
-          <w:rFonts w:asciiTheme="majorHAnsi" w:hAnsiTheme="majorHAnsi" w:cstheme="majorHAnsi"/>
-        </w:rPr>
-        <w:t xml:space="preserve"> </w:t>
-      </w:r>
-      <w:r>
-        <w:rPr>
-          <w:rFonts w:asciiTheme="majorHAnsi" w:hAnsiTheme="majorHAnsi" w:cstheme="majorHAnsi"/>
-        </w:rPr>
-        <w:t xml:space="preserve">si riferisce alla chiave primaria di </w:t>
-      </w:r>
+      <w:proofErr w:type="spellEnd"/>
+      <w:r>
+        <w:rPr>
+          <w:rFonts w:asciiTheme="majorHAnsi" w:hAnsiTheme="majorHAnsi" w:cstheme="majorHAnsi"/>
+        </w:rPr>
+        <w:t xml:space="preserve"> si riferisce alla chiave primaria di </w:t>
+      </w:r>
+      <w:proofErr w:type="spellStart"/>
       <w:r>
         <w:rPr>
           <w:rFonts w:asciiTheme="majorHAnsi" w:hAnsiTheme="majorHAnsi" w:cstheme="majorHAnsi"/>
         </w:rPr>
         <w:t>OperaDArte</w:t>
       </w:r>
+      <w:proofErr w:type="spellEnd"/>
       <w:r>
         <w:rPr>
           <w:rFonts w:asciiTheme="majorHAnsi" w:hAnsiTheme="majorHAnsi" w:cstheme="majorHAnsi"/>
@@ -3644,12 +3667,15 @@
           <w:rFonts w:asciiTheme="majorHAnsi" w:hAnsiTheme="majorHAnsi" w:cstheme="majorHAnsi"/>
         </w:rPr>
       </w:pPr>
+      <w:proofErr w:type="gramStart"/>
       <w:r>
         <w:rPr>
           <w:rFonts w:asciiTheme="majorHAnsi" w:hAnsiTheme="majorHAnsi" w:cstheme="majorHAnsi"/>
         </w:rPr>
         <w:t>Prestito(</w:t>
       </w:r>
+      <w:proofErr w:type="spellStart"/>
+      <w:proofErr w:type="gramEnd"/>
       <w:r>
         <w:rPr>
           <w:rFonts w:asciiTheme="majorHAnsi" w:hAnsiTheme="majorHAnsi" w:cstheme="majorHAnsi"/>
@@ -3659,11 +3685,96 @@
         </w:rPr>
         <w:t>CodiceOperaDArte</w:t>
       </w:r>
-      <w:r>
-        <w:rPr>
-          <w:rFonts w:asciiTheme="majorHAnsi" w:hAnsiTheme="majorHAnsi" w:cstheme="majorHAnsi"/>
-        </w:rPr>
-        <w:t>, CollezioneDiProvenienza, DataInizioPrestito, DataPrevistaRestituzione)</w:t>
+      <w:proofErr w:type="spellEnd"/>
+      <w:r>
+        <w:rPr>
+          <w:rFonts w:asciiTheme="majorHAnsi" w:hAnsiTheme="majorHAnsi" w:cstheme="majorHAnsi"/>
+        </w:rPr>
+        <w:t xml:space="preserve">, </w:t>
+      </w:r>
+      <w:proofErr w:type="spellStart"/>
+      <w:r>
+        <w:rPr>
+          <w:rFonts w:asciiTheme="majorHAnsi" w:hAnsiTheme="majorHAnsi" w:cstheme="majorHAnsi"/>
+        </w:rPr>
+        <w:t>CollezioneDiProvenienza</w:t>
+      </w:r>
+      <w:proofErr w:type="spellEnd"/>
+      <w:r>
+        <w:rPr>
+          <w:rFonts w:asciiTheme="majorHAnsi" w:hAnsiTheme="majorHAnsi" w:cstheme="majorHAnsi"/>
+        </w:rPr>
+        <w:t xml:space="preserve">, </w:t>
+      </w:r>
+      <w:proofErr w:type="spellStart"/>
+      <w:r>
+        <w:rPr>
+          <w:rFonts w:asciiTheme="majorHAnsi" w:hAnsiTheme="majorHAnsi" w:cstheme="majorHAnsi"/>
+        </w:rPr>
+        <w:t>DataInizioPrestito</w:t>
+      </w:r>
+      <w:proofErr w:type="spellEnd"/>
+      <w:r>
+        <w:rPr>
+          <w:rFonts w:asciiTheme="majorHAnsi" w:hAnsiTheme="majorHAnsi" w:cstheme="majorHAnsi"/>
+        </w:rPr>
+        <w:t xml:space="preserve">, </w:t>
+      </w:r>
+      <w:proofErr w:type="spellStart"/>
+      <w:r>
+        <w:rPr>
+          <w:rFonts w:asciiTheme="majorHAnsi" w:hAnsiTheme="majorHAnsi" w:cstheme="majorHAnsi"/>
+        </w:rPr>
+        <w:t>DataPrevistaRestituzione</w:t>
+      </w:r>
+      <w:proofErr w:type="spellEnd"/>
+      <w:r>
+        <w:rPr>
+          <w:rFonts w:asciiTheme="majorHAnsi" w:hAnsiTheme="majorHAnsi" w:cstheme="majorHAnsi"/>
+        </w:rPr>
+        <w:t>)</w:t>
+      </w:r>
+    </w:p>
+    <w:p>
+      <w:pPr>
+        <w:ind w:left="1134"/>
+        <w:rPr>
+          <w:rFonts w:asciiTheme="majorHAnsi" w:hAnsiTheme="majorHAnsi" w:cstheme="majorHAnsi"/>
+        </w:rPr>
+      </w:pPr>
+      <w:r>
+        <w:rPr>
+          <w:rFonts w:asciiTheme="majorHAnsi" w:hAnsiTheme="majorHAnsi" w:cstheme="majorHAnsi"/>
+        </w:rPr>
+        <w:t xml:space="preserve">-Vincolo di chiave esterna: </w:t>
+      </w:r>
+      <w:proofErr w:type="spellStart"/>
+      <w:r>
+        <w:rPr>
+          <w:rFonts w:asciiTheme="majorHAnsi" w:hAnsiTheme="majorHAnsi" w:cstheme="majorHAnsi"/>
+        </w:rPr>
+        <w:t>CodiceOperaDArte</w:t>
+      </w:r>
+      <w:proofErr w:type="spellEnd"/>
+      <w:r>
+        <w:rPr>
+          <w:rFonts w:asciiTheme="majorHAnsi" w:hAnsiTheme="majorHAnsi" w:cstheme="majorHAnsi"/>
+        </w:rPr>
+        <w:t xml:space="preserve"> si riferisce alla chiave primaria di </w:t>
+      </w:r>
+      <w:proofErr w:type="spellStart"/>
+      <w:r>
+        <w:rPr>
+          <w:rFonts w:asciiTheme="majorHAnsi" w:hAnsiTheme="majorHAnsi" w:cstheme="majorHAnsi"/>
+        </w:rPr>
+        <w:t>OperaDArte</w:t>
+      </w:r>
+      <w:proofErr w:type="spellEnd"/>
+      <w:r>
+        <w:rPr>
+          <w:rFonts w:asciiTheme="majorHAnsi" w:hAnsiTheme="majorHAnsi" w:cstheme="majorHAnsi"/>
+        </w:rPr>
+        <w:t>.</w:t>
       </w:r>
     </w:p>
     <w:p>
@@ -3673,12 +3784,15 @@
           <w:rFonts w:asciiTheme="majorHAnsi" w:hAnsiTheme="majorHAnsi" w:cstheme="majorHAnsi"/>
         </w:rPr>
       </w:pPr>
+      <w:proofErr w:type="gramStart"/>
       <w:r>
         <w:rPr>
           <w:rFonts w:asciiTheme="majorHAnsi" w:hAnsiTheme="majorHAnsi" w:cstheme="majorHAnsi"/>
         </w:rPr>
         <w:t>Pittura(</w:t>
       </w:r>
+      <w:proofErr w:type="spellStart"/>
+      <w:proofErr w:type="gramEnd"/>
       <w:r>
         <w:rPr>
           <w:rFonts w:asciiTheme="majorHAnsi" w:hAnsiTheme="majorHAnsi" w:cstheme="majorHAnsi"/>
@@ -3688,11 +3802,82 @@
         </w:rPr>
         <w:t>CodiceOperaDArte</w:t>
       </w:r>
-      <w:r>
-        <w:rPr>
-          <w:rFonts w:asciiTheme="majorHAnsi" w:hAnsiTheme="majorHAnsi" w:cstheme="majorHAnsi"/>
-        </w:rPr>
-        <w:t>, TipoDiPittura, MaterialeDiSupporto, Stile)</w:t>
+      <w:proofErr w:type="spellEnd"/>
+      <w:r>
+        <w:rPr>
+          <w:rFonts w:asciiTheme="majorHAnsi" w:hAnsiTheme="majorHAnsi" w:cstheme="majorHAnsi"/>
+        </w:rPr>
+        <w:t xml:space="preserve">, </w:t>
+      </w:r>
+      <w:proofErr w:type="spellStart"/>
+      <w:r>
+        <w:rPr>
+          <w:rFonts w:asciiTheme="majorHAnsi" w:hAnsiTheme="majorHAnsi" w:cstheme="majorHAnsi"/>
+        </w:rPr>
+        <w:t>TipoDiPittura</w:t>
+      </w:r>
+      <w:proofErr w:type="spellEnd"/>
+      <w:r>
+        <w:rPr>
+          <w:rFonts w:asciiTheme="majorHAnsi" w:hAnsiTheme="majorHAnsi" w:cstheme="majorHAnsi"/>
+        </w:rPr>
+        <w:t xml:space="preserve">, </w:t>
+      </w:r>
+      <w:proofErr w:type="spellStart"/>
+      <w:r>
+        <w:rPr>
+          <w:rFonts w:asciiTheme="majorHAnsi" w:hAnsiTheme="majorHAnsi" w:cstheme="majorHAnsi"/>
+        </w:rPr>
+        <w:t>MaterialeDiSupporto</w:t>
+      </w:r>
+      <w:proofErr w:type="spellEnd"/>
+      <w:r>
+        <w:rPr>
+          <w:rFonts w:asciiTheme="majorHAnsi" w:hAnsiTheme="majorHAnsi" w:cstheme="majorHAnsi"/>
+        </w:rPr>
+        <w:t>, Stile)</w:t>
+      </w:r>
+    </w:p>
+    <w:p>
+      <w:pPr>
+        <w:ind w:left="1134"/>
+        <w:rPr>
+          <w:rFonts w:asciiTheme="majorHAnsi" w:hAnsiTheme="majorHAnsi" w:cstheme="majorHAnsi"/>
+        </w:rPr>
+      </w:pPr>
+      <w:r>
+        <w:rPr>
+          <w:rFonts w:asciiTheme="majorHAnsi" w:hAnsiTheme="majorHAnsi" w:cstheme="majorHAnsi"/>
+        </w:rPr>
+        <w:t xml:space="preserve">-Vincolo di chiave esterna: </w:t>
+      </w:r>
+      <w:proofErr w:type="spellStart"/>
+      <w:r>
+        <w:rPr>
+          <w:rFonts w:asciiTheme="majorHAnsi" w:hAnsiTheme="majorHAnsi" w:cstheme="majorHAnsi"/>
+        </w:rPr>
+        <w:t>CodiceOperaDArte</w:t>
+      </w:r>
+      <w:proofErr w:type="spellEnd"/>
+      <w:r>
+        <w:rPr>
+          <w:rFonts w:asciiTheme="majorHAnsi" w:hAnsiTheme="majorHAnsi" w:cstheme="majorHAnsi"/>
+        </w:rPr>
+        <w:t xml:space="preserve"> si riferisce alla chiave primaria di </w:t>
+      </w:r>
+      <w:proofErr w:type="spellStart"/>
+      <w:r>
+        <w:rPr>
+          <w:rFonts w:asciiTheme="majorHAnsi" w:hAnsiTheme="majorHAnsi" w:cstheme="majorHAnsi"/>
+        </w:rPr>
+        <w:t>OperaDArte</w:t>
+      </w:r>
+      <w:proofErr w:type="spellEnd"/>
+      <w:r>
+        <w:rPr>
+          <w:rFonts w:asciiTheme="majorHAnsi" w:hAnsiTheme="majorHAnsi" w:cstheme="majorHAnsi"/>
+        </w:rPr>
+        <w:t>.</w:t>
       </w:r>
     </w:p>
     <w:p>
@@ -3702,12 +3887,15 @@
           <w:rFonts w:asciiTheme="majorHAnsi" w:hAnsiTheme="majorHAnsi" w:cstheme="majorHAnsi"/>
         </w:rPr>
       </w:pPr>
+      <w:proofErr w:type="gramStart"/>
       <w:r>
         <w:rPr>
           <w:rFonts w:asciiTheme="majorHAnsi" w:hAnsiTheme="majorHAnsi" w:cstheme="majorHAnsi"/>
         </w:rPr>
         <w:t>Scultura(</w:t>
       </w:r>
+      <w:proofErr w:type="spellStart"/>
+      <w:proofErr w:type="gramEnd"/>
       <w:r>
         <w:rPr>
           <w:rFonts w:asciiTheme="majorHAnsi" w:hAnsiTheme="majorHAnsi" w:cstheme="majorHAnsi"/>
@@ -3717,6 +3905,7 @@
         </w:rPr>
         <w:t>CodiceOperaDArte</w:t>
       </w:r>
+      <w:proofErr w:type="spellEnd"/>
       <w:r>
         <w:rPr>
           <w:rFonts w:asciiTheme="majorHAnsi" w:hAnsiTheme="majorHAnsi" w:cstheme="majorHAnsi"/>
@@ -3738,17 +3927,70 @@
     </w:p>
     <w:p>
       <w:pPr>
+        <w:ind w:left="1134"/>
+        <w:rPr>
+          <w:rFonts w:asciiTheme="majorHAnsi" w:hAnsiTheme="majorHAnsi" w:cstheme="majorHAnsi"/>
+        </w:rPr>
+      </w:pPr>
+      <w:r>
+        <w:rPr>
+          <w:rFonts w:asciiTheme="majorHAnsi" w:hAnsiTheme="majorHAnsi" w:cstheme="majorHAnsi"/>
+        </w:rPr>
+        <w:t xml:space="preserve">-Vincolo di chiave esterna: </w:t>
+      </w:r>
+      <w:proofErr w:type="spellStart"/>
+      <w:r>
+        <w:rPr>
+          <w:rFonts w:asciiTheme="majorHAnsi" w:hAnsiTheme="majorHAnsi" w:cstheme="majorHAnsi"/>
+        </w:rPr>
+        <w:t>CodiceOperaDArte</w:t>
+      </w:r>
+      <w:proofErr w:type="spellEnd"/>
+      <w:r>
+        <w:rPr>
+          <w:rFonts w:asciiTheme="majorHAnsi" w:hAnsiTheme="majorHAnsi" w:cstheme="majorHAnsi"/>
+        </w:rPr>
+        <w:t xml:space="preserve"> si riferisce alla chiave primaria di </w:t>
+      </w:r>
+      <w:proofErr w:type="spellStart"/>
+      <w:r>
+        <w:rPr>
+          <w:rFonts w:asciiTheme="majorHAnsi" w:hAnsiTheme="majorHAnsi" w:cstheme="majorHAnsi"/>
+        </w:rPr>
+        <w:t>OperaDArte</w:t>
+      </w:r>
+      <w:proofErr w:type="spellEnd"/>
+      <w:r>
+        <w:rPr>
+          <w:rFonts w:asciiTheme="majorHAnsi" w:hAnsiTheme="majorHAnsi" w:cstheme="majorHAnsi"/>
+        </w:rPr>
+        <w:t>.</w:t>
+      </w:r>
+    </w:p>
+    <w:p>
+      <w:pPr>
         <w:ind w:left="851"/>
         <w:rPr>
           <w:rFonts w:asciiTheme="majorHAnsi" w:hAnsiTheme="majorHAnsi" w:cstheme="majorHAnsi"/>
         </w:rPr>
       </w:pPr>
-      <w:r>
-        <w:rPr>
-          <w:rFonts w:asciiTheme="majorHAnsi" w:hAnsiTheme="majorHAnsi" w:cstheme="majorHAnsi"/>
-        </w:rPr>
-        <w:t>OggettoDAntiquariato(</w:t>
-      </w:r>
+      <w:proofErr w:type="spellStart"/>
+      <w:proofErr w:type="gramStart"/>
+      <w:r>
+        <w:rPr>
+          <w:rFonts w:asciiTheme="majorHAnsi" w:hAnsiTheme="majorHAnsi" w:cstheme="majorHAnsi"/>
+        </w:rPr>
+        <w:t>OggettoDAntiquariato</w:t>
+      </w:r>
+      <w:proofErr w:type="spellEnd"/>
+      <w:r>
+        <w:rPr>
+          <w:rFonts w:asciiTheme="majorHAnsi" w:hAnsiTheme="majorHAnsi" w:cstheme="majorHAnsi"/>
+        </w:rPr>
+        <w:t>(</w:t>
+      </w:r>
+      <w:proofErr w:type="spellStart"/>
+      <w:proofErr w:type="gramEnd"/>
       <w:r>
         <w:rPr>
           <w:rFonts w:asciiTheme="majorHAnsi" w:hAnsiTheme="majorHAnsi" w:cstheme="majorHAnsi"/>
@@ -3758,6 +4000,7 @@
         </w:rPr>
         <w:t>CodiceOperaDArte</w:t>
       </w:r>
+      <w:proofErr w:type="spellEnd"/>
       <w:r>
         <w:rPr>
           <w:rFonts w:asciiTheme="majorHAnsi" w:hAnsiTheme="majorHAnsi" w:cstheme="majorHAnsi"/>
@@ -3767,17 +4010,63 @@
     </w:p>
     <w:p>
       <w:pPr>
+        <w:ind w:left="1134"/>
+        <w:rPr>
+          <w:rFonts w:asciiTheme="majorHAnsi" w:hAnsiTheme="majorHAnsi" w:cstheme="majorHAnsi"/>
+        </w:rPr>
+      </w:pPr>
+      <w:r>
+        <w:rPr>
+          <w:rFonts w:asciiTheme="majorHAnsi" w:hAnsiTheme="majorHAnsi" w:cstheme="majorHAnsi"/>
+        </w:rPr>
+        <w:lastRenderedPageBreak/>
+        <w:t xml:space="preserve">-Vincolo di chiave esterna: </w:t>
+      </w:r>
+      <w:proofErr w:type="spellStart"/>
+      <w:r>
+        <w:rPr>
+          <w:rFonts w:asciiTheme="majorHAnsi" w:hAnsiTheme="majorHAnsi" w:cstheme="majorHAnsi"/>
+        </w:rPr>
+        <w:t>CodiceOperaDArte</w:t>
+      </w:r>
+      <w:proofErr w:type="spellEnd"/>
+      <w:r>
+        <w:rPr>
+          <w:rFonts w:asciiTheme="majorHAnsi" w:hAnsiTheme="majorHAnsi" w:cstheme="majorHAnsi"/>
+        </w:rPr>
+        <w:t xml:space="preserve"> si riferisce alla chiave primaria di </w:t>
+      </w:r>
+      <w:proofErr w:type="spellStart"/>
+      <w:r>
+        <w:rPr>
+          <w:rFonts w:asciiTheme="majorHAnsi" w:hAnsiTheme="majorHAnsi" w:cstheme="majorHAnsi"/>
+        </w:rPr>
+        <w:t>OperaDArte</w:t>
+      </w:r>
+      <w:proofErr w:type="spellEnd"/>
+      <w:r>
+        <w:rPr>
+          <w:rFonts w:asciiTheme="majorHAnsi" w:hAnsiTheme="majorHAnsi" w:cstheme="majorHAnsi"/>
+        </w:rPr>
+        <w:t>.</w:t>
+      </w:r>
+    </w:p>
+    <w:p>
+      <w:pPr>
         <w:ind w:left="851"/>
         <w:rPr>
           <w:rFonts w:asciiTheme="majorHAnsi" w:hAnsiTheme="majorHAnsi" w:cstheme="majorHAnsi"/>
         </w:rPr>
       </w:pPr>
+      <w:proofErr w:type="gramStart"/>
       <w:r>
         <w:rPr>
           <w:rFonts w:asciiTheme="majorHAnsi" w:hAnsiTheme="majorHAnsi" w:cstheme="majorHAnsi"/>
         </w:rPr>
         <w:t>Altro(</w:t>
       </w:r>
+      <w:proofErr w:type="spellStart"/>
+      <w:proofErr w:type="gramEnd"/>
       <w:r>
         <w:rPr>
           <w:rFonts w:asciiTheme="majorHAnsi" w:hAnsiTheme="majorHAnsi" w:cstheme="majorHAnsi"/>
@@ -3787,6 +4076,7 @@
         </w:rPr>
         <w:t>CodiceOperaDArte</w:t>
       </w:r>
+      <w:proofErr w:type="spellEnd"/>
       <w:r>
         <w:rPr>
           <w:rFonts w:asciiTheme="majorHAnsi" w:hAnsiTheme="majorHAnsi" w:cstheme="majorHAnsi"/>
@@ -3796,11 +4086,54 @@
     </w:p>
     <w:p>
       <w:pPr>
+        <w:ind w:left="1134"/>
+        <w:rPr>
+          <w:rFonts w:asciiTheme="majorHAnsi" w:hAnsiTheme="majorHAnsi" w:cstheme="majorHAnsi"/>
+        </w:rPr>
+      </w:pPr>
+      <w:r>
+        <w:rPr>
+          <w:rFonts w:asciiTheme="majorHAnsi" w:hAnsiTheme="majorHAnsi" w:cstheme="majorHAnsi"/>
+        </w:rPr>
+        <w:t xml:space="preserve">-Vincolo di chiave esterna: </w:t>
+      </w:r>
+      <w:proofErr w:type="spellStart"/>
+      <w:r>
+        <w:rPr>
+          <w:rFonts w:asciiTheme="majorHAnsi" w:hAnsiTheme="majorHAnsi" w:cstheme="majorHAnsi"/>
+        </w:rPr>
+        <w:t>CodiceOperaDArte</w:t>
+      </w:r>
+      <w:proofErr w:type="spellEnd"/>
+      <w:r>
+        <w:rPr>
+          <w:rFonts w:asciiTheme="majorHAnsi" w:hAnsiTheme="majorHAnsi" w:cstheme="majorHAnsi"/>
+        </w:rPr>
+        <w:t xml:space="preserve"> si riferisce alla chiave primaria di </w:t>
+      </w:r>
+      <w:proofErr w:type="spellStart"/>
+      <w:r>
+        <w:rPr>
+          <w:rFonts w:asciiTheme="majorHAnsi" w:hAnsiTheme="majorHAnsi" w:cstheme="majorHAnsi"/>
+        </w:rPr>
+        <w:t>OperaDArte</w:t>
+      </w:r>
+      <w:proofErr w:type="spellEnd"/>
+      <w:r>
+        <w:rPr>
+          <w:rFonts w:asciiTheme="majorHAnsi" w:hAnsiTheme="majorHAnsi" w:cstheme="majorHAnsi"/>
+        </w:rPr>
+        <w:t>.</w:t>
+      </w:r>
+    </w:p>
+    <w:p>
+      <w:pPr>
         <w:ind w:left="851"/>
         <w:rPr>
           <w:rFonts w:asciiTheme="majorHAnsi" w:hAnsiTheme="majorHAnsi" w:cstheme="majorHAnsi"/>
         </w:rPr>
       </w:pPr>
+      <w:proofErr w:type="gramStart"/>
       <w:r>
         <w:rPr>
           <w:rFonts w:asciiTheme="majorHAnsi" w:hAnsiTheme="majorHAnsi" w:cstheme="majorHAnsi"/>
@@ -3813,6 +4146,8 @@
         </w:rPr>
         <w:t>(</w:t>
       </w:r>
+      <w:proofErr w:type="spellStart"/>
+      <w:proofErr w:type="gramEnd"/>
       <w:r>
         <w:rPr>
           <w:rFonts w:asciiTheme="majorHAnsi" w:hAnsiTheme="majorHAnsi" w:cstheme="majorHAnsi"/>
@@ -3820,8 +4155,9 @@
           <w:iCs/>
           <w:u w:val="single"/>
         </w:rPr>
-        <w:t>CodiceOperaDArte, NomeEsibizione</w:t>
-      </w:r>
+        <w:t>CodiceOperaDArte</w:t>
+      </w:r>
+      <w:proofErr w:type="spellEnd"/>
       <w:r>
         <w:rPr>
           <w:rFonts w:asciiTheme="majorHAnsi" w:hAnsiTheme="majorHAnsi" w:cstheme="majorHAnsi"/>
@@ -3831,12 +4167,34 @@
         </w:rPr>
         <w:t xml:space="preserve">, </w:t>
       </w:r>
+      <w:proofErr w:type="spellStart"/>
+      <w:r>
+        <w:rPr>
+          <w:rFonts w:asciiTheme="majorHAnsi" w:hAnsiTheme="majorHAnsi" w:cstheme="majorHAnsi"/>
+          <w:i/>
+          <w:iCs/>
+          <w:u w:val="single"/>
+        </w:rPr>
+        <w:t>NomeEsibizione</w:t>
+      </w:r>
+      <w:proofErr w:type="spellEnd"/>
+      <w:r>
+        <w:rPr>
+          <w:rFonts w:asciiTheme="majorHAnsi" w:hAnsiTheme="majorHAnsi" w:cstheme="majorHAnsi"/>
+          <w:i/>
+          <w:iCs/>
+          <w:u w:val="single"/>
+        </w:rPr>
+        <w:t xml:space="preserve">, </w:t>
+      </w:r>
+      <w:proofErr w:type="spellStart"/>
       <w:r>
         <w:rPr>
           <w:rFonts w:asciiTheme="majorHAnsi" w:hAnsiTheme="majorHAnsi" w:cstheme="majorHAnsi"/>
         </w:rPr>
         <w:t>NumeroDiSala</w:t>
       </w:r>
+      <w:proofErr w:type="spellEnd"/>
       <w:r>
         <w:rPr>
           <w:rFonts w:asciiTheme="majorHAnsi" w:hAnsiTheme="majorHAnsi" w:cstheme="majorHAnsi"/>
@@ -3846,6 +4204,76 @@
     </w:p>
     <w:p>
       <w:pPr>
+        <w:ind w:left="1134"/>
+        <w:rPr>
+          <w:rFonts w:asciiTheme="majorHAnsi" w:hAnsiTheme="majorHAnsi" w:cstheme="majorHAnsi"/>
+        </w:rPr>
+      </w:pPr>
+      <w:r>
+        <w:rPr>
+          <w:rFonts w:asciiTheme="majorHAnsi" w:hAnsiTheme="majorHAnsi" w:cstheme="majorHAnsi"/>
+        </w:rPr>
+        <w:t xml:space="preserve">-Vincolo di chiave esterna: </w:t>
+      </w:r>
+      <w:proofErr w:type="spellStart"/>
+      <w:r>
+        <w:rPr>
+          <w:rFonts w:asciiTheme="majorHAnsi" w:hAnsiTheme="majorHAnsi" w:cstheme="majorHAnsi"/>
+        </w:rPr>
+        <w:t>CodiceOperaDArte</w:t>
+      </w:r>
+      <w:proofErr w:type="spellEnd"/>
+      <w:r>
+        <w:rPr>
+          <w:rFonts w:asciiTheme="majorHAnsi" w:hAnsiTheme="majorHAnsi" w:cstheme="majorHAnsi"/>
+        </w:rPr>
+        <w:t xml:space="preserve"> si riferisce alla chiave primaria di </w:t>
+      </w:r>
+      <w:proofErr w:type="spellStart"/>
+      <w:r>
+        <w:rPr>
+          <w:rFonts w:asciiTheme="majorHAnsi" w:hAnsiTheme="majorHAnsi" w:cstheme="majorHAnsi"/>
+        </w:rPr>
+        <w:t>OperaDArte</w:t>
+      </w:r>
+      <w:proofErr w:type="spellEnd"/>
+      <w:r>
+        <w:rPr>
+          <w:rFonts w:asciiTheme="majorHAnsi" w:hAnsiTheme="majorHAnsi" w:cstheme="majorHAnsi"/>
+        </w:rPr>
+        <w:t>.</w:t>
+      </w:r>
+    </w:p>
+    <w:p>
+      <w:pPr>
+        <w:ind w:left="1134"/>
+        <w:rPr>
+          <w:rFonts w:asciiTheme="majorHAnsi" w:hAnsiTheme="majorHAnsi" w:cstheme="majorHAnsi"/>
+        </w:rPr>
+      </w:pPr>
+      <w:r>
+        <w:rPr>
+          <w:rFonts w:asciiTheme="majorHAnsi" w:hAnsiTheme="majorHAnsi" w:cstheme="majorHAnsi"/>
+        </w:rPr>
+        <w:t xml:space="preserve">-Vincolo di chiave esterna: </w:t>
+      </w:r>
+      <w:proofErr w:type="spellStart"/>
+      <w:r>
+        <w:rPr>
+          <w:rFonts w:asciiTheme="majorHAnsi" w:hAnsiTheme="majorHAnsi" w:cstheme="majorHAnsi"/>
+        </w:rPr>
+        <w:t>NomeEsibizione</w:t>
+      </w:r>
+      <w:proofErr w:type="spellEnd"/>
+      <w:r>
+        <w:rPr>
+          <w:rFonts w:asciiTheme="majorHAnsi" w:hAnsiTheme="majorHAnsi" w:cstheme="majorHAnsi"/>
+        </w:rPr>
+        <w:t xml:space="preserve"> si riferisce alla chiave primaria di Esibizione.</w:t>
+      </w:r>
+    </w:p>
+    <w:p>
+      <w:pPr>
         <w:ind w:left="851"/>
         <w:rPr>
           <w:rFonts w:asciiTheme="majorHAnsi" w:hAnsiTheme="majorHAnsi" w:cstheme="majorHAnsi"/>
@@ -3859,6 +4287,7 @@
           <w:rFonts w:asciiTheme="majorHAnsi" w:hAnsiTheme="majorHAnsi" w:cstheme="majorHAnsi"/>
         </w:rPr>
       </w:pPr>
+      <w:proofErr w:type="gramStart"/>
       <w:r>
         <w:rPr>
           <w:rFonts w:asciiTheme="majorHAnsi" w:hAnsiTheme="majorHAnsi" w:cstheme="majorHAnsi"/>
@@ -3878,11 +4307,68 @@
         </w:rPr>
         <w:t>Nome</w:t>
       </w:r>
-      <w:r>
-        <w:rPr>
-          <w:rFonts w:asciiTheme="majorHAnsi" w:hAnsiTheme="majorHAnsi" w:cstheme="majorHAnsi"/>
-        </w:rPr>
-        <w:t>, DataDiNascita, DataDiMorte, NazioneDOrigine, Epoca, StilePrincipale, Profilo)</w:t>
+      <w:proofErr w:type="gramEnd"/>
+      <w:r>
+        <w:rPr>
+          <w:rFonts w:asciiTheme="majorHAnsi" w:hAnsiTheme="majorHAnsi" w:cstheme="majorHAnsi"/>
+        </w:rPr>
+        <w:t xml:space="preserve">, </w:t>
+      </w:r>
+      <w:proofErr w:type="spellStart"/>
+      <w:r>
+        <w:rPr>
+          <w:rFonts w:asciiTheme="majorHAnsi" w:hAnsiTheme="majorHAnsi" w:cstheme="majorHAnsi"/>
+        </w:rPr>
+        <w:t>DataDiNascita</w:t>
+      </w:r>
+      <w:proofErr w:type="spellEnd"/>
+      <w:r>
+        <w:rPr>
+          <w:rFonts w:asciiTheme="majorHAnsi" w:hAnsiTheme="majorHAnsi" w:cstheme="majorHAnsi"/>
+        </w:rPr>
+        <w:t xml:space="preserve">, </w:t>
+      </w:r>
+      <w:proofErr w:type="spellStart"/>
+      <w:r>
+        <w:rPr>
+          <w:rFonts w:asciiTheme="majorHAnsi" w:hAnsiTheme="majorHAnsi" w:cstheme="majorHAnsi"/>
+        </w:rPr>
+        <w:t>DataDiMorte</w:t>
+      </w:r>
+      <w:proofErr w:type="spellEnd"/>
+      <w:r>
+        <w:rPr>
+          <w:rFonts w:asciiTheme="majorHAnsi" w:hAnsiTheme="majorHAnsi" w:cstheme="majorHAnsi"/>
+        </w:rPr>
+        <w:t xml:space="preserve">, </w:t>
+      </w:r>
+      <w:proofErr w:type="spellStart"/>
+      <w:r>
+        <w:rPr>
+          <w:rFonts w:asciiTheme="majorHAnsi" w:hAnsiTheme="majorHAnsi" w:cstheme="majorHAnsi"/>
+        </w:rPr>
+        <w:t>NazioneDOrigine</w:t>
+      </w:r>
+      <w:proofErr w:type="spellEnd"/>
+      <w:r>
+        <w:rPr>
+          <w:rFonts w:asciiTheme="majorHAnsi" w:hAnsiTheme="majorHAnsi" w:cstheme="majorHAnsi"/>
+        </w:rPr>
+        <w:t xml:space="preserve">, Epoca, </w:t>
+      </w:r>
+      <w:proofErr w:type="spellStart"/>
+      <w:r>
+        <w:rPr>
+          <w:rFonts w:asciiTheme="majorHAnsi" w:hAnsiTheme="majorHAnsi" w:cstheme="majorHAnsi"/>
+        </w:rPr>
+        <w:t>StilePrincipale</w:t>
+      </w:r>
+      <w:proofErr w:type="spellEnd"/>
+      <w:r>
+        <w:rPr>
+          <w:rFonts w:asciiTheme="majorHAnsi" w:hAnsiTheme="majorHAnsi" w:cstheme="majorHAnsi"/>
+        </w:rPr>
+        <w:t>, Profilo)</w:t>
       </w:r>
     </w:p>
     <w:p>
@@ -3892,12 +4378,14 @@
           <w:rFonts w:asciiTheme="majorHAnsi" w:hAnsiTheme="majorHAnsi" w:cstheme="majorHAnsi"/>
         </w:rPr>
       </w:pPr>
+      <w:proofErr w:type="gramStart"/>
       <w:r>
         <w:rPr>
           <w:rFonts w:asciiTheme="majorHAnsi" w:hAnsiTheme="majorHAnsi" w:cstheme="majorHAnsi"/>
         </w:rPr>
         <w:t>Esibizione(</w:t>
       </w:r>
+      <w:proofErr w:type="gramEnd"/>
       <w:r>
         <w:rPr>
           <w:rFonts w:asciiTheme="majorHAnsi" w:hAnsiTheme="majorHAnsi" w:cstheme="majorHAnsi"/>
@@ -3909,7 +4397,49 @@
         <w:rPr>
           <w:rFonts w:asciiTheme="majorHAnsi" w:hAnsiTheme="majorHAnsi" w:cstheme="majorHAnsi"/>
         </w:rPr>
-        <w:t>, DataInizio, DataFine, NumeroDiOpere)</w:t>
+        <w:t xml:space="preserve">, </w:t>
+      </w:r>
+      <w:proofErr w:type="spellStart"/>
+      <w:r>
+        <w:rPr>
+          <w:rFonts w:asciiTheme="majorHAnsi" w:hAnsiTheme="majorHAnsi" w:cstheme="majorHAnsi"/>
+        </w:rPr>
+        <w:t>DataInizio</w:t>
+      </w:r>
+      <w:proofErr w:type="spellEnd"/>
+      <w:r>
+        <w:rPr>
+          <w:rFonts w:asciiTheme="majorHAnsi" w:hAnsiTheme="majorHAnsi" w:cstheme="majorHAnsi"/>
+        </w:rPr>
+        <w:t xml:space="preserve">, </w:t>
+      </w:r>
+      <w:proofErr w:type="spellStart"/>
+      <w:r>
+        <w:rPr>
+          <w:rFonts w:asciiTheme="majorHAnsi" w:hAnsiTheme="majorHAnsi" w:cstheme="majorHAnsi"/>
+        </w:rPr>
+        <w:t>DataFine</w:t>
+      </w:r>
+      <w:proofErr w:type="spellEnd"/>
+      <w:r>
+        <w:rPr>
+          <w:rFonts w:asciiTheme="majorHAnsi" w:hAnsiTheme="majorHAnsi" w:cstheme="majorHAnsi"/>
+        </w:rPr>
+        <w:t xml:space="preserve">, </w:t>
+      </w:r>
+      <w:proofErr w:type="spellStart"/>
+      <w:r>
+        <w:rPr>
+          <w:rFonts w:asciiTheme="majorHAnsi" w:hAnsiTheme="majorHAnsi" w:cstheme="majorHAnsi"/>
+        </w:rPr>
+        <w:t>NumeroDiOpere</w:t>
+      </w:r>
+      <w:proofErr w:type="spellEnd"/>
+      <w:r>
+        <w:rPr>
+          <w:rFonts w:asciiTheme="majorHAnsi" w:hAnsiTheme="majorHAnsi" w:cstheme="majorHAnsi"/>
+        </w:rPr>
+        <w:t>)</w:t>
       </w:r>
     </w:p>
     <w:p>
